--- a/小实验2/实验2.docx
+++ b/小实验2/实验2.docx
@@ -133,7 +133,39 @@
           <w:sz w:val="32"/>
           <w:u w:val="single"/>
         </w:rPr>
-        <w:t xml:space="preserve">           </w:t>
+        <w:t xml:space="preserve">  </w:t>
+      </w:r>
+      <w:r>
+        <w:rPr>
+          <w:rFonts w:ascii="楷体" w:eastAsia="楷体" w:hAnsi="楷体" w:hint="eastAsia"/>
+          <w:sz w:val="32"/>
+          <w:u w:val="single"/>
+        </w:rPr>
+        <w:t>张勇</w:t>
+      </w:r>
+      <w:r>
+        <w:rPr>
+          <w:rFonts w:ascii="楷体" w:eastAsia="楷体" w:hAnsi="楷体" w:hint="eastAsia"/>
+          <w:sz w:val="32"/>
+          <w:u w:val="single"/>
+        </w:rPr>
+        <w:t xml:space="preserve">     </w:t>
+      </w:r>
+      <w:r>
+        <w:rPr>
+          <w:rFonts w:ascii="楷体" w:eastAsia="楷体" w:hAnsi="楷体"/>
+          <w:sz w:val="32"/>
+          <w:u w:val="single"/>
+        </w:rPr>
+        <w:t xml:space="preserve"> </w:t>
+      </w:r>
+      <w:r>
+        <w:rPr>
+          <w:rFonts w:ascii="楷体" w:eastAsia="楷体" w:hAnsi="楷体" w:hint="eastAsia"/>
+          <w:sz w:val="32"/>
+          <w:u w:val="single"/>
+        </w:rPr>
+        <w:t xml:space="preserve"> </w:t>
       </w:r>
     </w:p>
     <w:p>
@@ -468,6 +500,16 @@
                 <w:sz w:val="24"/>
               </w:rPr>
             </w:pPr>
+            <w:proofErr w:type="gramStart"/>
+            <w:r>
+              <w:rPr>
+                <w:rFonts w:ascii="楷体" w:eastAsia="楷体" w:hAnsi="楷体" w:hint="eastAsia"/>
+                <w:bCs/>
+                <w:sz w:val="24"/>
+              </w:rPr>
+              <w:t>苏徐涛</w:t>
+            </w:r>
+            <w:proofErr w:type="gramEnd"/>
           </w:p>
         </w:tc>
         <w:tc>
@@ -483,6 +525,14 @@
                 <w:sz w:val="24"/>
               </w:rPr>
             </w:pPr>
+            <w:r>
+              <w:rPr>
+                <w:rFonts w:ascii="楷体" w:eastAsia="楷体" w:hAnsi="楷体" w:hint="eastAsia"/>
+                <w:bCs/>
+                <w:sz w:val="24"/>
+              </w:rPr>
+              <w:t>2022080401011</w:t>
+            </w:r>
           </w:p>
         </w:tc>
         <w:tc>
@@ -513,6 +563,22 @@
                 <w:sz w:val="24"/>
               </w:rPr>
             </w:pPr>
+            <w:r>
+              <w:rPr>
+                <w:rFonts w:ascii="楷体" w:eastAsia="楷体" w:hAnsi="楷体" w:hint="eastAsia"/>
+                <w:bCs/>
+                <w:sz w:val="24"/>
+              </w:rPr>
+              <w:t>3</w:t>
+            </w:r>
+            <w:r>
+              <w:rPr>
+                <w:rFonts w:ascii="楷体" w:eastAsia="楷体" w:hAnsi="楷体"/>
+                <w:bCs/>
+                <w:sz w:val="24"/>
+              </w:rPr>
+              <w:t>0</w:t>
+            </w:r>
           </w:p>
         </w:tc>
         <w:tc>
@@ -534,7 +600,15 @@
                 <w:bCs/>
                 <w:sz w:val="24"/>
               </w:rPr>
-              <w:t>1.xx</w:t>
+              <w:t>1.</w:t>
+            </w:r>
+            <w:r>
+              <w:rPr>
+                <w:rFonts w:ascii="楷体" w:eastAsia="楷体" w:hAnsi="楷体" w:hint="eastAsia"/>
+                <w:bCs/>
+                <w:sz w:val="24"/>
+              </w:rPr>
+              <w:t>提供算法思路和二叉树建立思路</w:t>
             </w:r>
           </w:p>
           <w:p>
@@ -551,7 +625,15 @@
                 <w:bCs/>
                 <w:sz w:val="24"/>
               </w:rPr>
-              <w:t>2.xx</w:t>
+              <w:t>2.</w:t>
+            </w:r>
+            <w:r>
+              <w:rPr>
+                <w:rFonts w:ascii="楷体" w:eastAsia="楷体" w:hAnsi="楷体" w:hint="eastAsia"/>
+                <w:bCs/>
+                <w:sz w:val="24"/>
+              </w:rPr>
+              <w:t>提出宽度优先搜索算法实现方法</w:t>
             </w:r>
           </w:p>
         </w:tc>
@@ -598,6 +680,14 @@
                 <w:sz w:val="24"/>
               </w:rPr>
             </w:pPr>
+            <w:r>
+              <w:rPr>
+                <w:rFonts w:ascii="楷体" w:eastAsia="楷体" w:hAnsi="楷体" w:hint="eastAsia"/>
+                <w:bCs/>
+                <w:sz w:val="24"/>
+              </w:rPr>
+              <w:t>付文亮</w:t>
+            </w:r>
           </w:p>
         </w:tc>
         <w:tc>
@@ -613,6 +703,14 @@
                 <w:sz w:val="24"/>
               </w:rPr>
             </w:pPr>
+            <w:r>
+              <w:rPr>
+                <w:rFonts w:ascii="楷体" w:eastAsia="楷体" w:hAnsi="楷体" w:hint="eastAsia"/>
+                <w:bCs/>
+                <w:sz w:val="24"/>
+              </w:rPr>
+              <w:t>2022080401004</w:t>
+            </w:r>
           </w:p>
         </w:tc>
         <w:tc>
@@ -643,6 +741,22 @@
                 <w:sz w:val="24"/>
               </w:rPr>
             </w:pPr>
+            <w:r>
+              <w:rPr>
+                <w:rFonts w:ascii="楷体" w:eastAsia="楷体" w:hAnsi="楷体" w:hint="eastAsia"/>
+                <w:bCs/>
+                <w:sz w:val="24"/>
+              </w:rPr>
+              <w:t>3</w:t>
+            </w:r>
+            <w:r>
+              <w:rPr>
+                <w:rFonts w:ascii="楷体" w:eastAsia="楷体" w:hAnsi="楷体"/>
+                <w:bCs/>
+                <w:sz w:val="24"/>
+              </w:rPr>
+              <w:t>0</w:t>
+            </w:r>
           </w:p>
         </w:tc>
         <w:tc>
@@ -664,7 +778,23 @@
                 <w:bCs/>
                 <w:sz w:val="24"/>
               </w:rPr>
-              <w:t>1.</w:t>
+              <w:t>1</w:t>
+            </w:r>
+            <w:r>
+              <w:rPr>
+                <w:rFonts w:ascii="楷体" w:eastAsia="楷体" w:hAnsi="楷体"/>
+                <w:bCs/>
+                <w:sz w:val="24"/>
+              </w:rPr>
+              <w:t>.</w:t>
+            </w:r>
+            <w:r>
+              <w:rPr>
+                <w:rFonts w:ascii="楷体" w:eastAsia="楷体" w:hAnsi="楷体" w:hint="eastAsia"/>
+                <w:bCs/>
+                <w:sz w:val="24"/>
+              </w:rPr>
+              <w:t>分析代码运行结果及代码的优劣问题</w:t>
             </w:r>
           </w:p>
           <w:p>
@@ -681,7 +811,7 @@
                 <w:bCs/>
                 <w:sz w:val="24"/>
               </w:rPr>
-              <w:t>2.</w:t>
+              <w:t>2.参与二叉树问题的讨论，提供解题思路</w:t>
             </w:r>
           </w:p>
         </w:tc>
@@ -728,6 +858,16 @@
                 <w:sz w:val="24"/>
               </w:rPr>
             </w:pPr>
+            <w:proofErr w:type="gramStart"/>
+            <w:r>
+              <w:rPr>
+                <w:rFonts w:ascii="楷体" w:eastAsia="楷体" w:hAnsi="楷体" w:hint="eastAsia"/>
+                <w:bCs/>
+                <w:sz w:val="24"/>
+              </w:rPr>
+              <w:t>傅若山</w:t>
+            </w:r>
+            <w:proofErr w:type="gramEnd"/>
           </w:p>
         </w:tc>
         <w:tc>
@@ -743,6 +883,22 @@
                 <w:sz w:val="24"/>
               </w:rPr>
             </w:pPr>
+            <w:r>
+              <w:rPr>
+                <w:rFonts w:ascii="楷体" w:eastAsia="楷体" w:hAnsi="楷体" w:hint="eastAsia"/>
+                <w:bCs/>
+                <w:sz w:val="24"/>
+              </w:rPr>
+              <w:t>2</w:t>
+            </w:r>
+            <w:r>
+              <w:rPr>
+                <w:rFonts w:ascii="楷体" w:eastAsia="楷体" w:hAnsi="楷体"/>
+                <w:bCs/>
+                <w:sz w:val="24"/>
+              </w:rPr>
+              <w:t>022080401023</w:t>
+            </w:r>
           </w:p>
         </w:tc>
         <w:tc>
@@ -773,6 +929,22 @@
                 <w:sz w:val="24"/>
               </w:rPr>
             </w:pPr>
+            <w:r>
+              <w:rPr>
+                <w:rFonts w:ascii="楷体" w:eastAsia="楷体" w:hAnsi="楷体" w:hint="eastAsia"/>
+                <w:bCs/>
+                <w:sz w:val="24"/>
+              </w:rPr>
+              <w:t>4</w:t>
+            </w:r>
+            <w:r>
+              <w:rPr>
+                <w:rFonts w:ascii="楷体" w:eastAsia="楷体" w:hAnsi="楷体"/>
+                <w:bCs/>
+                <w:sz w:val="24"/>
+              </w:rPr>
+              <w:t>0</w:t>
+            </w:r>
           </w:p>
         </w:tc>
         <w:tc>
@@ -794,7 +966,7 @@
                 <w:bCs/>
                 <w:sz w:val="24"/>
               </w:rPr>
-              <w:t>1.</w:t>
+              <w:t>1.实现代码设计</w:t>
             </w:r>
           </w:p>
           <w:p>
@@ -811,7 +983,7 @@
                 <w:bCs/>
                 <w:sz w:val="24"/>
               </w:rPr>
-              <w:t>2.</w:t>
+              <w:t>2.对代码进行优化改进</w:t>
             </w:r>
           </w:p>
         </w:tc>
@@ -913,36 +1085,11 @@
           <w:p>
             <w:pPr>
               <w:rPr>
-                <w:rFonts w:ascii="楷体" w:eastAsia="楷体" w:hAnsi="楷体"/>
+                <w:rFonts w:ascii="楷体" w:eastAsia="楷体" w:hAnsi="楷体" w:hint="eastAsia"/>
                 <w:bCs/>
                 <w:sz w:val="24"/>
               </w:rPr>
             </w:pPr>
-            <w:r>
-              <w:rPr>
-                <w:rFonts w:ascii="楷体" w:eastAsia="楷体" w:hAnsi="楷体" w:hint="eastAsia"/>
-                <w:bCs/>
-                <w:sz w:val="24"/>
-              </w:rPr>
-              <w:t>1.</w:t>
-            </w:r>
-          </w:p>
-          <w:p>
-            <w:pPr>
-              <w:rPr>
-                <w:rFonts w:ascii="楷体" w:eastAsia="楷体" w:hAnsi="楷体"/>
-                <w:bCs/>
-                <w:sz w:val="24"/>
-              </w:rPr>
-            </w:pPr>
-            <w:r>
-              <w:rPr>
-                <w:rFonts w:ascii="楷体" w:eastAsia="楷体" w:hAnsi="楷体" w:hint="eastAsia"/>
-                <w:bCs/>
-                <w:sz w:val="24"/>
-              </w:rPr>
-              <w:t>2.</w:t>
-            </w:r>
           </w:p>
         </w:tc>
       </w:tr>
@@ -1425,7 +1572,7 @@
         </w:rPr>
         <w:fldChar w:fldCharType="separate"/>
       </w:r>
-      <w:hyperlink w:anchor="_Toc133165297" w:history="1">
+      <w:hyperlink w:anchor="_Toc133356505" w:history="1">
         <w:r>
           <w:rPr>
             <w:rStyle w:val="ae"/>
@@ -1482,7 +1629,7 @@
           <w:rPr>
             <w:noProof/>
           </w:rPr>
-          <w:instrText xml:space="preserve"> PAGEREF _Toc133165297 \h </w:instrText>
+          <w:instrText xml:space="preserve"> PAGEREF _Toc133356505 \h </w:instrText>
         </w:r>
         <w:r>
           <w:rPr>
@@ -1499,7 +1646,7 @@
           <w:rPr>
             <w:noProof/>
           </w:rPr>
-          <w:t>5</w:t>
+          <w:t>4</w:t>
         </w:r>
         <w:r>
           <w:rPr>
@@ -1522,7 +1669,7 @@
           <w:szCs w:val="22"/>
         </w:rPr>
       </w:pPr>
-      <w:hyperlink w:anchor="_Toc133165298" w:history="1">
+      <w:hyperlink w:anchor="_Toc133356506" w:history="1">
         <w:r>
           <w:rPr>
             <w:rStyle w:val="ae"/>
@@ -1565,7 +1712,7 @@
           <w:rPr>
             <w:noProof/>
           </w:rPr>
-          <w:instrText xml:space="preserve"> PAGEREF _Toc133165298 \h </w:instrText>
+          <w:instrText xml:space="preserve"> PAGEREF _Toc133356506 \h </w:instrText>
         </w:r>
         <w:r>
           <w:rPr>
@@ -1582,7 +1729,7 @@
           <w:rPr>
             <w:noProof/>
           </w:rPr>
-          <w:t>5</w:t>
+          <w:t>4</w:t>
         </w:r>
         <w:r>
           <w:rPr>
@@ -1605,7 +1752,7 @@
           <w:szCs w:val="22"/>
         </w:rPr>
       </w:pPr>
-      <w:hyperlink w:anchor="_Toc133165299" w:history="1">
+      <w:hyperlink w:anchor="_Toc133356507" w:history="1">
         <w:r>
           <w:rPr>
             <w:rStyle w:val="ae"/>
@@ -1648,7 +1795,7 @@
           <w:rPr>
             <w:noProof/>
           </w:rPr>
-          <w:instrText xml:space="preserve"> PAGEREF _Toc133165299 \h </w:instrText>
+          <w:instrText xml:space="preserve"> PAGEREF _Toc133356507 \h </w:instrText>
         </w:r>
         <w:r>
           <w:rPr>
@@ -1665,7 +1812,7 @@
           <w:rPr>
             <w:noProof/>
           </w:rPr>
-          <w:t>5</w:t>
+          <w:t>4</w:t>
         </w:r>
         <w:r>
           <w:rPr>
@@ -1688,7 +1835,7 @@
           <w:szCs w:val="22"/>
         </w:rPr>
       </w:pPr>
-      <w:hyperlink w:anchor="_Toc133165300" w:history="1">
+      <w:hyperlink w:anchor="_Toc133356508" w:history="1">
         <w:r>
           <w:rPr>
             <w:rStyle w:val="ae"/>
@@ -1731,7 +1878,7 @@
           <w:rPr>
             <w:noProof/>
           </w:rPr>
-          <w:instrText xml:space="preserve"> PAGEREF _Toc133165300 \h </w:instrText>
+          <w:instrText xml:space="preserve"> PAGEREF _Toc133356508 \h </w:instrText>
         </w:r>
         <w:r>
           <w:rPr>
@@ -1748,7 +1895,7 @@
           <w:rPr>
             <w:noProof/>
           </w:rPr>
-          <w:t>5</w:t>
+          <w:t>4</w:t>
         </w:r>
         <w:r>
           <w:rPr>
@@ -1771,7 +1918,7 @@
           <w:szCs w:val="22"/>
         </w:rPr>
       </w:pPr>
-      <w:hyperlink w:anchor="_Toc133165301" w:history="1">
+      <w:hyperlink w:anchor="_Toc133356509" w:history="1">
         <w:r>
           <w:rPr>
             <w:rStyle w:val="ae"/>
@@ -1814,7 +1961,7 @@
           <w:rPr>
             <w:noProof/>
           </w:rPr>
-          <w:instrText xml:space="preserve"> PAGEREF _Toc133165301 \h </w:instrText>
+          <w:instrText xml:space="preserve"> PAGEREF _Toc133356509 \h </w:instrText>
         </w:r>
         <w:r>
           <w:rPr>
@@ -1831,7 +1978,7 @@
           <w:rPr>
             <w:noProof/>
           </w:rPr>
-          <w:t>5</w:t>
+          <w:t>6</w:t>
         </w:r>
         <w:r>
           <w:rPr>
@@ -1854,7 +2001,7 @@
           <w:szCs w:val="22"/>
         </w:rPr>
       </w:pPr>
-      <w:hyperlink w:anchor="_Toc133165302" w:history="1">
+      <w:hyperlink w:anchor="_Toc133356510" w:history="1">
         <w:r>
           <w:rPr>
             <w:rStyle w:val="ae"/>
@@ -1897,7 +2044,7 @@
           <w:rPr>
             <w:noProof/>
           </w:rPr>
-          <w:instrText xml:space="preserve"> PAGEREF _Toc133165302 \h </w:instrText>
+          <w:instrText xml:space="preserve"> PAGEREF _Toc133356510 \h </w:instrText>
         </w:r>
         <w:r>
           <w:rPr>
@@ -1914,7 +2061,7 @@
           <w:rPr>
             <w:noProof/>
           </w:rPr>
-          <w:t>5</w:t>
+          <w:t>7</w:t>
         </w:r>
         <w:r>
           <w:rPr>
@@ -1937,7 +2084,7 @@
           <w:szCs w:val="22"/>
         </w:rPr>
       </w:pPr>
-      <w:hyperlink w:anchor="_Toc133165303" w:history="1">
+      <w:hyperlink w:anchor="_Toc133356511" w:history="1">
         <w:r>
           <w:rPr>
             <w:rStyle w:val="ae"/>
@@ -1980,7 +2127,7 @@
           <w:rPr>
             <w:noProof/>
           </w:rPr>
-          <w:instrText xml:space="preserve"> PAGEREF _Toc133165303 \h </w:instrText>
+          <w:instrText xml:space="preserve"> PAGEREF _Toc133356511 \h </w:instrText>
         </w:r>
         <w:r>
           <w:rPr>
@@ -1997,7 +2144,7 @@
           <w:rPr>
             <w:noProof/>
           </w:rPr>
-          <w:t>5</w:t>
+          <w:t>8</w:t>
         </w:r>
         <w:r>
           <w:rPr>
@@ -2020,7 +2167,7 @@
           <w:szCs w:val="22"/>
         </w:rPr>
       </w:pPr>
-      <w:hyperlink w:anchor="_Toc133165304" w:history="1">
+      <w:hyperlink w:anchor="_Toc133356512" w:history="1">
         <w:r>
           <w:rPr>
             <w:rStyle w:val="ae"/>
@@ -2063,7 +2210,7 @@
           <w:rPr>
             <w:noProof/>
           </w:rPr>
-          <w:instrText xml:space="preserve"> PAGEREF _Toc133165304 \h </w:instrText>
+          <w:instrText xml:space="preserve"> PAGEREF _Toc133356512 \h </w:instrText>
         </w:r>
         <w:r>
           <w:rPr>
@@ -2080,7 +2227,7 @@
           <w:rPr>
             <w:noProof/>
           </w:rPr>
-          <w:t>6</w:t>
+          <w:t>8</w:t>
         </w:r>
         <w:r>
           <w:rPr>
@@ -2103,7 +2250,7 @@
           <w:szCs w:val="22"/>
         </w:rPr>
       </w:pPr>
-      <w:hyperlink w:anchor="_Toc133165305" w:history="1">
+      <w:hyperlink w:anchor="_Toc133356513" w:history="1">
         <w:r>
           <w:rPr>
             <w:rStyle w:val="ae"/>
@@ -2144,7 +2291,7 @@
           <w:rPr>
             <w:noProof/>
           </w:rPr>
-          <w:instrText xml:space="preserve"> PAGEREF _Toc133165305 \h </w:instrText>
+          <w:instrText xml:space="preserve"> PAGEREF _Toc133356513 \h </w:instrText>
         </w:r>
         <w:r>
           <w:rPr>
@@ -2161,7 +2308,7 @@
           <w:rPr>
             <w:noProof/>
           </w:rPr>
-          <w:t>6</w:t>
+          <w:t>8</w:t>
         </w:r>
         <w:r>
           <w:rPr>
@@ -2184,7 +2331,7 @@
           <w:szCs w:val="22"/>
         </w:rPr>
       </w:pPr>
-      <w:hyperlink w:anchor="_Toc133165306" w:history="1">
+      <w:hyperlink w:anchor="_Toc133356514" w:history="1">
         <w:r>
           <w:rPr>
             <w:rStyle w:val="ae"/>
@@ -2225,7 +2372,7 @@
           <w:rPr>
             <w:noProof/>
           </w:rPr>
-          <w:instrText xml:space="preserve"> PAGEREF _Toc133165306 \h </w:instrText>
+          <w:instrText xml:space="preserve"> PAGEREF _Toc133356514 \h </w:instrText>
         </w:r>
         <w:r>
           <w:rPr>
@@ -2242,7 +2389,7 @@
           <w:rPr>
             <w:noProof/>
           </w:rPr>
-          <w:t>6</w:t>
+          <w:t>9</w:t>
         </w:r>
         <w:r>
           <w:rPr>
@@ -2265,7 +2412,7 @@
           <w:szCs w:val="22"/>
         </w:rPr>
       </w:pPr>
-      <w:hyperlink w:anchor="_Toc133165307" w:history="1">
+      <w:hyperlink w:anchor="_Toc133356515" w:history="1">
         <w:r>
           <w:rPr>
             <w:rStyle w:val="ae"/>
@@ -2306,7 +2453,7 @@
           <w:rPr>
             <w:noProof/>
           </w:rPr>
-          <w:instrText xml:space="preserve"> PAGEREF _Toc133165307 \h </w:instrText>
+          <w:instrText xml:space="preserve"> PAGEREF _Toc133356515 \h </w:instrText>
         </w:r>
         <w:r>
           <w:rPr>
@@ -2323,7 +2470,7 @@
           <w:rPr>
             <w:noProof/>
           </w:rPr>
-          <w:t>6</w:t>
+          <w:t>9</w:t>
         </w:r>
         <w:r>
           <w:rPr>
@@ -2345,7 +2492,7 @@
           <w:szCs w:val="22"/>
         </w:rPr>
       </w:pPr>
-      <w:hyperlink w:anchor="_Toc133165308" w:history="1">
+      <w:hyperlink w:anchor="_Toc133356516" w:history="1">
         <w:r>
           <w:rPr>
             <w:rStyle w:val="ae"/>
@@ -2353,7 +2500,7 @@
             <w:noProof/>
             <w:kern w:val="0"/>
           </w:rPr>
-          <w:t>附件1.XX的程序</w:t>
+          <w:t>附件1.二叉树的程序</w:t>
         </w:r>
         <w:r>
           <w:rPr>
@@ -2371,7 +2518,7 @@
           <w:rPr>
             <w:noProof/>
           </w:rPr>
-          <w:instrText xml:space="preserve"> PAGEREF _Toc133165308 \h </w:instrText>
+          <w:instrText xml:space="preserve"> PAGEREF _Toc133356516 \h </w:instrText>
         </w:r>
         <w:r>
           <w:rPr>
@@ -2388,7 +2535,7 @@
           <w:rPr>
             <w:noProof/>
           </w:rPr>
-          <w:t>6</w:t>
+          <w:t>9</w:t>
         </w:r>
         <w:r>
           <w:rPr>
@@ -2410,7 +2557,7 @@
           <w:szCs w:val="22"/>
         </w:rPr>
       </w:pPr>
-      <w:hyperlink w:anchor="_Toc133165309" w:history="1">
+      <w:hyperlink w:anchor="_Toc133356517" w:history="1">
         <w:r>
           <w:rPr>
             <w:rStyle w:val="ae"/>
@@ -2418,7 +2565,7 @@
             <w:noProof/>
             <w:kern w:val="0"/>
           </w:rPr>
-          <w:t>附件2.YY的程序</w:t>
+          <w:t>附件2.二叉树程序的输出结果</w:t>
         </w:r>
         <w:r>
           <w:rPr>
@@ -2436,7 +2583,7 @@
           <w:rPr>
             <w:noProof/>
           </w:rPr>
-          <w:instrText xml:space="preserve"> PAGEREF _Toc133165309 \h </w:instrText>
+          <w:instrText xml:space="preserve"> PAGEREF _Toc133356517 \h </w:instrText>
         </w:r>
         <w:r>
           <w:rPr>
@@ -2453,72 +2600,7 @@
           <w:rPr>
             <w:noProof/>
           </w:rPr>
-          <w:t>6</w:t>
-        </w:r>
-        <w:r>
-          <w:rPr>
-            <w:noProof/>
-          </w:rPr>
-          <w:fldChar w:fldCharType="end"/>
-        </w:r>
-      </w:hyperlink>
-    </w:p>
-    <w:p>
-      <w:pPr>
-        <w:pStyle w:val="TOC2"/>
-        <w:tabs>
-          <w:tab w:val="right" w:leader="dot" w:pos="9062"/>
-        </w:tabs>
-        <w:rPr>
-          <w:rFonts w:asciiTheme="minorHAnsi" w:eastAsiaTheme="minorEastAsia" w:hAnsiTheme="minorHAnsi" w:cstheme="minorBidi"/>
-          <w:noProof/>
-          <w:szCs w:val="22"/>
-        </w:rPr>
-      </w:pPr>
-      <w:hyperlink w:anchor="_Toc133165310" w:history="1">
-        <w:r>
-          <w:rPr>
-            <w:rStyle w:val="ae"/>
-            <w:rFonts w:ascii="黑体" w:eastAsia="黑体" w:hAnsi="黑体" w:cs="宋体"/>
-            <w:noProof/>
-            <w:kern w:val="0"/>
-          </w:rPr>
-          <w:t>附件3.ZZ程序的输出结果</w:t>
-        </w:r>
-        <w:r>
-          <w:rPr>
-            <w:noProof/>
-          </w:rPr>
-          <w:tab/>
-        </w:r>
-        <w:r>
-          <w:rPr>
-            <w:noProof/>
-          </w:rPr>
-          <w:fldChar w:fldCharType="begin"/>
-        </w:r>
-        <w:r>
-          <w:rPr>
-            <w:noProof/>
-          </w:rPr>
-          <w:instrText xml:space="preserve"> PAGEREF _Toc133165310 \h </w:instrText>
-        </w:r>
-        <w:r>
-          <w:rPr>
-            <w:noProof/>
-          </w:rPr>
-        </w:r>
-        <w:r>
-          <w:rPr>
-            <w:noProof/>
-          </w:rPr>
-          <w:fldChar w:fldCharType="separate"/>
-        </w:r>
-        <w:r>
-          <w:rPr>
-            <w:noProof/>
-          </w:rPr>
-          <w:t>6</w:t>
+          <w:t>11</w:t>
         </w:r>
         <w:r>
           <w:rPr>
@@ -2568,7 +2650,7 @@
           <w:sz w:val="44"/>
         </w:rPr>
       </w:pPr>
-      <w:bookmarkStart w:id="0" w:name="_Toc133165297"/>
+      <w:bookmarkStart w:id="0" w:name="_Toc133356505"/>
       <w:r>
         <w:rPr>
           <w:rFonts w:eastAsia="宋体" w:hint="eastAsia"/>
@@ -2616,7 +2698,7 @@
           <w:kern w:val="0"/>
         </w:rPr>
       </w:pPr>
-      <w:bookmarkStart w:id="1" w:name="_Toc133165298"/>
+      <w:bookmarkStart w:id="1" w:name="_Toc133356506"/>
       <w:r>
         <w:rPr>
           <w:rFonts w:ascii="黑体" w:eastAsia="黑体" w:hAnsi="黑体" w:cs="宋体" w:hint="eastAsia"/>
@@ -2692,7 +2774,7 @@
           <w:kern w:val="0"/>
         </w:rPr>
       </w:pPr>
-      <w:bookmarkStart w:id="2" w:name="_Toc133165299"/>
+      <w:bookmarkStart w:id="2" w:name="_Toc133356507"/>
       <w:r>
         <w:rPr>
           <w:rFonts w:ascii="黑体" w:eastAsia="黑体" w:hAnsi="黑体" w:cs="宋体" w:hint="eastAsia"/>
@@ -2714,44 +2796,23 @@
           <w:rFonts w:ascii="宋体" w:hAnsi="宋体" w:cs="宋体" w:hint="eastAsia"/>
           <w:sz w:val="24"/>
         </w:rPr>
-        <w:t>(如包含功能设计、模块分解、界面设计、算法设计）</w:t>
-      </w:r>
-    </w:p>
-    <w:p>
-      <w:pPr>
-        <w:rPr>
-          <w:b/>
-          <w:bCs/>
-          <w:sz w:val="24"/>
-        </w:rPr>
-      </w:pPr>
-    </w:p>
-    <w:p>
-      <w:pPr>
-        <w:rPr>
-          <w:b/>
-          <w:bCs/>
-          <w:sz w:val="24"/>
-        </w:rPr>
-      </w:pPr>
-    </w:p>
-    <w:p>
-      <w:pPr>
-        <w:rPr>
-          <w:b/>
-          <w:bCs/>
-          <w:sz w:val="24"/>
-        </w:rPr>
-      </w:pPr>
-    </w:p>
-    <w:p>
-      <w:pPr>
-        <w:rPr>
-          <w:b/>
-          <w:bCs/>
-          <w:sz w:val="24"/>
-        </w:rPr>
-      </w:pPr>
+        <w:t>功能设计:设计了添加元素功能,使得二叉树能够建立，设计了查找元素功能，使得程序可以在二叉树中寻找一个元素。</w:t>
+      </w:r>
+    </w:p>
+    <w:p>
+      <w:pPr>
+        <w:rPr>
+          <w:rFonts w:ascii="宋体" w:hAnsi="宋体" w:cs="宋体" w:hint="eastAsia"/>
+          <w:sz w:val="24"/>
+        </w:rPr>
+      </w:pPr>
+      <w:r>
+        <w:rPr>
+          <w:rFonts w:ascii="宋体" w:hAnsi="宋体" w:cs="宋体" w:hint="eastAsia"/>
+          <w:sz w:val="24"/>
+        </w:rPr>
+        <w:t>算法设计:查找元素功能时采用宽度优先搜索方法，提高搜索效率；使用排序算法，在添加元素时会将新插入元素放到预计出现的位置上。</w:t>
+      </w:r>
     </w:p>
     <w:p>
       <w:pPr>
@@ -2765,7 +2826,7 @@
           <w:kern w:val="0"/>
         </w:rPr>
       </w:pPr>
-      <w:bookmarkStart w:id="3" w:name="_Toc133165300"/>
+      <w:bookmarkStart w:id="3" w:name="_Toc133356508"/>
       <w:r>
         <w:rPr>
           <w:rFonts w:ascii="黑体" w:eastAsia="黑体" w:hAnsi="黑体" w:cs="宋体" w:hint="eastAsia"/>
@@ -2781,34 +2842,2859 @@
           <w:sz w:val="24"/>
         </w:rPr>
       </w:pPr>
-    </w:p>
-    <w:p>
-      <w:pPr>
-        <w:rPr>
-          <w:sz w:val="24"/>
-        </w:rPr>
-      </w:pPr>
-    </w:p>
-    <w:p>
-      <w:pPr>
-        <w:rPr>
-          <w:sz w:val="24"/>
-        </w:rPr>
-      </w:pPr>
-    </w:p>
-    <w:p>
-      <w:pPr>
-        <w:rPr>
-          <w:sz w:val="24"/>
-        </w:rPr>
-      </w:pPr>
-    </w:p>
-    <w:p>
-      <w:pPr>
-        <w:rPr>
-          <w:sz w:val="24"/>
-        </w:rPr>
-      </w:pPr>
+      <w:r>
+        <w:rPr>
+          <w:sz w:val="24"/>
+        </w:rPr>
+        <w:t>class Node:</w:t>
+      </w:r>
+    </w:p>
+    <w:p>
+      <w:pPr>
+        <w:rPr>
+          <w:sz w:val="24"/>
+        </w:rPr>
+      </w:pPr>
+      <w:r>
+        <w:rPr>
+          <w:sz w:val="24"/>
+        </w:rPr>
+        <w:t xml:space="preserve">    def __</w:t>
+      </w:r>
+      <w:proofErr w:type="spellStart"/>
+      <w:r>
+        <w:rPr>
+          <w:sz w:val="24"/>
+        </w:rPr>
+        <w:t>init</w:t>
+      </w:r>
+      <w:proofErr w:type="spellEnd"/>
+      <w:r>
+        <w:rPr>
+          <w:sz w:val="24"/>
+        </w:rPr>
+        <w:t>_</w:t>
+      </w:r>
+      <w:proofErr w:type="gramStart"/>
+      <w:r>
+        <w:rPr>
+          <w:sz w:val="24"/>
+        </w:rPr>
+        <w:t>_(</w:t>
+      </w:r>
+      <w:proofErr w:type="gramEnd"/>
+      <w:r>
+        <w:rPr>
+          <w:sz w:val="24"/>
+        </w:rPr>
+        <w:t xml:space="preserve">self, </w:t>
+      </w:r>
+      <w:proofErr w:type="spellStart"/>
+      <w:r>
+        <w:rPr>
+          <w:sz w:val="24"/>
+        </w:rPr>
+        <w:t>val</w:t>
+      </w:r>
+      <w:proofErr w:type="spellEnd"/>
+      <w:r>
+        <w:rPr>
+          <w:sz w:val="24"/>
+        </w:rPr>
+        <w:t>: int, left=None, right=None):</w:t>
+      </w:r>
+    </w:p>
+    <w:p>
+      <w:pPr>
+        <w:rPr>
+          <w:sz w:val="24"/>
+        </w:rPr>
+      </w:pPr>
+      <w:r>
+        <w:rPr>
+          <w:sz w:val="24"/>
+        </w:rPr>
+        <w:t xml:space="preserve">        </w:t>
+      </w:r>
+      <w:proofErr w:type="spellStart"/>
+      <w:proofErr w:type="gramStart"/>
+      <w:r>
+        <w:rPr>
+          <w:sz w:val="24"/>
+        </w:rPr>
+        <w:t>self.left</w:t>
+      </w:r>
+      <w:proofErr w:type="spellEnd"/>
+      <w:proofErr w:type="gramEnd"/>
+      <w:r>
+        <w:rPr>
+          <w:sz w:val="24"/>
+        </w:rPr>
+        <w:t xml:space="preserve"> = left</w:t>
+      </w:r>
+    </w:p>
+    <w:p>
+      <w:pPr>
+        <w:rPr>
+          <w:sz w:val="24"/>
+        </w:rPr>
+      </w:pPr>
+      <w:r>
+        <w:rPr>
+          <w:sz w:val="24"/>
+        </w:rPr>
+        <w:t xml:space="preserve">        </w:t>
+      </w:r>
+      <w:proofErr w:type="spellStart"/>
+      <w:proofErr w:type="gramStart"/>
+      <w:r>
+        <w:rPr>
+          <w:sz w:val="24"/>
+        </w:rPr>
+        <w:t>self.right</w:t>
+      </w:r>
+      <w:proofErr w:type="spellEnd"/>
+      <w:proofErr w:type="gramEnd"/>
+      <w:r>
+        <w:rPr>
+          <w:sz w:val="24"/>
+        </w:rPr>
+        <w:t xml:space="preserve"> = right</w:t>
+      </w:r>
+    </w:p>
+    <w:p>
+      <w:pPr>
+        <w:rPr>
+          <w:sz w:val="24"/>
+        </w:rPr>
+      </w:pPr>
+      <w:r>
+        <w:rPr>
+          <w:sz w:val="24"/>
+        </w:rPr>
+        <w:t xml:space="preserve">        </w:t>
+      </w:r>
+      <w:proofErr w:type="spellStart"/>
+      <w:r>
+        <w:rPr>
+          <w:sz w:val="24"/>
+        </w:rPr>
+        <w:t>self.val</w:t>
+      </w:r>
+      <w:proofErr w:type="spellEnd"/>
+      <w:r>
+        <w:rPr>
+          <w:sz w:val="24"/>
+        </w:rPr>
+        <w:t xml:space="preserve"> = </w:t>
+      </w:r>
+      <w:proofErr w:type="spellStart"/>
+      <w:r>
+        <w:rPr>
+          <w:sz w:val="24"/>
+        </w:rPr>
+        <w:t>val</w:t>
+      </w:r>
+      <w:proofErr w:type="spellEnd"/>
+    </w:p>
+    <w:p>
+      <w:pPr>
+        <w:rPr>
+          <w:sz w:val="24"/>
+        </w:rPr>
+      </w:pPr>
+    </w:p>
+    <w:p>
+      <w:pPr>
+        <w:rPr>
+          <w:sz w:val="24"/>
+        </w:rPr>
+      </w:pPr>
+    </w:p>
+    <w:p>
+      <w:pPr>
+        <w:rPr>
+          <w:sz w:val="24"/>
+        </w:rPr>
+      </w:pPr>
+      <w:r>
+        <w:rPr>
+          <w:sz w:val="24"/>
+        </w:rPr>
+        <w:t xml:space="preserve">def </w:t>
+      </w:r>
+      <w:proofErr w:type="spellStart"/>
+      <w:proofErr w:type="gramStart"/>
+      <w:r>
+        <w:rPr>
+          <w:sz w:val="24"/>
+        </w:rPr>
+        <w:t>cmp</w:t>
+      </w:r>
+      <w:proofErr w:type="spellEnd"/>
+      <w:r>
+        <w:rPr>
+          <w:sz w:val="24"/>
+        </w:rPr>
+        <w:t>(</w:t>
+      </w:r>
+      <w:proofErr w:type="spellStart"/>
+      <w:proofErr w:type="gramEnd"/>
+      <w:r>
+        <w:rPr>
+          <w:sz w:val="24"/>
+        </w:rPr>
+        <w:t>ob</w:t>
+      </w:r>
+      <w:proofErr w:type="spellEnd"/>
+      <w:r>
+        <w:rPr>
+          <w:sz w:val="24"/>
+        </w:rPr>
+        <w:t>: Node) -&gt; int:</w:t>
+      </w:r>
+    </w:p>
+    <w:p>
+      <w:pPr>
+        <w:rPr>
+          <w:sz w:val="24"/>
+        </w:rPr>
+      </w:pPr>
+      <w:r>
+        <w:rPr>
+          <w:sz w:val="24"/>
+        </w:rPr>
+        <w:t xml:space="preserve">    return </w:t>
+      </w:r>
+      <w:proofErr w:type="spellStart"/>
+      <w:r>
+        <w:rPr>
+          <w:sz w:val="24"/>
+        </w:rPr>
+        <w:t>ob.val</w:t>
+      </w:r>
+      <w:proofErr w:type="spellEnd"/>
+    </w:p>
+    <w:p>
+      <w:pPr>
+        <w:rPr>
+          <w:sz w:val="24"/>
+        </w:rPr>
+      </w:pPr>
+    </w:p>
+    <w:p>
+      <w:pPr>
+        <w:rPr>
+          <w:sz w:val="24"/>
+        </w:rPr>
+      </w:pPr>
+    </w:p>
+    <w:p>
+      <w:pPr>
+        <w:rPr>
+          <w:sz w:val="24"/>
+        </w:rPr>
+      </w:pPr>
+      <w:r>
+        <w:rPr>
+          <w:sz w:val="24"/>
+        </w:rPr>
+        <w:t>class Tree:</w:t>
+      </w:r>
+    </w:p>
+    <w:p>
+      <w:pPr>
+        <w:rPr>
+          <w:sz w:val="24"/>
+        </w:rPr>
+      </w:pPr>
+      <w:r>
+        <w:rPr>
+          <w:sz w:val="24"/>
+        </w:rPr>
+        <w:t xml:space="preserve">    def __</w:t>
+      </w:r>
+      <w:proofErr w:type="spellStart"/>
+      <w:r>
+        <w:rPr>
+          <w:sz w:val="24"/>
+        </w:rPr>
+        <w:t>init</w:t>
+      </w:r>
+      <w:proofErr w:type="spellEnd"/>
+      <w:r>
+        <w:rPr>
+          <w:sz w:val="24"/>
+        </w:rPr>
+        <w:t>__(self):</w:t>
+      </w:r>
+    </w:p>
+    <w:p>
+      <w:pPr>
+        <w:rPr>
+          <w:sz w:val="24"/>
+        </w:rPr>
+      </w:pPr>
+      <w:r>
+        <w:rPr>
+          <w:sz w:val="24"/>
+        </w:rPr>
+        <w:t xml:space="preserve">        </w:t>
+      </w:r>
+      <w:proofErr w:type="spellStart"/>
+      <w:proofErr w:type="gramStart"/>
+      <w:r>
+        <w:rPr>
+          <w:sz w:val="24"/>
+        </w:rPr>
+        <w:t>self.tree</w:t>
+      </w:r>
+      <w:proofErr w:type="gramEnd"/>
+      <w:r>
+        <w:rPr>
+          <w:sz w:val="24"/>
+        </w:rPr>
+        <w:t>_list</w:t>
+      </w:r>
+      <w:proofErr w:type="spellEnd"/>
+      <w:r>
+        <w:rPr>
+          <w:sz w:val="24"/>
+        </w:rPr>
+        <w:t xml:space="preserve"> = [Node(0)]</w:t>
+      </w:r>
+    </w:p>
+    <w:p>
+      <w:pPr>
+        <w:rPr>
+          <w:sz w:val="24"/>
+        </w:rPr>
+      </w:pPr>
+      <w:r>
+        <w:rPr>
+          <w:sz w:val="24"/>
+        </w:rPr>
+        <w:t xml:space="preserve">        </w:t>
+      </w:r>
+      <w:proofErr w:type="spellStart"/>
+      <w:r>
+        <w:rPr>
+          <w:sz w:val="24"/>
+        </w:rPr>
+        <w:t>self.ele_num</w:t>
+      </w:r>
+      <w:proofErr w:type="spellEnd"/>
+      <w:r>
+        <w:rPr>
+          <w:sz w:val="24"/>
+        </w:rPr>
+        <w:t xml:space="preserve"> = 0</w:t>
+      </w:r>
+    </w:p>
+    <w:p>
+      <w:pPr>
+        <w:rPr>
+          <w:sz w:val="24"/>
+        </w:rPr>
+      </w:pPr>
+    </w:p>
+    <w:p>
+      <w:pPr>
+        <w:rPr>
+          <w:sz w:val="24"/>
+        </w:rPr>
+      </w:pPr>
+      <w:r>
+        <w:rPr>
+          <w:sz w:val="24"/>
+        </w:rPr>
+        <w:t xml:space="preserve">    def </w:t>
+      </w:r>
+      <w:proofErr w:type="gramStart"/>
+      <w:r>
+        <w:rPr>
+          <w:sz w:val="24"/>
+        </w:rPr>
+        <w:t>add(</w:t>
+      </w:r>
+      <w:proofErr w:type="gramEnd"/>
+      <w:r>
+        <w:rPr>
+          <w:sz w:val="24"/>
+        </w:rPr>
+        <w:t xml:space="preserve">self, </w:t>
+      </w:r>
+      <w:proofErr w:type="spellStart"/>
+      <w:r>
+        <w:rPr>
+          <w:sz w:val="24"/>
+        </w:rPr>
+        <w:t>val</w:t>
+      </w:r>
+      <w:proofErr w:type="spellEnd"/>
+      <w:r>
+        <w:rPr>
+          <w:sz w:val="24"/>
+        </w:rPr>
+        <w:t>: int):</w:t>
+      </w:r>
+    </w:p>
+    <w:p>
+      <w:pPr>
+        <w:rPr>
+          <w:sz w:val="24"/>
+        </w:rPr>
+      </w:pPr>
+      <w:r>
+        <w:rPr>
+          <w:sz w:val="24"/>
+        </w:rPr>
+        <w:t xml:space="preserve">        </w:t>
+      </w:r>
+      <w:proofErr w:type="gramStart"/>
+      <w:r>
+        <w:rPr>
+          <w:sz w:val="24"/>
+        </w:rPr>
+        <w:t>self.add</w:t>
+      </w:r>
+      <w:proofErr w:type="gramEnd"/>
+      <w:r>
+        <w:rPr>
+          <w:sz w:val="24"/>
+        </w:rPr>
+        <w:t>1(</w:t>
+      </w:r>
+      <w:proofErr w:type="spellStart"/>
+      <w:r>
+        <w:rPr>
+          <w:sz w:val="24"/>
+        </w:rPr>
+        <w:t>val</w:t>
+      </w:r>
+      <w:proofErr w:type="spellEnd"/>
+      <w:r>
+        <w:rPr>
+          <w:sz w:val="24"/>
+        </w:rPr>
+        <w:t>)</w:t>
+      </w:r>
+    </w:p>
+    <w:p>
+      <w:pPr>
+        <w:rPr>
+          <w:sz w:val="24"/>
+        </w:rPr>
+      </w:pPr>
+      <w:r>
+        <w:rPr>
+          <w:sz w:val="24"/>
+        </w:rPr>
+        <w:t xml:space="preserve">        </w:t>
+      </w:r>
+      <w:proofErr w:type="spellStart"/>
+      <w:proofErr w:type="gramStart"/>
+      <w:r>
+        <w:rPr>
+          <w:sz w:val="24"/>
+        </w:rPr>
+        <w:t>self.sort</w:t>
+      </w:r>
+      <w:proofErr w:type="spellEnd"/>
+      <w:proofErr w:type="gramEnd"/>
+      <w:r>
+        <w:rPr>
+          <w:sz w:val="24"/>
+        </w:rPr>
+        <w:t>()</w:t>
+      </w:r>
+    </w:p>
+    <w:p>
+      <w:pPr>
+        <w:rPr>
+          <w:sz w:val="24"/>
+        </w:rPr>
+      </w:pPr>
+    </w:p>
+    <w:p>
+      <w:pPr>
+        <w:rPr>
+          <w:sz w:val="24"/>
+        </w:rPr>
+      </w:pPr>
+      <w:r>
+        <w:rPr>
+          <w:sz w:val="24"/>
+        </w:rPr>
+        <w:t xml:space="preserve">    def add1(self, </w:t>
+      </w:r>
+      <w:proofErr w:type="spellStart"/>
+      <w:r>
+        <w:rPr>
+          <w:sz w:val="24"/>
+        </w:rPr>
+        <w:t>val</w:t>
+      </w:r>
+      <w:proofErr w:type="spellEnd"/>
+      <w:r>
+        <w:rPr>
+          <w:sz w:val="24"/>
+        </w:rPr>
+        <w:t>: int):</w:t>
+      </w:r>
+    </w:p>
+    <w:p>
+      <w:pPr>
+        <w:rPr>
+          <w:sz w:val="24"/>
+        </w:rPr>
+      </w:pPr>
+      <w:r>
+        <w:rPr>
+          <w:sz w:val="24"/>
+        </w:rPr>
+        <w:t xml:space="preserve">        </w:t>
+      </w:r>
+      <w:proofErr w:type="spellStart"/>
+      <w:proofErr w:type="gramStart"/>
+      <w:r>
+        <w:rPr>
+          <w:sz w:val="24"/>
+        </w:rPr>
+        <w:t>self.tree</w:t>
+      </w:r>
+      <w:proofErr w:type="gramEnd"/>
+      <w:r>
+        <w:rPr>
+          <w:sz w:val="24"/>
+        </w:rPr>
+        <w:t>_list.append</w:t>
+      </w:r>
+      <w:proofErr w:type="spellEnd"/>
+      <w:r>
+        <w:rPr>
+          <w:sz w:val="24"/>
+        </w:rPr>
+        <w:t>(Node(</w:t>
+      </w:r>
+      <w:proofErr w:type="spellStart"/>
+      <w:r>
+        <w:rPr>
+          <w:sz w:val="24"/>
+        </w:rPr>
+        <w:t>val</w:t>
+      </w:r>
+      <w:proofErr w:type="spellEnd"/>
+      <w:r>
+        <w:rPr>
+          <w:sz w:val="24"/>
+        </w:rPr>
+        <w:t>))</w:t>
+      </w:r>
+    </w:p>
+    <w:p>
+      <w:pPr>
+        <w:rPr>
+          <w:sz w:val="24"/>
+        </w:rPr>
+      </w:pPr>
+      <w:r>
+        <w:rPr>
+          <w:sz w:val="24"/>
+        </w:rPr>
+        <w:t xml:space="preserve">        </w:t>
+      </w:r>
+      <w:proofErr w:type="spellStart"/>
+      <w:r>
+        <w:rPr>
+          <w:sz w:val="24"/>
+        </w:rPr>
+        <w:t>self.ele_num</w:t>
+      </w:r>
+      <w:proofErr w:type="spellEnd"/>
+      <w:r>
+        <w:rPr>
+          <w:sz w:val="24"/>
+        </w:rPr>
+        <w:t xml:space="preserve"> += 1</w:t>
+      </w:r>
+    </w:p>
+    <w:p>
+      <w:pPr>
+        <w:rPr>
+          <w:sz w:val="24"/>
+        </w:rPr>
+      </w:pPr>
+      <w:r>
+        <w:rPr>
+          <w:sz w:val="24"/>
+        </w:rPr>
+        <w:t xml:space="preserve">        if </w:t>
+      </w:r>
+      <w:proofErr w:type="spellStart"/>
+      <w:r>
+        <w:rPr>
+          <w:sz w:val="24"/>
+        </w:rPr>
+        <w:t>self.ele_num</w:t>
+      </w:r>
+      <w:proofErr w:type="spellEnd"/>
+      <w:r>
+        <w:rPr>
+          <w:sz w:val="24"/>
+        </w:rPr>
+        <w:t xml:space="preserve"> == 1:</w:t>
+      </w:r>
+    </w:p>
+    <w:p>
+      <w:pPr>
+        <w:rPr>
+          <w:sz w:val="24"/>
+        </w:rPr>
+      </w:pPr>
+      <w:r>
+        <w:rPr>
+          <w:sz w:val="24"/>
+        </w:rPr>
+        <w:t xml:space="preserve">            return</w:t>
+      </w:r>
+    </w:p>
+    <w:p>
+      <w:pPr>
+        <w:rPr>
+          <w:sz w:val="24"/>
+        </w:rPr>
+      </w:pPr>
+      <w:r>
+        <w:rPr>
+          <w:sz w:val="24"/>
+        </w:rPr>
+        <w:t xml:space="preserve">        if </w:t>
+      </w:r>
+      <w:proofErr w:type="spellStart"/>
+      <w:r>
+        <w:rPr>
+          <w:sz w:val="24"/>
+        </w:rPr>
+        <w:t>self.ele_num</w:t>
+      </w:r>
+      <w:proofErr w:type="spellEnd"/>
+      <w:r>
+        <w:rPr>
+          <w:sz w:val="24"/>
+        </w:rPr>
+        <w:t xml:space="preserve"> % 2 == 0:</w:t>
+      </w:r>
+    </w:p>
+    <w:p>
+      <w:pPr>
+        <w:rPr>
+          <w:sz w:val="24"/>
+        </w:rPr>
+      </w:pPr>
+      <w:r>
+        <w:rPr>
+          <w:sz w:val="24"/>
+        </w:rPr>
+        <w:t xml:space="preserve">            </w:t>
+      </w:r>
+      <w:proofErr w:type="spellStart"/>
+      <w:proofErr w:type="gramStart"/>
+      <w:r>
+        <w:rPr>
+          <w:sz w:val="24"/>
+        </w:rPr>
+        <w:t>self.tree</w:t>
+      </w:r>
+      <w:proofErr w:type="gramEnd"/>
+      <w:r>
+        <w:rPr>
+          <w:sz w:val="24"/>
+        </w:rPr>
+        <w:t>_list</w:t>
+      </w:r>
+      <w:proofErr w:type="spellEnd"/>
+      <w:r>
+        <w:rPr>
+          <w:sz w:val="24"/>
+        </w:rPr>
+        <w:t>[</w:t>
+      </w:r>
+      <w:proofErr w:type="spellStart"/>
+      <w:r>
+        <w:rPr>
+          <w:sz w:val="24"/>
+        </w:rPr>
+        <w:t>self.ele_num</w:t>
+      </w:r>
+      <w:proofErr w:type="spellEnd"/>
+      <w:r>
+        <w:rPr>
+          <w:sz w:val="24"/>
+        </w:rPr>
+        <w:t xml:space="preserve"> // 2].left = </w:t>
+      </w:r>
+      <w:proofErr w:type="spellStart"/>
+      <w:r>
+        <w:rPr>
+          <w:sz w:val="24"/>
+        </w:rPr>
+        <w:t>self.tree_list</w:t>
+      </w:r>
+      <w:proofErr w:type="spellEnd"/>
+      <w:r>
+        <w:rPr>
+          <w:sz w:val="24"/>
+        </w:rPr>
+        <w:t>[</w:t>
+      </w:r>
+      <w:proofErr w:type="spellStart"/>
+      <w:r>
+        <w:rPr>
+          <w:sz w:val="24"/>
+        </w:rPr>
+        <w:t>self.ele_num</w:t>
+      </w:r>
+      <w:proofErr w:type="spellEnd"/>
+      <w:r>
+        <w:rPr>
+          <w:sz w:val="24"/>
+        </w:rPr>
+        <w:t>]</w:t>
+      </w:r>
+    </w:p>
+    <w:p>
+      <w:pPr>
+        <w:rPr>
+          <w:sz w:val="24"/>
+        </w:rPr>
+      </w:pPr>
+      <w:r>
+        <w:rPr>
+          <w:sz w:val="24"/>
+        </w:rPr>
+        <w:t xml:space="preserve">        else:</w:t>
+      </w:r>
+    </w:p>
+    <w:p>
+      <w:pPr>
+        <w:rPr>
+          <w:sz w:val="24"/>
+        </w:rPr>
+      </w:pPr>
+      <w:r>
+        <w:rPr>
+          <w:sz w:val="24"/>
+        </w:rPr>
+        <w:t xml:space="preserve">            </w:t>
+      </w:r>
+      <w:proofErr w:type="spellStart"/>
+      <w:proofErr w:type="gramStart"/>
+      <w:r>
+        <w:rPr>
+          <w:sz w:val="24"/>
+        </w:rPr>
+        <w:t>self.tree</w:t>
+      </w:r>
+      <w:proofErr w:type="gramEnd"/>
+      <w:r>
+        <w:rPr>
+          <w:sz w:val="24"/>
+        </w:rPr>
+        <w:t>_list</w:t>
+      </w:r>
+      <w:proofErr w:type="spellEnd"/>
+      <w:r>
+        <w:rPr>
+          <w:sz w:val="24"/>
+        </w:rPr>
+        <w:t>[</w:t>
+      </w:r>
+      <w:proofErr w:type="spellStart"/>
+      <w:r>
+        <w:rPr>
+          <w:sz w:val="24"/>
+        </w:rPr>
+        <w:t>self.ele_num</w:t>
+      </w:r>
+      <w:proofErr w:type="spellEnd"/>
+      <w:r>
+        <w:rPr>
+          <w:sz w:val="24"/>
+        </w:rPr>
+        <w:t xml:space="preserve"> // 2].right = </w:t>
+      </w:r>
+      <w:proofErr w:type="spellStart"/>
+      <w:r>
+        <w:rPr>
+          <w:sz w:val="24"/>
+        </w:rPr>
+        <w:t>self.tree_list</w:t>
+      </w:r>
+      <w:proofErr w:type="spellEnd"/>
+      <w:r>
+        <w:rPr>
+          <w:sz w:val="24"/>
+        </w:rPr>
+        <w:t>[</w:t>
+      </w:r>
+      <w:proofErr w:type="spellStart"/>
+      <w:r>
+        <w:rPr>
+          <w:sz w:val="24"/>
+        </w:rPr>
+        <w:t>self.ele_num</w:t>
+      </w:r>
+      <w:proofErr w:type="spellEnd"/>
+      <w:r>
+        <w:rPr>
+          <w:sz w:val="24"/>
+        </w:rPr>
+        <w:t>]</w:t>
+      </w:r>
+    </w:p>
+    <w:p>
+      <w:pPr>
+        <w:rPr>
+          <w:sz w:val="24"/>
+        </w:rPr>
+      </w:pPr>
+    </w:p>
+    <w:p>
+      <w:pPr>
+        <w:rPr>
+          <w:sz w:val="24"/>
+        </w:rPr>
+      </w:pPr>
+      <w:r>
+        <w:rPr>
+          <w:sz w:val="24"/>
+        </w:rPr>
+        <w:t xml:space="preserve">    # check if </w:t>
+      </w:r>
+      <w:proofErr w:type="spellStart"/>
+      <w:r>
+        <w:rPr>
+          <w:sz w:val="24"/>
+        </w:rPr>
+        <w:t>val</w:t>
+      </w:r>
+      <w:proofErr w:type="spellEnd"/>
+      <w:r>
+        <w:rPr>
+          <w:sz w:val="24"/>
+        </w:rPr>
+        <w:t xml:space="preserve"> is in the tree</w:t>
+      </w:r>
+    </w:p>
+    <w:p>
+      <w:pPr>
+        <w:rPr>
+          <w:sz w:val="24"/>
+        </w:rPr>
+      </w:pPr>
+      <w:r>
+        <w:rPr>
+          <w:sz w:val="24"/>
+        </w:rPr>
+        <w:t xml:space="preserve">    def </w:t>
+      </w:r>
+      <w:proofErr w:type="gramStart"/>
+      <w:r>
+        <w:rPr>
+          <w:sz w:val="24"/>
+        </w:rPr>
+        <w:t>find(</w:t>
+      </w:r>
+      <w:proofErr w:type="gramEnd"/>
+      <w:r>
+        <w:rPr>
+          <w:sz w:val="24"/>
+        </w:rPr>
+        <w:t xml:space="preserve">self, </w:t>
+      </w:r>
+      <w:proofErr w:type="spellStart"/>
+      <w:r>
+        <w:rPr>
+          <w:sz w:val="24"/>
+        </w:rPr>
+        <w:t>val</w:t>
+      </w:r>
+      <w:proofErr w:type="spellEnd"/>
+      <w:r>
+        <w:rPr>
+          <w:sz w:val="24"/>
+        </w:rPr>
+        <w:t>: int):</w:t>
+      </w:r>
+    </w:p>
+    <w:p>
+      <w:pPr>
+        <w:rPr>
+          <w:sz w:val="24"/>
+        </w:rPr>
+      </w:pPr>
+      <w:r>
+        <w:rPr>
+          <w:sz w:val="24"/>
+        </w:rPr>
+        <w:lastRenderedPageBreak/>
+        <w:t xml:space="preserve">        que = </w:t>
+      </w:r>
+      <w:proofErr w:type="gramStart"/>
+      <w:r>
+        <w:rPr>
+          <w:sz w:val="24"/>
+        </w:rPr>
+        <w:t>Queue(</w:t>
+      </w:r>
+      <w:proofErr w:type="gramEnd"/>
+      <w:r>
+        <w:rPr>
+          <w:sz w:val="24"/>
+        </w:rPr>
+        <w:t>)</w:t>
+      </w:r>
+    </w:p>
+    <w:p>
+      <w:pPr>
+        <w:rPr>
+          <w:sz w:val="24"/>
+        </w:rPr>
+      </w:pPr>
+      <w:r>
+        <w:rPr>
+          <w:sz w:val="24"/>
+        </w:rPr>
+        <w:t xml:space="preserve">        if </w:t>
+      </w:r>
+      <w:proofErr w:type="spellStart"/>
+      <w:r>
+        <w:rPr>
+          <w:sz w:val="24"/>
+        </w:rPr>
+        <w:t>self.ele_num</w:t>
+      </w:r>
+      <w:proofErr w:type="spellEnd"/>
+      <w:r>
+        <w:rPr>
+          <w:sz w:val="24"/>
+        </w:rPr>
+        <w:t xml:space="preserve"> == 0:</w:t>
+      </w:r>
+    </w:p>
+    <w:p>
+      <w:pPr>
+        <w:rPr>
+          <w:sz w:val="24"/>
+        </w:rPr>
+      </w:pPr>
+      <w:r>
+        <w:rPr>
+          <w:sz w:val="24"/>
+        </w:rPr>
+        <w:t xml:space="preserve">            return False</w:t>
+      </w:r>
+    </w:p>
+    <w:p>
+      <w:pPr>
+        <w:rPr>
+          <w:sz w:val="24"/>
+        </w:rPr>
+      </w:pPr>
+      <w:r>
+        <w:rPr>
+          <w:sz w:val="24"/>
+        </w:rPr>
+        <w:t xml:space="preserve">        </w:t>
+      </w:r>
+      <w:proofErr w:type="spellStart"/>
+      <w:proofErr w:type="gramStart"/>
+      <w:r>
+        <w:rPr>
+          <w:sz w:val="24"/>
+        </w:rPr>
+        <w:t>que.push</w:t>
+      </w:r>
+      <w:proofErr w:type="gramEnd"/>
+      <w:r>
+        <w:rPr>
+          <w:sz w:val="24"/>
+        </w:rPr>
+        <w:t>_front</w:t>
+      </w:r>
+      <w:proofErr w:type="spellEnd"/>
+      <w:r>
+        <w:rPr>
+          <w:sz w:val="24"/>
+        </w:rPr>
+        <w:t>(</w:t>
+      </w:r>
+      <w:proofErr w:type="spellStart"/>
+      <w:r>
+        <w:rPr>
+          <w:sz w:val="24"/>
+        </w:rPr>
+        <w:t>self.tree_list</w:t>
+      </w:r>
+      <w:proofErr w:type="spellEnd"/>
+      <w:r>
+        <w:rPr>
+          <w:sz w:val="24"/>
+        </w:rPr>
+        <w:t>[1])</w:t>
+      </w:r>
+    </w:p>
+    <w:p>
+      <w:pPr>
+        <w:rPr>
+          <w:sz w:val="24"/>
+        </w:rPr>
+      </w:pPr>
+      <w:r>
+        <w:rPr>
+          <w:sz w:val="24"/>
+        </w:rPr>
+        <w:t xml:space="preserve">        while True:</w:t>
+      </w:r>
+    </w:p>
+    <w:p>
+      <w:pPr>
+        <w:rPr>
+          <w:sz w:val="24"/>
+        </w:rPr>
+      </w:pPr>
+      <w:r>
+        <w:rPr>
+          <w:sz w:val="24"/>
+        </w:rPr>
+        <w:t xml:space="preserve">            l = </w:t>
+      </w:r>
+      <w:proofErr w:type="spellStart"/>
+      <w:proofErr w:type="gramStart"/>
+      <w:r>
+        <w:rPr>
+          <w:sz w:val="24"/>
+        </w:rPr>
+        <w:t>que.size</w:t>
+      </w:r>
+      <w:proofErr w:type="spellEnd"/>
+      <w:proofErr w:type="gramEnd"/>
+    </w:p>
+    <w:p>
+      <w:pPr>
+        <w:rPr>
+          <w:sz w:val="24"/>
+        </w:rPr>
+      </w:pPr>
+      <w:r>
+        <w:rPr>
+          <w:sz w:val="24"/>
+        </w:rPr>
+        <w:t xml:space="preserve">            for </w:t>
+      </w:r>
+      <w:proofErr w:type="spellStart"/>
+      <w:r>
+        <w:rPr>
+          <w:sz w:val="24"/>
+        </w:rPr>
+        <w:t>i</w:t>
+      </w:r>
+      <w:proofErr w:type="spellEnd"/>
+      <w:r>
+        <w:rPr>
+          <w:sz w:val="24"/>
+        </w:rPr>
+        <w:t xml:space="preserve"> in range(l):</w:t>
+      </w:r>
+    </w:p>
+    <w:p>
+      <w:pPr>
+        <w:rPr>
+          <w:sz w:val="24"/>
+        </w:rPr>
+      </w:pPr>
+      <w:r>
+        <w:rPr>
+          <w:sz w:val="24"/>
+        </w:rPr>
+        <w:t xml:space="preserve">                if </w:t>
+      </w:r>
+      <w:proofErr w:type="spellStart"/>
+      <w:proofErr w:type="gramStart"/>
+      <w:r>
+        <w:rPr>
+          <w:sz w:val="24"/>
+        </w:rPr>
+        <w:t>que.queue</w:t>
+      </w:r>
+      <w:proofErr w:type="spellEnd"/>
+      <w:proofErr w:type="gramEnd"/>
+      <w:r>
+        <w:rPr>
+          <w:sz w:val="24"/>
+        </w:rPr>
+        <w:t>[</w:t>
+      </w:r>
+      <w:proofErr w:type="spellStart"/>
+      <w:r>
+        <w:rPr>
+          <w:sz w:val="24"/>
+        </w:rPr>
+        <w:t>i</w:t>
+      </w:r>
+      <w:proofErr w:type="spellEnd"/>
+      <w:r>
+        <w:rPr>
+          <w:sz w:val="24"/>
+        </w:rPr>
+        <w:t>].</w:t>
+      </w:r>
+      <w:proofErr w:type="spellStart"/>
+      <w:r>
+        <w:rPr>
+          <w:sz w:val="24"/>
+        </w:rPr>
+        <w:t>val</w:t>
+      </w:r>
+      <w:proofErr w:type="spellEnd"/>
+      <w:r>
+        <w:rPr>
+          <w:sz w:val="24"/>
+        </w:rPr>
+        <w:t xml:space="preserve"> == </w:t>
+      </w:r>
+      <w:proofErr w:type="spellStart"/>
+      <w:r>
+        <w:rPr>
+          <w:sz w:val="24"/>
+        </w:rPr>
+        <w:t>val</w:t>
+      </w:r>
+      <w:proofErr w:type="spellEnd"/>
+      <w:r>
+        <w:rPr>
+          <w:sz w:val="24"/>
+        </w:rPr>
+        <w:t>:</w:t>
+      </w:r>
+    </w:p>
+    <w:p>
+      <w:pPr>
+        <w:rPr>
+          <w:sz w:val="24"/>
+        </w:rPr>
+      </w:pPr>
+      <w:r>
+        <w:rPr>
+          <w:sz w:val="24"/>
+        </w:rPr>
+        <w:t xml:space="preserve">                    return True, </w:t>
+      </w:r>
+    </w:p>
+    <w:p>
+      <w:pPr>
+        <w:rPr>
+          <w:sz w:val="24"/>
+        </w:rPr>
+      </w:pPr>
+      <w:r>
+        <w:rPr>
+          <w:sz w:val="24"/>
+        </w:rPr>
+        <w:t xml:space="preserve">            for </w:t>
+      </w:r>
+      <w:proofErr w:type="spellStart"/>
+      <w:r>
+        <w:rPr>
+          <w:sz w:val="24"/>
+        </w:rPr>
+        <w:t>i</w:t>
+      </w:r>
+      <w:proofErr w:type="spellEnd"/>
+      <w:r>
+        <w:rPr>
+          <w:sz w:val="24"/>
+        </w:rPr>
+        <w:t xml:space="preserve"> in range(l):</w:t>
+      </w:r>
+    </w:p>
+    <w:p>
+      <w:pPr>
+        <w:rPr>
+          <w:sz w:val="24"/>
+        </w:rPr>
+      </w:pPr>
+      <w:r>
+        <w:rPr>
+          <w:sz w:val="24"/>
+        </w:rPr>
+        <w:t xml:space="preserve">                if </w:t>
+      </w:r>
+      <w:proofErr w:type="spellStart"/>
+      <w:proofErr w:type="gramStart"/>
+      <w:r>
+        <w:rPr>
+          <w:sz w:val="24"/>
+        </w:rPr>
+        <w:t>que.queue</w:t>
+      </w:r>
+      <w:proofErr w:type="spellEnd"/>
+      <w:proofErr w:type="gramEnd"/>
+      <w:r>
+        <w:rPr>
+          <w:sz w:val="24"/>
+        </w:rPr>
+        <w:t>[</w:t>
+      </w:r>
+      <w:proofErr w:type="spellStart"/>
+      <w:r>
+        <w:rPr>
+          <w:sz w:val="24"/>
+        </w:rPr>
+        <w:t>i</w:t>
+      </w:r>
+      <w:proofErr w:type="spellEnd"/>
+      <w:r>
+        <w:rPr>
+          <w:sz w:val="24"/>
+        </w:rPr>
+        <w:t>].left is None:</w:t>
+      </w:r>
+    </w:p>
+    <w:p>
+      <w:pPr>
+        <w:rPr>
+          <w:sz w:val="24"/>
+        </w:rPr>
+      </w:pPr>
+      <w:r>
+        <w:rPr>
+          <w:sz w:val="24"/>
+        </w:rPr>
+        <w:t xml:space="preserve">                    for </w:t>
+      </w:r>
+      <w:proofErr w:type="spellStart"/>
+      <w:r>
+        <w:rPr>
+          <w:sz w:val="24"/>
+        </w:rPr>
+        <w:t>i</w:t>
+      </w:r>
+      <w:proofErr w:type="spellEnd"/>
+      <w:r>
+        <w:rPr>
+          <w:sz w:val="24"/>
+        </w:rPr>
+        <w:t xml:space="preserve"> in </w:t>
+      </w:r>
+      <w:proofErr w:type="gramStart"/>
+      <w:r>
+        <w:rPr>
+          <w:sz w:val="24"/>
+        </w:rPr>
+        <w:t>range(</w:t>
+      </w:r>
+      <w:proofErr w:type="gramEnd"/>
+      <w:r>
+        <w:rPr>
+          <w:sz w:val="24"/>
+        </w:rPr>
+        <w:t xml:space="preserve">l, </w:t>
+      </w:r>
+      <w:proofErr w:type="spellStart"/>
+      <w:r>
+        <w:rPr>
+          <w:sz w:val="24"/>
+        </w:rPr>
+        <w:t>que.size</w:t>
+      </w:r>
+      <w:proofErr w:type="spellEnd"/>
+      <w:r>
+        <w:rPr>
+          <w:sz w:val="24"/>
+        </w:rPr>
+        <w:t>):</w:t>
+      </w:r>
+    </w:p>
+    <w:p>
+      <w:pPr>
+        <w:rPr>
+          <w:sz w:val="24"/>
+        </w:rPr>
+      </w:pPr>
+      <w:r>
+        <w:rPr>
+          <w:sz w:val="24"/>
+        </w:rPr>
+        <w:t xml:space="preserve">                        if </w:t>
+      </w:r>
+      <w:proofErr w:type="spellStart"/>
+      <w:proofErr w:type="gramStart"/>
+      <w:r>
+        <w:rPr>
+          <w:sz w:val="24"/>
+        </w:rPr>
+        <w:t>que.queue</w:t>
+      </w:r>
+      <w:proofErr w:type="spellEnd"/>
+      <w:proofErr w:type="gramEnd"/>
+      <w:r>
+        <w:rPr>
+          <w:sz w:val="24"/>
+        </w:rPr>
+        <w:t>[</w:t>
+      </w:r>
+      <w:proofErr w:type="spellStart"/>
+      <w:r>
+        <w:rPr>
+          <w:sz w:val="24"/>
+        </w:rPr>
+        <w:t>i</w:t>
+      </w:r>
+      <w:proofErr w:type="spellEnd"/>
+      <w:r>
+        <w:rPr>
+          <w:sz w:val="24"/>
+        </w:rPr>
+        <w:t>].</w:t>
+      </w:r>
+      <w:proofErr w:type="spellStart"/>
+      <w:r>
+        <w:rPr>
+          <w:sz w:val="24"/>
+        </w:rPr>
+        <w:t>val</w:t>
+      </w:r>
+      <w:proofErr w:type="spellEnd"/>
+      <w:r>
+        <w:rPr>
+          <w:sz w:val="24"/>
+        </w:rPr>
+        <w:t xml:space="preserve"> == </w:t>
+      </w:r>
+      <w:proofErr w:type="spellStart"/>
+      <w:r>
+        <w:rPr>
+          <w:sz w:val="24"/>
+        </w:rPr>
+        <w:t>val</w:t>
+      </w:r>
+      <w:proofErr w:type="spellEnd"/>
+      <w:r>
+        <w:rPr>
+          <w:sz w:val="24"/>
+        </w:rPr>
+        <w:t>:</w:t>
+      </w:r>
+    </w:p>
+    <w:p>
+      <w:pPr>
+        <w:rPr>
+          <w:sz w:val="24"/>
+        </w:rPr>
+      </w:pPr>
+      <w:r>
+        <w:rPr>
+          <w:sz w:val="24"/>
+        </w:rPr>
+        <w:t xml:space="preserve">                            return True</w:t>
+      </w:r>
+    </w:p>
+    <w:p>
+      <w:pPr>
+        <w:rPr>
+          <w:sz w:val="24"/>
+        </w:rPr>
+      </w:pPr>
+      <w:r>
+        <w:rPr>
+          <w:sz w:val="24"/>
+        </w:rPr>
+        <w:t xml:space="preserve">                    return False</w:t>
+      </w:r>
+    </w:p>
+    <w:p>
+      <w:pPr>
+        <w:rPr>
+          <w:sz w:val="24"/>
+        </w:rPr>
+      </w:pPr>
+      <w:r>
+        <w:rPr>
+          <w:sz w:val="24"/>
+        </w:rPr>
+        <w:t xml:space="preserve">                </w:t>
+      </w:r>
+      <w:proofErr w:type="spellStart"/>
+      <w:proofErr w:type="gramStart"/>
+      <w:r>
+        <w:rPr>
+          <w:sz w:val="24"/>
+        </w:rPr>
+        <w:t>que.push</w:t>
+      </w:r>
+      <w:proofErr w:type="gramEnd"/>
+      <w:r>
+        <w:rPr>
+          <w:sz w:val="24"/>
+        </w:rPr>
+        <w:t>_front</w:t>
+      </w:r>
+      <w:proofErr w:type="spellEnd"/>
+      <w:r>
+        <w:rPr>
+          <w:sz w:val="24"/>
+        </w:rPr>
+        <w:t>(</w:t>
+      </w:r>
+      <w:proofErr w:type="spellStart"/>
+      <w:r>
+        <w:rPr>
+          <w:sz w:val="24"/>
+        </w:rPr>
+        <w:t>que.queue</w:t>
+      </w:r>
+      <w:proofErr w:type="spellEnd"/>
+      <w:r>
+        <w:rPr>
+          <w:sz w:val="24"/>
+        </w:rPr>
+        <w:t>[</w:t>
+      </w:r>
+      <w:proofErr w:type="spellStart"/>
+      <w:r>
+        <w:rPr>
+          <w:sz w:val="24"/>
+        </w:rPr>
+        <w:t>i</w:t>
+      </w:r>
+      <w:proofErr w:type="spellEnd"/>
+      <w:r>
+        <w:rPr>
+          <w:sz w:val="24"/>
+        </w:rPr>
+        <w:t>].left)</w:t>
+      </w:r>
+    </w:p>
+    <w:p>
+      <w:pPr>
+        <w:rPr>
+          <w:sz w:val="24"/>
+        </w:rPr>
+      </w:pPr>
+      <w:r>
+        <w:rPr>
+          <w:sz w:val="24"/>
+        </w:rPr>
+        <w:t xml:space="preserve">                if </w:t>
+      </w:r>
+      <w:proofErr w:type="spellStart"/>
+      <w:proofErr w:type="gramStart"/>
+      <w:r>
+        <w:rPr>
+          <w:sz w:val="24"/>
+        </w:rPr>
+        <w:t>que.queue</w:t>
+      </w:r>
+      <w:proofErr w:type="spellEnd"/>
+      <w:proofErr w:type="gramEnd"/>
+      <w:r>
+        <w:rPr>
+          <w:sz w:val="24"/>
+        </w:rPr>
+        <w:t>[</w:t>
+      </w:r>
+      <w:proofErr w:type="spellStart"/>
+      <w:r>
+        <w:rPr>
+          <w:sz w:val="24"/>
+        </w:rPr>
+        <w:t>i</w:t>
+      </w:r>
+      <w:proofErr w:type="spellEnd"/>
+      <w:r>
+        <w:rPr>
+          <w:sz w:val="24"/>
+        </w:rPr>
+        <w:t>].right is None:</w:t>
+      </w:r>
+    </w:p>
+    <w:p>
+      <w:pPr>
+        <w:rPr>
+          <w:sz w:val="24"/>
+        </w:rPr>
+      </w:pPr>
+      <w:r>
+        <w:rPr>
+          <w:sz w:val="24"/>
+        </w:rPr>
+        <w:t xml:space="preserve">                    for </w:t>
+      </w:r>
+      <w:proofErr w:type="spellStart"/>
+      <w:r>
+        <w:rPr>
+          <w:sz w:val="24"/>
+        </w:rPr>
+        <w:t>i</w:t>
+      </w:r>
+      <w:proofErr w:type="spellEnd"/>
+      <w:r>
+        <w:rPr>
+          <w:sz w:val="24"/>
+        </w:rPr>
+        <w:t xml:space="preserve"> in </w:t>
+      </w:r>
+      <w:proofErr w:type="gramStart"/>
+      <w:r>
+        <w:rPr>
+          <w:sz w:val="24"/>
+        </w:rPr>
+        <w:t>range(</w:t>
+      </w:r>
+      <w:proofErr w:type="gramEnd"/>
+      <w:r>
+        <w:rPr>
+          <w:sz w:val="24"/>
+        </w:rPr>
+        <w:t xml:space="preserve">l, </w:t>
+      </w:r>
+      <w:proofErr w:type="spellStart"/>
+      <w:r>
+        <w:rPr>
+          <w:sz w:val="24"/>
+        </w:rPr>
+        <w:t>que.size</w:t>
+      </w:r>
+      <w:proofErr w:type="spellEnd"/>
+      <w:r>
+        <w:rPr>
+          <w:sz w:val="24"/>
+        </w:rPr>
+        <w:t>):</w:t>
+      </w:r>
+    </w:p>
+    <w:p>
+      <w:pPr>
+        <w:rPr>
+          <w:sz w:val="24"/>
+        </w:rPr>
+      </w:pPr>
+      <w:r>
+        <w:rPr>
+          <w:sz w:val="24"/>
+        </w:rPr>
+        <w:t xml:space="preserve">                        if </w:t>
+      </w:r>
+      <w:proofErr w:type="spellStart"/>
+      <w:proofErr w:type="gramStart"/>
+      <w:r>
+        <w:rPr>
+          <w:sz w:val="24"/>
+        </w:rPr>
+        <w:t>que.queue</w:t>
+      </w:r>
+      <w:proofErr w:type="spellEnd"/>
+      <w:proofErr w:type="gramEnd"/>
+      <w:r>
+        <w:rPr>
+          <w:sz w:val="24"/>
+        </w:rPr>
+        <w:t>[</w:t>
+      </w:r>
+      <w:proofErr w:type="spellStart"/>
+      <w:r>
+        <w:rPr>
+          <w:sz w:val="24"/>
+        </w:rPr>
+        <w:t>i</w:t>
+      </w:r>
+      <w:proofErr w:type="spellEnd"/>
+      <w:r>
+        <w:rPr>
+          <w:sz w:val="24"/>
+        </w:rPr>
+        <w:t>].</w:t>
+      </w:r>
+      <w:proofErr w:type="spellStart"/>
+      <w:r>
+        <w:rPr>
+          <w:sz w:val="24"/>
+        </w:rPr>
+        <w:t>val</w:t>
+      </w:r>
+      <w:proofErr w:type="spellEnd"/>
+      <w:r>
+        <w:rPr>
+          <w:sz w:val="24"/>
+        </w:rPr>
+        <w:t xml:space="preserve"> == </w:t>
+      </w:r>
+      <w:proofErr w:type="spellStart"/>
+      <w:r>
+        <w:rPr>
+          <w:sz w:val="24"/>
+        </w:rPr>
+        <w:t>val</w:t>
+      </w:r>
+      <w:proofErr w:type="spellEnd"/>
+      <w:r>
+        <w:rPr>
+          <w:sz w:val="24"/>
+        </w:rPr>
+        <w:t>:</w:t>
+      </w:r>
+    </w:p>
+    <w:p>
+      <w:pPr>
+        <w:rPr>
+          <w:sz w:val="24"/>
+        </w:rPr>
+      </w:pPr>
+      <w:r>
+        <w:rPr>
+          <w:sz w:val="24"/>
+        </w:rPr>
+        <w:t xml:space="preserve">                            return True</w:t>
+      </w:r>
+    </w:p>
+    <w:p>
+      <w:pPr>
+        <w:rPr>
+          <w:sz w:val="24"/>
+        </w:rPr>
+      </w:pPr>
+      <w:r>
+        <w:rPr>
+          <w:sz w:val="24"/>
+        </w:rPr>
+        <w:t xml:space="preserve">                    return False</w:t>
+      </w:r>
+    </w:p>
+    <w:p>
+      <w:pPr>
+        <w:rPr>
+          <w:sz w:val="24"/>
+        </w:rPr>
+      </w:pPr>
+      <w:r>
+        <w:rPr>
+          <w:sz w:val="24"/>
+        </w:rPr>
+        <w:t xml:space="preserve">                </w:t>
+      </w:r>
+      <w:proofErr w:type="spellStart"/>
+      <w:proofErr w:type="gramStart"/>
+      <w:r>
+        <w:rPr>
+          <w:sz w:val="24"/>
+        </w:rPr>
+        <w:t>que.push</w:t>
+      </w:r>
+      <w:proofErr w:type="gramEnd"/>
+      <w:r>
+        <w:rPr>
+          <w:sz w:val="24"/>
+        </w:rPr>
+        <w:t>_front</w:t>
+      </w:r>
+      <w:proofErr w:type="spellEnd"/>
+      <w:r>
+        <w:rPr>
+          <w:sz w:val="24"/>
+        </w:rPr>
+        <w:t>(</w:t>
+      </w:r>
+      <w:proofErr w:type="spellStart"/>
+      <w:r>
+        <w:rPr>
+          <w:sz w:val="24"/>
+        </w:rPr>
+        <w:t>que.queue</w:t>
+      </w:r>
+      <w:proofErr w:type="spellEnd"/>
+      <w:r>
+        <w:rPr>
+          <w:sz w:val="24"/>
+        </w:rPr>
+        <w:t>[</w:t>
+      </w:r>
+      <w:proofErr w:type="spellStart"/>
+      <w:r>
+        <w:rPr>
+          <w:sz w:val="24"/>
+        </w:rPr>
+        <w:t>i</w:t>
+      </w:r>
+      <w:proofErr w:type="spellEnd"/>
+      <w:r>
+        <w:rPr>
+          <w:sz w:val="24"/>
+        </w:rPr>
+        <w:t>].right)</w:t>
+      </w:r>
+    </w:p>
+    <w:p>
+      <w:pPr>
+        <w:rPr>
+          <w:sz w:val="24"/>
+        </w:rPr>
+      </w:pPr>
+      <w:r>
+        <w:rPr>
+          <w:sz w:val="24"/>
+        </w:rPr>
+        <w:t xml:space="preserve">            for </w:t>
+      </w:r>
+      <w:proofErr w:type="spellStart"/>
+      <w:r>
+        <w:rPr>
+          <w:sz w:val="24"/>
+        </w:rPr>
+        <w:t>i</w:t>
+      </w:r>
+      <w:proofErr w:type="spellEnd"/>
+      <w:r>
+        <w:rPr>
+          <w:sz w:val="24"/>
+        </w:rPr>
+        <w:t xml:space="preserve"> in range(l):</w:t>
+      </w:r>
+    </w:p>
+    <w:p>
+      <w:pPr>
+        <w:rPr>
+          <w:sz w:val="24"/>
+        </w:rPr>
+      </w:pPr>
+      <w:r>
+        <w:rPr>
+          <w:sz w:val="24"/>
+        </w:rPr>
+        <w:t xml:space="preserve">                </w:t>
+      </w:r>
+      <w:proofErr w:type="spellStart"/>
+      <w:proofErr w:type="gramStart"/>
+      <w:r>
+        <w:rPr>
+          <w:sz w:val="24"/>
+        </w:rPr>
+        <w:t>que.pop</w:t>
+      </w:r>
+      <w:proofErr w:type="spellEnd"/>
+      <w:r>
+        <w:rPr>
+          <w:sz w:val="24"/>
+        </w:rPr>
+        <w:t>(</w:t>
+      </w:r>
+      <w:proofErr w:type="gramEnd"/>
+      <w:r>
+        <w:rPr>
+          <w:sz w:val="24"/>
+        </w:rPr>
+        <w:t>0)</w:t>
+      </w:r>
+    </w:p>
+    <w:p>
+      <w:pPr>
+        <w:rPr>
+          <w:sz w:val="24"/>
+        </w:rPr>
+      </w:pPr>
+    </w:p>
+    <w:p>
+      <w:pPr>
+        <w:rPr>
+          <w:sz w:val="24"/>
+        </w:rPr>
+      </w:pPr>
+      <w:r>
+        <w:rPr>
+          <w:sz w:val="24"/>
+        </w:rPr>
+        <w:t xml:space="preserve">    def clear(self):</w:t>
+      </w:r>
+    </w:p>
+    <w:p>
+      <w:pPr>
+        <w:rPr>
+          <w:sz w:val="24"/>
+        </w:rPr>
+      </w:pPr>
+      <w:r>
+        <w:rPr>
+          <w:sz w:val="24"/>
+        </w:rPr>
+        <w:t xml:space="preserve">        </w:t>
+      </w:r>
+      <w:proofErr w:type="spellStart"/>
+      <w:proofErr w:type="gramStart"/>
+      <w:r>
+        <w:rPr>
+          <w:sz w:val="24"/>
+        </w:rPr>
+        <w:t>self.tree</w:t>
+      </w:r>
+      <w:proofErr w:type="gramEnd"/>
+      <w:r>
+        <w:rPr>
+          <w:sz w:val="24"/>
+        </w:rPr>
+        <w:t>_list.clear</w:t>
+      </w:r>
+      <w:proofErr w:type="spellEnd"/>
+      <w:r>
+        <w:rPr>
+          <w:sz w:val="24"/>
+        </w:rPr>
+        <w:t>()</w:t>
+      </w:r>
+    </w:p>
+    <w:p>
+      <w:pPr>
+        <w:rPr>
+          <w:sz w:val="24"/>
+        </w:rPr>
+      </w:pPr>
+      <w:r>
+        <w:rPr>
+          <w:sz w:val="24"/>
+        </w:rPr>
+        <w:t xml:space="preserve">        </w:t>
+      </w:r>
+      <w:proofErr w:type="spellStart"/>
+      <w:r>
+        <w:rPr>
+          <w:sz w:val="24"/>
+        </w:rPr>
+        <w:t>self.ele_num</w:t>
+      </w:r>
+      <w:proofErr w:type="spellEnd"/>
+      <w:r>
+        <w:rPr>
+          <w:sz w:val="24"/>
+        </w:rPr>
+        <w:t xml:space="preserve"> = 0</w:t>
+      </w:r>
+    </w:p>
+    <w:p>
+      <w:pPr>
+        <w:rPr>
+          <w:sz w:val="24"/>
+        </w:rPr>
+      </w:pPr>
+    </w:p>
+    <w:p>
+      <w:pPr>
+        <w:rPr>
+          <w:sz w:val="24"/>
+        </w:rPr>
+      </w:pPr>
+      <w:r>
+        <w:rPr>
+          <w:sz w:val="24"/>
+        </w:rPr>
+        <w:t xml:space="preserve">    # sort in the order of the index (the order of </w:t>
+      </w:r>
+      <w:proofErr w:type="spellStart"/>
+      <w:r>
+        <w:rPr>
+          <w:sz w:val="24"/>
+        </w:rPr>
+        <w:t>bfs</w:t>
+      </w:r>
+      <w:proofErr w:type="spellEnd"/>
+      <w:r>
+        <w:rPr>
+          <w:sz w:val="24"/>
+        </w:rPr>
+        <w:t>)</w:t>
+      </w:r>
+    </w:p>
+    <w:p>
+      <w:pPr>
+        <w:rPr>
+          <w:sz w:val="24"/>
+        </w:rPr>
+      </w:pPr>
+      <w:r>
+        <w:rPr>
+          <w:sz w:val="24"/>
+        </w:rPr>
+        <w:t xml:space="preserve">    def sort(self):</w:t>
+      </w:r>
+    </w:p>
+    <w:p>
+      <w:pPr>
+        <w:rPr>
+          <w:sz w:val="24"/>
+        </w:rPr>
+      </w:pPr>
+      <w:r>
+        <w:rPr>
+          <w:sz w:val="24"/>
+        </w:rPr>
+        <w:t xml:space="preserve">        copy = </w:t>
+      </w:r>
+      <w:proofErr w:type="spellStart"/>
+      <w:proofErr w:type="gramStart"/>
+      <w:r>
+        <w:rPr>
+          <w:sz w:val="24"/>
+        </w:rPr>
+        <w:t>self.tree</w:t>
+      </w:r>
+      <w:proofErr w:type="gramEnd"/>
+      <w:r>
+        <w:rPr>
+          <w:sz w:val="24"/>
+        </w:rPr>
+        <w:t>_list</w:t>
+      </w:r>
+      <w:proofErr w:type="spellEnd"/>
+      <w:r>
+        <w:rPr>
+          <w:sz w:val="24"/>
+        </w:rPr>
+        <w:t>[:]</w:t>
+      </w:r>
+    </w:p>
+    <w:p>
+      <w:pPr>
+        <w:rPr>
+          <w:sz w:val="24"/>
+        </w:rPr>
+      </w:pPr>
+      <w:r>
+        <w:rPr>
+          <w:sz w:val="24"/>
+        </w:rPr>
+        <w:t xml:space="preserve">        </w:t>
+      </w:r>
+      <w:proofErr w:type="spellStart"/>
+      <w:proofErr w:type="gramStart"/>
+      <w:r>
+        <w:rPr>
+          <w:sz w:val="24"/>
+        </w:rPr>
+        <w:t>copy.sort</w:t>
+      </w:r>
+      <w:proofErr w:type="spellEnd"/>
+      <w:proofErr w:type="gramEnd"/>
+      <w:r>
+        <w:rPr>
+          <w:sz w:val="24"/>
+        </w:rPr>
+        <w:t>(key=</w:t>
+      </w:r>
+      <w:proofErr w:type="spellStart"/>
+      <w:r>
+        <w:rPr>
+          <w:sz w:val="24"/>
+        </w:rPr>
+        <w:t>cmp</w:t>
+      </w:r>
+      <w:proofErr w:type="spellEnd"/>
+      <w:r>
+        <w:rPr>
+          <w:sz w:val="24"/>
+        </w:rPr>
+        <w:t>)</w:t>
+      </w:r>
+    </w:p>
+    <w:p>
+      <w:pPr>
+        <w:rPr>
+          <w:sz w:val="24"/>
+        </w:rPr>
+      </w:pPr>
+      <w:r>
+        <w:rPr>
+          <w:sz w:val="24"/>
+        </w:rPr>
+        <w:t xml:space="preserve">        </w:t>
+      </w:r>
+      <w:proofErr w:type="spellStart"/>
+      <w:proofErr w:type="gramStart"/>
+      <w:r>
+        <w:rPr>
+          <w:sz w:val="24"/>
+        </w:rPr>
+        <w:t>self.clear</w:t>
+      </w:r>
+      <w:proofErr w:type="spellEnd"/>
+      <w:proofErr w:type="gramEnd"/>
+      <w:r>
+        <w:rPr>
+          <w:sz w:val="24"/>
+        </w:rPr>
+        <w:t>()</w:t>
+      </w:r>
+    </w:p>
+    <w:p>
+      <w:pPr>
+        <w:rPr>
+          <w:sz w:val="24"/>
+        </w:rPr>
+      </w:pPr>
+      <w:r>
+        <w:rPr>
+          <w:sz w:val="24"/>
+        </w:rPr>
+        <w:t xml:space="preserve">        </w:t>
+      </w:r>
+      <w:proofErr w:type="spellStart"/>
+      <w:proofErr w:type="gramStart"/>
+      <w:r>
+        <w:rPr>
+          <w:sz w:val="24"/>
+        </w:rPr>
+        <w:t>self.tree</w:t>
+      </w:r>
+      <w:proofErr w:type="gramEnd"/>
+      <w:r>
+        <w:rPr>
+          <w:sz w:val="24"/>
+        </w:rPr>
+        <w:t>_list.append</w:t>
+      </w:r>
+      <w:proofErr w:type="spellEnd"/>
+      <w:r>
+        <w:rPr>
+          <w:sz w:val="24"/>
+        </w:rPr>
+        <w:t>(Node(0))</w:t>
+      </w:r>
+    </w:p>
+    <w:p>
+      <w:pPr>
+        <w:rPr>
+          <w:sz w:val="24"/>
+        </w:rPr>
+      </w:pPr>
+      <w:r>
+        <w:rPr>
+          <w:sz w:val="24"/>
+        </w:rPr>
+        <w:t xml:space="preserve">        for </w:t>
+      </w:r>
+      <w:proofErr w:type="spellStart"/>
+      <w:r>
+        <w:rPr>
+          <w:sz w:val="24"/>
+        </w:rPr>
+        <w:t>i</w:t>
+      </w:r>
+      <w:proofErr w:type="spellEnd"/>
+      <w:r>
+        <w:rPr>
+          <w:sz w:val="24"/>
+        </w:rPr>
+        <w:t xml:space="preserve"> in </w:t>
+      </w:r>
+      <w:proofErr w:type="gramStart"/>
+      <w:r>
+        <w:rPr>
+          <w:sz w:val="24"/>
+        </w:rPr>
+        <w:t>copy[</w:t>
+      </w:r>
+      <w:proofErr w:type="gramEnd"/>
+      <w:r>
+        <w:rPr>
+          <w:sz w:val="24"/>
+        </w:rPr>
+        <w:t>1:]:</w:t>
+      </w:r>
+    </w:p>
+    <w:p>
+      <w:pPr>
+        <w:rPr>
+          <w:sz w:val="24"/>
+        </w:rPr>
+      </w:pPr>
+      <w:r>
+        <w:rPr>
+          <w:sz w:val="24"/>
+        </w:rPr>
+        <w:t xml:space="preserve">            </w:t>
+      </w:r>
+      <w:proofErr w:type="gramStart"/>
+      <w:r>
+        <w:rPr>
+          <w:sz w:val="24"/>
+        </w:rPr>
+        <w:t>self.add</w:t>
+      </w:r>
+      <w:proofErr w:type="gramEnd"/>
+      <w:r>
+        <w:rPr>
+          <w:sz w:val="24"/>
+        </w:rPr>
+        <w:t>1(</w:t>
+      </w:r>
+      <w:proofErr w:type="spellStart"/>
+      <w:r>
+        <w:rPr>
+          <w:sz w:val="24"/>
+        </w:rPr>
+        <w:t>i.val</w:t>
+      </w:r>
+      <w:proofErr w:type="spellEnd"/>
+      <w:r>
+        <w:rPr>
+          <w:sz w:val="24"/>
+        </w:rPr>
+        <w:t>)</w:t>
+      </w:r>
+    </w:p>
+    <w:p>
+      <w:pPr>
+        <w:rPr>
+          <w:sz w:val="24"/>
+        </w:rPr>
+      </w:pPr>
+    </w:p>
+    <w:p>
+      <w:pPr>
+        <w:rPr>
+          <w:sz w:val="24"/>
+        </w:rPr>
+      </w:pPr>
+    </w:p>
+    <w:p>
+      <w:pPr>
+        <w:rPr>
+          <w:sz w:val="24"/>
+        </w:rPr>
+      </w:pPr>
+      <w:r>
+        <w:rPr>
+          <w:sz w:val="24"/>
+        </w:rPr>
+        <w:t>class Queue:</w:t>
+      </w:r>
+    </w:p>
+    <w:p>
+      <w:pPr>
+        <w:rPr>
+          <w:sz w:val="24"/>
+        </w:rPr>
+      </w:pPr>
+      <w:r>
+        <w:rPr>
+          <w:sz w:val="24"/>
+        </w:rPr>
+        <w:t xml:space="preserve">    def __</w:t>
+      </w:r>
+      <w:proofErr w:type="spellStart"/>
+      <w:r>
+        <w:rPr>
+          <w:sz w:val="24"/>
+        </w:rPr>
+        <w:t>init</w:t>
+      </w:r>
+      <w:proofErr w:type="spellEnd"/>
+      <w:r>
+        <w:rPr>
+          <w:sz w:val="24"/>
+        </w:rPr>
+        <w:t>__(self):</w:t>
+      </w:r>
+    </w:p>
+    <w:p>
+      <w:pPr>
+        <w:rPr>
+          <w:sz w:val="24"/>
+        </w:rPr>
+      </w:pPr>
+      <w:r>
+        <w:rPr>
+          <w:sz w:val="24"/>
+        </w:rPr>
+        <w:t xml:space="preserve">        </w:t>
+      </w:r>
+      <w:proofErr w:type="spellStart"/>
+      <w:proofErr w:type="gramStart"/>
+      <w:r>
+        <w:rPr>
+          <w:sz w:val="24"/>
+        </w:rPr>
+        <w:t>self.queue</w:t>
+      </w:r>
+      <w:proofErr w:type="spellEnd"/>
+      <w:proofErr w:type="gramEnd"/>
+      <w:r>
+        <w:rPr>
+          <w:sz w:val="24"/>
+        </w:rPr>
+        <w:t xml:space="preserve"> = []</w:t>
+      </w:r>
+    </w:p>
+    <w:p>
+      <w:pPr>
+        <w:rPr>
+          <w:sz w:val="24"/>
+        </w:rPr>
+      </w:pPr>
+      <w:r>
+        <w:rPr>
+          <w:sz w:val="24"/>
+        </w:rPr>
+        <w:t xml:space="preserve">        </w:t>
+      </w:r>
+      <w:proofErr w:type="spellStart"/>
+      <w:proofErr w:type="gramStart"/>
+      <w:r>
+        <w:rPr>
+          <w:sz w:val="24"/>
+        </w:rPr>
+        <w:t>self.size</w:t>
+      </w:r>
+      <w:proofErr w:type="spellEnd"/>
+      <w:proofErr w:type="gramEnd"/>
+      <w:r>
+        <w:rPr>
+          <w:sz w:val="24"/>
+        </w:rPr>
+        <w:t xml:space="preserve"> = 0</w:t>
+      </w:r>
+    </w:p>
+    <w:p>
+      <w:pPr>
+        <w:rPr>
+          <w:sz w:val="24"/>
+        </w:rPr>
+      </w:pPr>
+    </w:p>
+    <w:p>
+      <w:pPr>
+        <w:rPr>
+          <w:sz w:val="24"/>
+        </w:rPr>
+      </w:pPr>
+      <w:r>
+        <w:rPr>
+          <w:sz w:val="24"/>
+        </w:rPr>
+        <w:t xml:space="preserve">    def </w:t>
+      </w:r>
+      <w:proofErr w:type="spellStart"/>
+      <w:r>
+        <w:rPr>
+          <w:sz w:val="24"/>
+        </w:rPr>
+        <w:t>push_</w:t>
+      </w:r>
+      <w:proofErr w:type="gramStart"/>
+      <w:r>
+        <w:rPr>
+          <w:sz w:val="24"/>
+        </w:rPr>
+        <w:t>front</w:t>
+      </w:r>
+      <w:proofErr w:type="spellEnd"/>
+      <w:r>
+        <w:rPr>
+          <w:sz w:val="24"/>
+        </w:rPr>
+        <w:t>(</w:t>
+      </w:r>
+      <w:proofErr w:type="gramEnd"/>
+      <w:r>
+        <w:rPr>
+          <w:sz w:val="24"/>
+        </w:rPr>
+        <w:t>self, node: Node):</w:t>
+      </w:r>
+    </w:p>
+    <w:p>
+      <w:pPr>
+        <w:rPr>
+          <w:sz w:val="24"/>
+        </w:rPr>
+      </w:pPr>
+      <w:r>
+        <w:rPr>
+          <w:sz w:val="24"/>
+        </w:rPr>
+        <w:t xml:space="preserve">        </w:t>
+      </w:r>
+      <w:proofErr w:type="spellStart"/>
+      <w:proofErr w:type="gramStart"/>
+      <w:r>
+        <w:rPr>
+          <w:sz w:val="24"/>
+        </w:rPr>
+        <w:t>self.queue</w:t>
+      </w:r>
+      <w:proofErr w:type="gramEnd"/>
+      <w:r>
+        <w:rPr>
+          <w:sz w:val="24"/>
+        </w:rPr>
+        <w:t>.append</w:t>
+      </w:r>
+      <w:proofErr w:type="spellEnd"/>
+      <w:r>
+        <w:rPr>
+          <w:sz w:val="24"/>
+        </w:rPr>
+        <w:t>(node)</w:t>
+      </w:r>
+    </w:p>
+    <w:p>
+      <w:pPr>
+        <w:rPr>
+          <w:sz w:val="24"/>
+        </w:rPr>
+      </w:pPr>
+      <w:r>
+        <w:rPr>
+          <w:sz w:val="24"/>
+        </w:rPr>
+        <w:t xml:space="preserve">        </w:t>
+      </w:r>
+      <w:proofErr w:type="spellStart"/>
+      <w:proofErr w:type="gramStart"/>
+      <w:r>
+        <w:rPr>
+          <w:sz w:val="24"/>
+        </w:rPr>
+        <w:t>self.size</w:t>
+      </w:r>
+      <w:proofErr w:type="spellEnd"/>
+      <w:proofErr w:type="gramEnd"/>
+      <w:r>
+        <w:rPr>
+          <w:sz w:val="24"/>
+        </w:rPr>
+        <w:t xml:space="preserve"> += 1</w:t>
+      </w:r>
+    </w:p>
+    <w:p>
+      <w:pPr>
+        <w:rPr>
+          <w:sz w:val="24"/>
+        </w:rPr>
+      </w:pPr>
+    </w:p>
+    <w:p>
+      <w:pPr>
+        <w:rPr>
+          <w:sz w:val="24"/>
+        </w:rPr>
+      </w:pPr>
+      <w:r>
+        <w:rPr>
+          <w:sz w:val="24"/>
+        </w:rPr>
+        <w:t xml:space="preserve">    def </w:t>
+      </w:r>
+      <w:proofErr w:type="gramStart"/>
+      <w:r>
+        <w:rPr>
+          <w:sz w:val="24"/>
+        </w:rPr>
+        <w:t>pop(</w:t>
+      </w:r>
+      <w:proofErr w:type="gramEnd"/>
+      <w:r>
+        <w:rPr>
+          <w:sz w:val="24"/>
+        </w:rPr>
+        <w:t xml:space="preserve">self, </w:t>
+      </w:r>
+      <w:proofErr w:type="spellStart"/>
+      <w:r>
+        <w:rPr>
+          <w:sz w:val="24"/>
+        </w:rPr>
+        <w:t>ind</w:t>
+      </w:r>
+      <w:proofErr w:type="spellEnd"/>
+      <w:r>
+        <w:rPr>
+          <w:sz w:val="24"/>
+        </w:rPr>
+        <w:t>: int):</w:t>
+      </w:r>
+    </w:p>
+    <w:p>
+      <w:pPr>
+        <w:rPr>
+          <w:sz w:val="24"/>
+        </w:rPr>
+      </w:pPr>
+      <w:r>
+        <w:rPr>
+          <w:sz w:val="24"/>
+        </w:rPr>
+        <w:t xml:space="preserve">        </w:t>
+      </w:r>
+      <w:proofErr w:type="spellStart"/>
+      <w:r>
+        <w:rPr>
+          <w:sz w:val="24"/>
+        </w:rPr>
+        <w:t>self.queue.pop</w:t>
+      </w:r>
+      <w:proofErr w:type="spellEnd"/>
+      <w:r>
+        <w:rPr>
+          <w:sz w:val="24"/>
+        </w:rPr>
+        <w:t>(</w:t>
+      </w:r>
+      <w:proofErr w:type="spellStart"/>
+      <w:r>
+        <w:rPr>
+          <w:sz w:val="24"/>
+        </w:rPr>
+        <w:t>ind</w:t>
+      </w:r>
+      <w:proofErr w:type="spellEnd"/>
+      <w:r>
+        <w:rPr>
+          <w:sz w:val="24"/>
+        </w:rPr>
+        <w:t>)</w:t>
+      </w:r>
+    </w:p>
+    <w:p>
+      <w:pPr>
+        <w:rPr>
+          <w:sz w:val="24"/>
+        </w:rPr>
+      </w:pPr>
+      <w:r>
+        <w:rPr>
+          <w:sz w:val="24"/>
+        </w:rPr>
+        <w:lastRenderedPageBreak/>
+        <w:t xml:space="preserve">        </w:t>
+      </w:r>
+      <w:proofErr w:type="spellStart"/>
+      <w:proofErr w:type="gramStart"/>
+      <w:r>
+        <w:rPr>
+          <w:sz w:val="24"/>
+        </w:rPr>
+        <w:t>self.size</w:t>
+      </w:r>
+      <w:proofErr w:type="spellEnd"/>
+      <w:proofErr w:type="gramEnd"/>
+      <w:r>
+        <w:rPr>
+          <w:sz w:val="24"/>
+        </w:rPr>
+        <w:t xml:space="preserve"> -= 1</w:t>
+      </w:r>
+    </w:p>
+    <w:p>
+      <w:pPr>
+        <w:rPr>
+          <w:sz w:val="24"/>
+        </w:rPr>
+      </w:pPr>
+      <w:r>
+        <w:rPr>
+          <w:sz w:val="24"/>
+        </w:rPr>
+        <w:t xml:space="preserve">          </w:t>
+      </w:r>
+    </w:p>
+    <w:p>
+      <w:pPr>
+        <w:rPr>
+          <w:sz w:val="24"/>
+        </w:rPr>
+      </w:pPr>
+      <w:r>
+        <w:rPr>
+          <w:sz w:val="24"/>
+        </w:rPr>
+        <w:t>if __name__ == "__main__":</w:t>
+      </w:r>
+    </w:p>
+    <w:p>
+      <w:pPr>
+        <w:rPr>
+          <w:sz w:val="24"/>
+        </w:rPr>
+      </w:pPr>
+      <w:r>
+        <w:rPr>
+          <w:sz w:val="24"/>
+        </w:rPr>
+        <w:t xml:space="preserve">    tree = </w:t>
+      </w:r>
+      <w:proofErr w:type="gramStart"/>
+      <w:r>
+        <w:rPr>
+          <w:sz w:val="24"/>
+        </w:rPr>
+        <w:t>Tree(</w:t>
+      </w:r>
+      <w:proofErr w:type="gramEnd"/>
+      <w:r>
+        <w:rPr>
+          <w:sz w:val="24"/>
+        </w:rPr>
+        <w:t>)</w:t>
+      </w:r>
+    </w:p>
+    <w:p>
+      <w:pPr>
+        <w:rPr>
+          <w:sz w:val="24"/>
+        </w:rPr>
+      </w:pPr>
+      <w:r>
+        <w:rPr>
+          <w:sz w:val="24"/>
+        </w:rPr>
+        <w:t xml:space="preserve">    </w:t>
+      </w:r>
+      <w:proofErr w:type="gramStart"/>
+      <w:r>
+        <w:rPr>
+          <w:sz w:val="24"/>
+        </w:rPr>
+        <w:t>print(</w:t>
+      </w:r>
+      <w:proofErr w:type="gramEnd"/>
+      <w:r>
+        <w:rPr>
+          <w:sz w:val="24"/>
+        </w:rPr>
+        <w:t>"if you choose to find a value, input 1; else if you choose to add a value, input 2; if you want to exit, input 0 please")</w:t>
+      </w:r>
+    </w:p>
+    <w:p>
+      <w:pPr>
+        <w:rPr>
+          <w:sz w:val="24"/>
+        </w:rPr>
+      </w:pPr>
+      <w:r>
+        <w:rPr>
+          <w:sz w:val="24"/>
+        </w:rPr>
+        <w:t xml:space="preserve">    while True:</w:t>
+      </w:r>
+    </w:p>
+    <w:p>
+      <w:pPr>
+        <w:rPr>
+          <w:sz w:val="24"/>
+        </w:rPr>
+      </w:pPr>
+      <w:r>
+        <w:rPr>
+          <w:sz w:val="24"/>
+        </w:rPr>
+        <w:t xml:space="preserve">        a = int(</w:t>
+      </w:r>
+      <w:proofErr w:type="gramStart"/>
+      <w:r>
+        <w:rPr>
+          <w:sz w:val="24"/>
+        </w:rPr>
+        <w:t>input(</w:t>
+      </w:r>
+      <w:proofErr w:type="gramEnd"/>
+      <w:r>
+        <w:rPr>
+          <w:sz w:val="24"/>
+        </w:rPr>
+        <w:t>))</w:t>
+      </w:r>
+    </w:p>
+    <w:p>
+      <w:pPr>
+        <w:rPr>
+          <w:sz w:val="24"/>
+        </w:rPr>
+      </w:pPr>
+      <w:r>
+        <w:rPr>
+          <w:sz w:val="24"/>
+        </w:rPr>
+        <w:t xml:space="preserve">        if a == 1:</w:t>
+      </w:r>
+    </w:p>
+    <w:p>
+      <w:pPr>
+        <w:rPr>
+          <w:sz w:val="24"/>
+        </w:rPr>
+      </w:pPr>
+      <w:r>
+        <w:rPr>
+          <w:sz w:val="24"/>
+        </w:rPr>
+        <w:t xml:space="preserve">            b = int(</w:t>
+      </w:r>
+      <w:proofErr w:type="gramStart"/>
+      <w:r>
+        <w:rPr>
+          <w:sz w:val="24"/>
+        </w:rPr>
+        <w:t>input(</w:t>
+      </w:r>
+      <w:proofErr w:type="gramEnd"/>
+      <w:r>
+        <w:rPr>
+          <w:sz w:val="24"/>
+        </w:rPr>
+        <w:t>))</w:t>
+      </w:r>
+    </w:p>
+    <w:p>
+      <w:pPr>
+        <w:rPr>
+          <w:sz w:val="24"/>
+        </w:rPr>
+      </w:pPr>
+      <w:r>
+        <w:rPr>
+          <w:sz w:val="24"/>
+        </w:rPr>
+        <w:t xml:space="preserve">            if </w:t>
+      </w:r>
+      <w:proofErr w:type="spellStart"/>
+      <w:proofErr w:type="gramStart"/>
+      <w:r>
+        <w:rPr>
+          <w:sz w:val="24"/>
+        </w:rPr>
+        <w:t>tree.find</w:t>
+      </w:r>
+      <w:proofErr w:type="spellEnd"/>
+      <w:proofErr w:type="gramEnd"/>
+      <w:r>
+        <w:rPr>
+          <w:sz w:val="24"/>
+        </w:rPr>
+        <w:t>(b):</w:t>
+      </w:r>
+    </w:p>
+    <w:p>
+      <w:pPr>
+        <w:rPr>
+          <w:sz w:val="24"/>
+        </w:rPr>
+      </w:pPr>
+      <w:r>
+        <w:rPr>
+          <w:sz w:val="24"/>
+        </w:rPr>
+        <w:t xml:space="preserve">                print("exist")</w:t>
+      </w:r>
+    </w:p>
+    <w:p>
+      <w:pPr>
+        <w:rPr>
+          <w:sz w:val="24"/>
+        </w:rPr>
+      </w:pPr>
+      <w:r>
+        <w:rPr>
+          <w:sz w:val="24"/>
+        </w:rPr>
+        <w:t xml:space="preserve">            else:</w:t>
+      </w:r>
+    </w:p>
+    <w:p>
+      <w:pPr>
+        <w:rPr>
+          <w:sz w:val="24"/>
+        </w:rPr>
+      </w:pPr>
+      <w:r>
+        <w:rPr>
+          <w:sz w:val="24"/>
+        </w:rPr>
+        <w:t xml:space="preserve">                print("non-exist")</w:t>
+      </w:r>
+    </w:p>
+    <w:p>
+      <w:pPr>
+        <w:rPr>
+          <w:sz w:val="24"/>
+        </w:rPr>
+      </w:pPr>
+      <w:r>
+        <w:rPr>
+          <w:sz w:val="24"/>
+        </w:rPr>
+        <w:t xml:space="preserve">        </w:t>
+      </w:r>
+      <w:proofErr w:type="spellStart"/>
+      <w:r>
+        <w:rPr>
+          <w:sz w:val="24"/>
+        </w:rPr>
+        <w:t>elif</w:t>
+      </w:r>
+      <w:proofErr w:type="spellEnd"/>
+      <w:r>
+        <w:rPr>
+          <w:sz w:val="24"/>
+        </w:rPr>
+        <w:t xml:space="preserve"> a == 2:</w:t>
+      </w:r>
+    </w:p>
+    <w:p>
+      <w:pPr>
+        <w:rPr>
+          <w:sz w:val="24"/>
+        </w:rPr>
+      </w:pPr>
+      <w:r>
+        <w:rPr>
+          <w:sz w:val="24"/>
+        </w:rPr>
+        <w:t xml:space="preserve">            </w:t>
+      </w:r>
+      <w:proofErr w:type="spellStart"/>
+      <w:r>
+        <w:rPr>
+          <w:sz w:val="24"/>
+        </w:rPr>
+        <w:t>tree.add</w:t>
+      </w:r>
+      <w:proofErr w:type="spellEnd"/>
+      <w:r>
+        <w:rPr>
+          <w:sz w:val="24"/>
+        </w:rPr>
+        <w:t>(int(</w:t>
+      </w:r>
+      <w:proofErr w:type="gramStart"/>
+      <w:r>
+        <w:rPr>
+          <w:sz w:val="24"/>
+        </w:rPr>
+        <w:t>input(</w:t>
+      </w:r>
+      <w:proofErr w:type="gramEnd"/>
+      <w:r>
+        <w:rPr>
+          <w:sz w:val="24"/>
+        </w:rPr>
+        <w:t>)))</w:t>
+      </w:r>
+    </w:p>
+    <w:p>
+      <w:pPr>
+        <w:rPr>
+          <w:sz w:val="24"/>
+        </w:rPr>
+      </w:pPr>
+      <w:r>
+        <w:rPr>
+          <w:sz w:val="24"/>
+        </w:rPr>
+        <w:t xml:space="preserve">            print("succeed")</w:t>
+      </w:r>
+    </w:p>
+    <w:p>
+      <w:pPr>
+        <w:rPr>
+          <w:sz w:val="24"/>
+        </w:rPr>
+      </w:pPr>
+      <w:r>
+        <w:rPr>
+          <w:sz w:val="24"/>
+        </w:rPr>
+        <w:t xml:space="preserve">        </w:t>
+      </w:r>
+      <w:proofErr w:type="spellStart"/>
+      <w:r>
+        <w:rPr>
+          <w:sz w:val="24"/>
+        </w:rPr>
+        <w:t>elif</w:t>
+      </w:r>
+      <w:proofErr w:type="spellEnd"/>
+      <w:r>
+        <w:rPr>
+          <w:sz w:val="24"/>
+        </w:rPr>
+        <w:t xml:space="preserve"> a == 0:</w:t>
+      </w:r>
+    </w:p>
+    <w:p>
+      <w:pPr>
+        <w:rPr>
+          <w:sz w:val="24"/>
+        </w:rPr>
+      </w:pPr>
+      <w:r>
+        <w:rPr>
+          <w:sz w:val="24"/>
+        </w:rPr>
+        <w:t xml:space="preserve">            print("over")</w:t>
+      </w:r>
+    </w:p>
+    <w:p>
+      <w:pPr>
+        <w:rPr>
+          <w:sz w:val="24"/>
+        </w:rPr>
+      </w:pPr>
+      <w:r>
+        <w:rPr>
+          <w:sz w:val="24"/>
+        </w:rPr>
+        <w:t xml:space="preserve">            break;</w:t>
+      </w:r>
+    </w:p>
+    <w:p>
+      <w:pPr>
+        <w:rPr>
+          <w:sz w:val="24"/>
+        </w:rPr>
+      </w:pPr>
+      <w:r>
+        <w:rPr>
+          <w:sz w:val="24"/>
+        </w:rPr>
+        <w:t xml:space="preserve">        else:</w:t>
+      </w:r>
+    </w:p>
+    <w:p>
+      <w:pPr>
+        <w:rPr>
+          <w:rFonts w:hint="eastAsia"/>
+          <w:sz w:val="24"/>
+        </w:rPr>
+      </w:pPr>
+      <w:r>
+        <w:rPr>
+          <w:sz w:val="24"/>
+        </w:rPr>
+        <w:t xml:space="preserve">            </w:t>
+      </w:r>
+      <w:proofErr w:type="gramStart"/>
+      <w:r>
+        <w:rPr>
+          <w:sz w:val="24"/>
+        </w:rPr>
+        <w:t>print(</w:t>
+      </w:r>
+      <w:proofErr w:type="gramEnd"/>
+      <w:r>
+        <w:rPr>
+          <w:sz w:val="24"/>
+        </w:rPr>
+        <w:t>"input error")</w:t>
+      </w:r>
     </w:p>
     <w:p>
       <w:pPr>
@@ -2822,7 +5708,7 @@
           <w:kern w:val="0"/>
         </w:rPr>
       </w:pPr>
-      <w:bookmarkStart w:id="4" w:name="_Toc133165301"/>
+      <w:bookmarkStart w:id="4" w:name="_Toc133356509"/>
       <w:r>
         <w:rPr>
           <w:rFonts w:ascii="黑体" w:eastAsia="黑体" w:hAnsi="黑体" w:cs="宋体" w:hint="eastAsia"/>
@@ -2838,20 +5724,95 @@
           <w:sz w:val="24"/>
         </w:rPr>
       </w:pPr>
-    </w:p>
-    <w:p>
-      <w:pPr>
-        <w:rPr>
-          <w:sz w:val="24"/>
-        </w:rPr>
-      </w:pPr>
-    </w:p>
-    <w:p>
-      <w:pPr>
-        <w:rPr>
-          <w:sz w:val="24"/>
-        </w:rPr>
-      </w:pPr>
+      <w:r>
+        <w:rPr>
+          <w:noProof/>
+        </w:rPr>
+        <w:drawing>
+          <wp:inline distT="0" distB="0" distL="0" distR="0" wp14:anchorId="799689F6" wp14:editId="0B7B17D7">
+            <wp:extent cx="5760720" cy="2870835"/>
+            <wp:effectExtent l="0" t="0" r="0" b="5715"/>
+            <wp:docPr id="2" name="图片 2"/>
+            <wp:cNvGraphicFramePr>
+              <a:graphicFrameLocks xmlns:a="http://schemas.openxmlformats.org/drawingml/2006/main" noChangeAspect="1"/>
+            </wp:cNvGraphicFramePr>
+            <a:graphic xmlns:a="http://schemas.openxmlformats.org/drawingml/2006/main">
+              <a:graphicData uri="http://schemas.openxmlformats.org/drawingml/2006/picture">
+                <pic:pic xmlns:pic="http://schemas.openxmlformats.org/drawingml/2006/picture">
+                  <pic:nvPicPr>
+                    <pic:cNvPr id="1" name=""/>
+                    <pic:cNvPicPr/>
+                  </pic:nvPicPr>
+                  <pic:blipFill>
+                    <a:blip r:embed="rId9"/>
+                    <a:stretch>
+                      <a:fillRect/>
+                    </a:stretch>
+                  </pic:blipFill>
+                  <pic:spPr>
+                    <a:xfrm>
+                      <a:off x="0" y="0"/>
+                      <a:ext cx="5760720" cy="2870835"/>
+                    </a:xfrm>
+                    <a:prstGeom prst="rect">
+                      <a:avLst/>
+                    </a:prstGeom>
+                  </pic:spPr>
+                </pic:pic>
+              </a:graphicData>
+            </a:graphic>
+          </wp:inline>
+        </w:drawing>
+      </w:r>
+    </w:p>
+    <w:p>
+      <w:pPr>
+        <w:rPr>
+          <w:rFonts w:hint="eastAsia"/>
+          <w:sz w:val="24"/>
+        </w:rPr>
+      </w:pPr>
+      <w:r>
+        <w:rPr>
+          <w:rFonts w:hint="eastAsia"/>
+          <w:sz w:val="24"/>
+        </w:rPr>
+        <w:t>建立一个</w:t>
+      </w:r>
+      <w:r>
+        <w:rPr>
+          <w:rFonts w:hint="eastAsia"/>
+          <w:sz w:val="24"/>
+        </w:rPr>
+        <w:t>1~</w:t>
+      </w:r>
+      <w:r>
+        <w:rPr>
+          <w:sz w:val="24"/>
+        </w:rPr>
+        <w:t>7</w:t>
+      </w:r>
+      <w:r>
+        <w:rPr>
+          <w:rFonts w:hint="eastAsia"/>
+          <w:sz w:val="24"/>
+        </w:rPr>
+        <w:t>的二叉树并在其中查找元素</w:t>
+      </w:r>
+      <w:r>
+        <w:rPr>
+          <w:rFonts w:hint="eastAsia"/>
+          <w:sz w:val="24"/>
+        </w:rPr>
+        <w:t>3</w:t>
+      </w:r>
+      <w:r>
+        <w:rPr>
+          <w:rFonts w:hint="eastAsia"/>
+          <w:sz w:val="24"/>
+        </w:rPr>
+        <w:t>得到存在结果</w:t>
+      </w:r>
     </w:p>
     <w:p>
       <w:pPr>
@@ -2865,12 +5826,13 @@
           <w:kern w:val="0"/>
         </w:rPr>
       </w:pPr>
-      <w:bookmarkStart w:id="5" w:name="_Toc133165302"/>
+      <w:bookmarkStart w:id="5" w:name="_Toc133356510"/>
       <w:r>
         <w:rPr>
           <w:rFonts w:ascii="黑体" w:eastAsia="黑体" w:hAnsi="黑体" w:cs="宋体" w:hint="eastAsia"/>
           <w:kern w:val="0"/>
         </w:rPr>
+        <w:lastRenderedPageBreak/>
         <w:t>实验结果分析</w:t>
       </w:r>
       <w:bookmarkEnd w:id="5"/>
@@ -2884,27 +5846,140 @@
       </w:pPr>
       <w:r>
         <w:rPr>
+          <w:noProof/>
+        </w:rPr>
+        <w:drawing>
+          <wp:inline distT="0" distB="0" distL="0" distR="0" wp14:anchorId="2C164559" wp14:editId="0E07282C">
+            <wp:extent cx="5760720" cy="2870835"/>
+            <wp:effectExtent l="0" t="0" r="0" b="5715"/>
+            <wp:docPr id="4" name="图片 4"/>
+            <wp:cNvGraphicFramePr>
+              <a:graphicFrameLocks xmlns:a="http://schemas.openxmlformats.org/drawingml/2006/main" noChangeAspect="1"/>
+            </wp:cNvGraphicFramePr>
+            <a:graphic xmlns:a="http://schemas.openxmlformats.org/drawingml/2006/main">
+              <a:graphicData uri="http://schemas.openxmlformats.org/drawingml/2006/picture">
+                <pic:pic xmlns:pic="http://schemas.openxmlformats.org/drawingml/2006/picture">
+                  <pic:nvPicPr>
+                    <pic:cNvPr id="1" name=""/>
+                    <pic:cNvPicPr/>
+                  </pic:nvPicPr>
+                  <pic:blipFill>
+                    <a:blip r:embed="rId9"/>
+                    <a:stretch>
+                      <a:fillRect/>
+                    </a:stretch>
+                  </pic:blipFill>
+                  <pic:spPr>
+                    <a:xfrm>
+                      <a:off x="0" y="0"/>
+                      <a:ext cx="5760720" cy="2870835"/>
+                    </a:xfrm>
+                    <a:prstGeom prst="rect">
+                      <a:avLst/>
+                    </a:prstGeom>
+                  </pic:spPr>
+                </pic:pic>
+              </a:graphicData>
+            </a:graphic>
+          </wp:inline>
+        </w:drawing>
+      </w:r>
+    </w:p>
+    <w:p>
+      <w:pPr>
+        <w:rPr>
+          <w:sz w:val="24"/>
+        </w:rPr>
+      </w:pPr>
+      <w:r>
+        <w:rPr>
           <w:rFonts w:ascii="宋体" w:hAnsi="宋体" w:cs="宋体" w:hint="eastAsia"/>
           <w:sz w:val="24"/>
         </w:rPr>
-        <w:t>(展示运行结果,对结果进行分析,甚至检验,程序作为附件,附在本doc文档后面;另外邮件包含原始程序文件.)</w:t>
-      </w:r>
-    </w:p>
-    <w:p>
-      <w:pPr>
-        <w:rPr>
-          <w:rFonts w:ascii="宋体" w:hAnsi="宋体" w:cs="宋体"/>
-          <w:sz w:val="24"/>
-        </w:rPr>
-      </w:pPr>
-    </w:p>
-    <w:p>
-      <w:pPr>
-        <w:rPr>
-          <w:rFonts w:ascii="宋体" w:hAnsi="宋体" w:cs="宋体"/>
-          <w:sz w:val="24"/>
-        </w:rPr>
-      </w:pPr>
+        <w:t>逐步添加</w:t>
+      </w:r>
+      <w:r>
+        <w:rPr>
+          <w:rFonts w:hint="eastAsia"/>
+          <w:sz w:val="24"/>
+        </w:rPr>
+        <w:t>1~</w:t>
+      </w:r>
+      <w:r>
+        <w:rPr>
+          <w:sz w:val="24"/>
+        </w:rPr>
+        <w:t>7</w:t>
+      </w:r>
+      <w:r>
+        <w:rPr>
+          <w:rFonts w:hint="eastAsia"/>
+          <w:sz w:val="24"/>
+        </w:rPr>
+        <w:t>元素到二叉树中均获得成功，创建完二叉树后使用查找元素查找</w:t>
+      </w:r>
+      <w:r>
+        <w:rPr>
+          <w:rFonts w:hint="eastAsia"/>
+          <w:sz w:val="24"/>
+        </w:rPr>
+        <w:t>3</w:t>
+      </w:r>
+      <w:r>
+        <w:rPr>
+          <w:rFonts w:hint="eastAsia"/>
+          <w:sz w:val="24"/>
+        </w:rPr>
+        <w:t>获得成功。</w:t>
+      </w:r>
+    </w:p>
+    <w:p>
+      <w:pPr>
+        <w:rPr>
+          <w:rFonts w:ascii="宋体" w:hAnsi="宋体" w:cs="宋体" w:hint="eastAsia"/>
+          <w:sz w:val="24"/>
+        </w:rPr>
+      </w:pPr>
+      <w:r>
+        <w:rPr>
+          <w:noProof/>
+        </w:rPr>
+        <w:drawing>
+          <wp:inline distT="0" distB="0" distL="0" distR="0" wp14:anchorId="7A89B8AE" wp14:editId="05D332C6">
+            <wp:extent cx="5760720" cy="3358515"/>
+            <wp:effectExtent l="0" t="0" r="0" b="0"/>
+            <wp:docPr id="5" name="图片 5"/>
+            <wp:cNvGraphicFramePr>
+              <a:graphicFrameLocks xmlns:a="http://schemas.openxmlformats.org/drawingml/2006/main" noChangeAspect="1"/>
+            </wp:cNvGraphicFramePr>
+            <a:graphic xmlns:a="http://schemas.openxmlformats.org/drawingml/2006/main">
+              <a:graphicData uri="http://schemas.openxmlformats.org/drawingml/2006/picture">
+                <pic:pic xmlns:pic="http://schemas.openxmlformats.org/drawingml/2006/picture">
+                  <pic:nvPicPr>
+                    <pic:cNvPr id="1" name=""/>
+                    <pic:cNvPicPr/>
+                  </pic:nvPicPr>
+                  <pic:blipFill>
+                    <a:blip r:embed="rId10"/>
+                    <a:stretch>
+                      <a:fillRect/>
+                    </a:stretch>
+                  </pic:blipFill>
+                  <pic:spPr>
+                    <a:xfrm>
+                      <a:off x="0" y="0"/>
+                      <a:ext cx="5760720" cy="3358515"/>
+                    </a:xfrm>
+                    <a:prstGeom prst="rect">
+                      <a:avLst/>
+                    </a:prstGeom>
+                  </pic:spPr>
+                </pic:pic>
+              </a:graphicData>
+            </a:graphic>
+          </wp:inline>
+        </w:drawing>
+      </w:r>
     </w:p>
     <w:p>
       <w:pPr>
@@ -2914,30 +5989,81 @@
           <w:sz w:val="24"/>
         </w:rPr>
       </w:pPr>
-    </w:p>
-    <w:p>
-      <w:pPr>
-        <w:rPr>
+      <w:r>
+        <w:rPr>
+          <w:rFonts w:ascii="宋体" w:hAnsi="宋体" w:cs="宋体" w:hint="eastAsia"/>
           <w:bCs/>
           <w:sz w:val="24"/>
         </w:rPr>
-      </w:pPr>
-    </w:p>
-    <w:p>
-      <w:pPr>
-        <w:rPr>
+        <w:t>输入错误时，没有调用添加或查找函数会提示错误并允许重新输入。正确输入后查找元素9发现不存在，符合事实条件。</w:t>
+      </w:r>
+    </w:p>
+    <w:p>
+      <w:pPr>
+        <w:rPr>
+          <w:rFonts w:ascii="宋体" w:hAnsi="宋体" w:cs="宋体"/>
           <w:bCs/>
           <w:sz w:val="24"/>
         </w:rPr>
       </w:pPr>
-    </w:p>
-    <w:p>
-      <w:pPr>
-        <w:rPr>
+      <w:r>
+        <w:rPr>
+          <w:noProof/>
+        </w:rPr>
+        <w:lastRenderedPageBreak/>
+        <w:drawing>
+          <wp:inline distT="0" distB="0" distL="0" distR="0" wp14:anchorId="16F37041" wp14:editId="72E50FAC">
+            <wp:extent cx="5760720" cy="3721735"/>
+            <wp:effectExtent l="0" t="0" r="0" b="0"/>
+            <wp:docPr id="6" name="图片 6"/>
+            <wp:cNvGraphicFramePr>
+              <a:graphicFrameLocks xmlns:a="http://schemas.openxmlformats.org/drawingml/2006/main" noChangeAspect="1"/>
+            </wp:cNvGraphicFramePr>
+            <a:graphic xmlns:a="http://schemas.openxmlformats.org/drawingml/2006/main">
+              <a:graphicData uri="http://schemas.openxmlformats.org/drawingml/2006/picture">
+                <pic:pic xmlns:pic="http://schemas.openxmlformats.org/drawingml/2006/picture">
+                  <pic:nvPicPr>
+                    <pic:cNvPr id="1" name=""/>
+                    <pic:cNvPicPr/>
+                  </pic:nvPicPr>
+                  <pic:blipFill>
+                    <a:blip r:embed="rId11"/>
+                    <a:stretch>
+                      <a:fillRect/>
+                    </a:stretch>
+                  </pic:blipFill>
+                  <pic:spPr>
+                    <a:xfrm>
+                      <a:off x="0" y="0"/>
+                      <a:ext cx="5760720" cy="3721735"/>
+                    </a:xfrm>
+                    <a:prstGeom prst="rect">
+                      <a:avLst/>
+                    </a:prstGeom>
+                  </pic:spPr>
+                </pic:pic>
+              </a:graphicData>
+            </a:graphic>
+          </wp:inline>
+        </w:drawing>
+      </w:r>
+    </w:p>
+    <w:p>
+      <w:pPr>
+        <w:rPr>
+          <w:rFonts w:ascii="宋体" w:hAnsi="宋体" w:cs="宋体" w:hint="eastAsia"/>
           <w:bCs/>
           <w:sz w:val="24"/>
         </w:rPr>
       </w:pPr>
+      <w:r>
+        <w:rPr>
+          <w:rFonts w:ascii="宋体" w:hAnsi="宋体" w:cs="宋体" w:hint="eastAsia"/>
+          <w:bCs/>
+          <w:sz w:val="24"/>
+        </w:rPr>
+        <w:t>输入0时，程序成功退出。</w:t>
+      </w:r>
     </w:p>
     <w:p>
       <w:pPr>
@@ -2951,7 +6077,7 @@
           <w:kern w:val="0"/>
         </w:rPr>
       </w:pPr>
-      <w:bookmarkStart w:id="6" w:name="_Toc133165303"/>
+      <w:bookmarkStart w:id="6" w:name="_Toc133356511"/>
       <w:r>
         <w:rPr>
           <w:rFonts w:ascii="黑体" w:eastAsia="黑体" w:hAnsi="黑体" w:cs="宋体" w:hint="eastAsia"/>
@@ -2989,24 +6115,23 @@
     <w:p>
       <w:pPr>
         <w:rPr>
+          <w:rFonts w:ascii="宋体" w:hAnsi="宋体" w:cs="宋体"/>
+          <w:bCs/>
+          <w:sz w:val="24"/>
+        </w:rPr>
+      </w:pPr>
+      <w:r>
+        <w:rPr>
           <w:rFonts w:ascii="宋体" w:hAnsi="宋体" w:cs="宋体" w:hint="eastAsia"/>
           <w:bCs/>
           <w:sz w:val="24"/>
         </w:rPr>
-      </w:pPr>
-      <w:r>
-        <w:rPr>
-          <w:rFonts w:ascii="宋体" w:hAnsi="宋体" w:cs="宋体" w:hint="eastAsia"/>
-          <w:bCs/>
-          <w:sz w:val="24"/>
-        </w:rPr>
         <w:t>缺点:代码注释太少，不易让他人看懂；插入元素排序功能需要遍历所有数据，运行效率低下。</w:t>
       </w:r>
     </w:p>
     <w:p>
       <w:pPr>
         <w:rPr>
-          <w:rFonts w:hint="eastAsia"/>
           <w:sz w:val="24"/>
         </w:rPr>
       </w:pPr>
@@ -3044,13 +6169,12 @@
           <w:kern w:val="0"/>
         </w:rPr>
       </w:pPr>
-      <w:bookmarkStart w:id="7" w:name="_Toc133165304"/>
+      <w:bookmarkStart w:id="7" w:name="_Toc133356512"/>
       <w:r>
         <w:rPr>
           <w:rFonts w:ascii="黑体" w:eastAsia="黑体" w:hAnsi="黑体" w:cs="宋体" w:hint="eastAsia"/>
           <w:kern w:val="0"/>
         </w:rPr>
-        <w:lastRenderedPageBreak/>
         <w:t>心得体会与总结</w:t>
       </w:r>
       <w:bookmarkEnd w:id="7"/>
@@ -3090,7 +6214,6 @@
     <w:p>
       <w:pPr>
         <w:rPr>
-          <w:rFonts w:hint="eastAsia"/>
           <w:bCs/>
           <w:sz w:val="24"/>
         </w:rPr>
@@ -3133,7 +6256,7 @@
         </w:rPr>
       </w:pPr>
       <w:bookmarkStart w:id="8" w:name="_Toc12058"/>
-      <w:bookmarkStart w:id="9" w:name="_Toc133165305"/>
+      <w:bookmarkStart w:id="9" w:name="_Toc133356513"/>
       <w:r>
         <w:rPr>
           <w:rFonts w:eastAsia="宋体" w:hint="eastAsia"/>
@@ -3148,18 +6271,15 @@
     <w:p>
       <w:pPr>
         <w:rPr>
-          <w:bCs/>
-          <w:sz w:val="24"/>
-        </w:rPr>
-      </w:pPr>
-    </w:p>
-    <w:p>
-      <w:pPr>
-        <w:rPr>
-          <w:bCs/>
-          <w:sz w:val="24"/>
-        </w:rPr>
-      </w:pPr>
+          <w:rFonts w:hint="eastAsia"/>
+        </w:rPr>
+      </w:pPr>
+      <w:r>
+        <w:rPr>
+          <w:rFonts w:hint="eastAsia"/>
+        </w:rPr>
+        <w:t>二叉树问题可引申到数据存储的优化问题中，使得数据结构更加简洁，提高数据的有序性进而提高数据搜索速率，从而提高程序的执行速度。二叉树问题的关键在于以怎样的顺序存储和查找数据，使得数据得到高效利用。</w:t>
+      </w:r>
     </w:p>
     <w:p>
       <w:pPr>
@@ -3173,54 +6293,34 @@
           <w:sz w:val="44"/>
         </w:rPr>
       </w:pPr>
-      <w:bookmarkStart w:id="10" w:name="_Toc133165306"/>
+      <w:bookmarkStart w:id="10" w:name="_Toc133356514"/>
       <w:r>
         <w:rPr>
           <w:rFonts w:eastAsia="宋体" w:hint="eastAsia"/>
           <w:b/>
           <w:sz w:val="44"/>
         </w:rPr>
+        <w:lastRenderedPageBreak/>
         <w:t>对本次实验的设计提出改进意见</w:t>
       </w:r>
       <w:bookmarkEnd w:id="10"/>
     </w:p>
     <w:p>
       <w:pPr>
-        <w:rPr>
-          <w:rFonts w:ascii="宋体" w:hAnsi="宋体" w:cs="宋体"/>
-          <w:bCs/>
-          <w:sz w:val="24"/>
-        </w:rPr>
-      </w:pPr>
-      <w:r>
         <w:rPr>
           <w:rFonts w:ascii="宋体" w:hAnsi="宋体" w:cs="宋体" w:hint="eastAsia"/>
           <w:bCs/>
           <w:sz w:val="24"/>
         </w:rPr>
-        <w:t>(向教师反馈实验的设计，例如，修改实验任务使得更能体现能力、水平；增加实验任务等等；所有围绕实验的建议、意见。)</w:t>
-      </w:r>
-    </w:p>
-    <w:p>
-      <w:pPr>
-        <w:rPr>
-          <w:sz w:val="24"/>
-        </w:rPr>
-      </w:pPr>
-    </w:p>
-    <w:p>
-      <w:pPr>
-        <w:rPr>
-          <w:sz w:val="24"/>
-        </w:rPr>
-      </w:pPr>
-    </w:p>
-    <w:p>
-      <w:pPr>
-        <w:rPr>
-          <w:sz w:val="24"/>
-        </w:rPr>
-      </w:pPr>
+      </w:pPr>
+      <w:r>
+        <w:rPr>
+          <w:rFonts w:ascii="宋体" w:hAnsi="宋体" w:cs="宋体" w:hint="eastAsia"/>
+          <w:bCs/>
+          <w:sz w:val="24"/>
+        </w:rPr>
+        <w:t>让学生设计的二叉树应用到实际问题中或增添实际问题中蕴含的二叉树问题让学生实现，让学生了解到二叉树的强大功能。设计具体要求输出来体现学生使用了宽度优先搜索方法搜索数据。</w:t>
+      </w:r>
     </w:p>
     <w:p>
       <w:pPr>
@@ -3234,7 +6334,7 @@
           <w:sz w:val="44"/>
         </w:rPr>
       </w:pPr>
-      <w:bookmarkStart w:id="11" w:name="_Toc133165307"/>
+      <w:bookmarkStart w:id="11" w:name="_Toc133356515"/>
       <w:r>
         <w:rPr>
           <w:rFonts w:eastAsia="宋体" w:hint="eastAsia"/>
@@ -3261,13 +6361,27 @@
           <w:kern w:val="0"/>
         </w:rPr>
       </w:pPr>
-      <w:bookmarkStart w:id="12" w:name="_Toc133165308"/>
+      <w:bookmarkStart w:id="12" w:name="_Toc133356516"/>
       <w:r>
         <w:rPr>
           <w:rFonts w:ascii="黑体" w:eastAsia="黑体" w:hAnsi="黑体" w:cs="宋体" w:hint="eastAsia"/>
           <w:kern w:val="0"/>
         </w:rPr>
-        <w:t>附件1.XX的程序</w:t>
+        <w:t>附件1.</w:t>
+      </w:r>
+      <w:r>
+        <w:rPr>
+          <w:rFonts w:ascii="黑体" w:eastAsia="黑体" w:hAnsi="黑体" w:cs="宋体" w:hint="eastAsia"/>
+          <w:kern w:val="0"/>
+        </w:rPr>
+        <w:t>二叉树</w:t>
+      </w:r>
+      <w:r>
+        <w:rPr>
+          <w:rFonts w:ascii="黑体" w:eastAsia="黑体" w:hAnsi="黑体" w:cs="宋体" w:hint="eastAsia"/>
+          <w:kern w:val="0"/>
+        </w:rPr>
+        <w:t>的程序</w:t>
       </w:r>
       <w:bookmarkEnd w:id="12"/>
     </w:p>
@@ -3279,53 +6393,2863 @@
       </w:pPr>
       <w:r>
         <w:rPr>
+          <w:sz w:val="24"/>
+        </w:rPr>
+        <w:t>class Node:</w:t>
+      </w:r>
+    </w:p>
+    <w:p>
+      <w:pPr>
+        <w:rPr>
+          <w:sz w:val="24"/>
+        </w:rPr>
+      </w:pPr>
+      <w:r>
+        <w:rPr>
+          <w:sz w:val="24"/>
+        </w:rPr>
+        <w:t xml:space="preserve">    def __</w:t>
+      </w:r>
+      <w:proofErr w:type="spellStart"/>
+      <w:r>
+        <w:rPr>
+          <w:sz w:val="24"/>
+        </w:rPr>
+        <w:t>init</w:t>
+      </w:r>
+      <w:proofErr w:type="spellEnd"/>
+      <w:r>
+        <w:rPr>
+          <w:sz w:val="24"/>
+        </w:rPr>
+        <w:t>_</w:t>
+      </w:r>
+      <w:proofErr w:type="gramStart"/>
+      <w:r>
+        <w:rPr>
+          <w:sz w:val="24"/>
+        </w:rPr>
+        <w:t>_(</w:t>
+      </w:r>
+      <w:proofErr w:type="gramEnd"/>
+      <w:r>
+        <w:rPr>
+          <w:sz w:val="24"/>
+        </w:rPr>
+        <w:t xml:space="preserve">self, </w:t>
+      </w:r>
+      <w:proofErr w:type="spellStart"/>
+      <w:r>
+        <w:rPr>
+          <w:sz w:val="24"/>
+        </w:rPr>
+        <w:t>val</w:t>
+      </w:r>
+      <w:proofErr w:type="spellEnd"/>
+      <w:r>
+        <w:rPr>
+          <w:sz w:val="24"/>
+        </w:rPr>
+        <w:t>: int, left=None, right=None):</w:t>
+      </w:r>
+    </w:p>
+    <w:p>
+      <w:pPr>
+        <w:rPr>
+          <w:sz w:val="24"/>
+        </w:rPr>
+      </w:pPr>
+      <w:r>
+        <w:rPr>
+          <w:sz w:val="24"/>
+        </w:rPr>
+        <w:t xml:space="preserve">        </w:t>
+      </w:r>
+      <w:proofErr w:type="spellStart"/>
+      <w:proofErr w:type="gramStart"/>
+      <w:r>
+        <w:rPr>
+          <w:sz w:val="24"/>
+        </w:rPr>
+        <w:t>self.left</w:t>
+      </w:r>
+      <w:proofErr w:type="spellEnd"/>
+      <w:proofErr w:type="gramEnd"/>
+      <w:r>
+        <w:rPr>
+          <w:sz w:val="24"/>
+        </w:rPr>
+        <w:t xml:space="preserve"> = left</w:t>
+      </w:r>
+    </w:p>
+    <w:p>
+      <w:pPr>
+        <w:rPr>
+          <w:sz w:val="24"/>
+        </w:rPr>
+      </w:pPr>
+      <w:r>
+        <w:rPr>
+          <w:sz w:val="24"/>
+        </w:rPr>
+        <w:t xml:space="preserve">        </w:t>
+      </w:r>
+      <w:proofErr w:type="spellStart"/>
+      <w:proofErr w:type="gramStart"/>
+      <w:r>
+        <w:rPr>
+          <w:sz w:val="24"/>
+        </w:rPr>
+        <w:t>self.right</w:t>
+      </w:r>
+      <w:proofErr w:type="spellEnd"/>
+      <w:proofErr w:type="gramEnd"/>
+      <w:r>
+        <w:rPr>
+          <w:sz w:val="24"/>
+        </w:rPr>
+        <w:t xml:space="preserve"> = right</w:t>
+      </w:r>
+    </w:p>
+    <w:p>
+      <w:pPr>
+        <w:rPr>
+          <w:sz w:val="24"/>
+        </w:rPr>
+      </w:pPr>
+      <w:r>
+        <w:rPr>
+          <w:sz w:val="24"/>
+        </w:rPr>
+        <w:t xml:space="preserve">        </w:t>
+      </w:r>
+      <w:proofErr w:type="spellStart"/>
+      <w:r>
+        <w:rPr>
+          <w:sz w:val="24"/>
+        </w:rPr>
+        <w:t>self.val</w:t>
+      </w:r>
+      <w:proofErr w:type="spellEnd"/>
+      <w:r>
+        <w:rPr>
+          <w:sz w:val="24"/>
+        </w:rPr>
+        <w:t xml:space="preserve"> = </w:t>
+      </w:r>
+      <w:proofErr w:type="spellStart"/>
+      <w:r>
+        <w:rPr>
+          <w:sz w:val="24"/>
+        </w:rPr>
+        <w:t>val</w:t>
+      </w:r>
+      <w:proofErr w:type="spellEnd"/>
+    </w:p>
+    <w:p>
+      <w:pPr>
+        <w:rPr>
+          <w:sz w:val="24"/>
+        </w:rPr>
+      </w:pPr>
+    </w:p>
+    <w:p>
+      <w:pPr>
+        <w:rPr>
+          <w:sz w:val="24"/>
+        </w:rPr>
+      </w:pPr>
+    </w:p>
+    <w:p>
+      <w:pPr>
+        <w:rPr>
+          <w:sz w:val="24"/>
+        </w:rPr>
+      </w:pPr>
+      <w:r>
+        <w:rPr>
+          <w:sz w:val="24"/>
+        </w:rPr>
+        <w:t xml:space="preserve">def </w:t>
+      </w:r>
+      <w:proofErr w:type="spellStart"/>
+      <w:proofErr w:type="gramStart"/>
+      <w:r>
+        <w:rPr>
+          <w:sz w:val="24"/>
+        </w:rPr>
+        <w:t>cmp</w:t>
+      </w:r>
+      <w:proofErr w:type="spellEnd"/>
+      <w:r>
+        <w:rPr>
+          <w:sz w:val="24"/>
+        </w:rPr>
+        <w:t>(</w:t>
+      </w:r>
+      <w:proofErr w:type="spellStart"/>
+      <w:proofErr w:type="gramEnd"/>
+      <w:r>
+        <w:rPr>
+          <w:sz w:val="24"/>
+        </w:rPr>
+        <w:t>ob</w:t>
+      </w:r>
+      <w:proofErr w:type="spellEnd"/>
+      <w:r>
+        <w:rPr>
+          <w:sz w:val="24"/>
+        </w:rPr>
+        <w:t>: Node) -&gt; int:</w:t>
+      </w:r>
+    </w:p>
+    <w:p>
+      <w:pPr>
+        <w:rPr>
+          <w:sz w:val="24"/>
+        </w:rPr>
+      </w:pPr>
+      <w:r>
+        <w:rPr>
+          <w:sz w:val="24"/>
+        </w:rPr>
+        <w:t xml:space="preserve">    return </w:t>
+      </w:r>
+      <w:proofErr w:type="spellStart"/>
+      <w:r>
+        <w:rPr>
+          <w:sz w:val="24"/>
+        </w:rPr>
+        <w:t>ob.val</w:t>
+      </w:r>
+      <w:proofErr w:type="spellEnd"/>
+    </w:p>
+    <w:p>
+      <w:pPr>
+        <w:rPr>
+          <w:sz w:val="24"/>
+        </w:rPr>
+      </w:pPr>
+    </w:p>
+    <w:p>
+      <w:pPr>
+        <w:rPr>
+          <w:sz w:val="24"/>
+        </w:rPr>
+      </w:pPr>
+    </w:p>
+    <w:p>
+      <w:pPr>
+        <w:rPr>
+          <w:sz w:val="24"/>
+        </w:rPr>
+      </w:pPr>
+      <w:r>
+        <w:rPr>
+          <w:sz w:val="24"/>
+        </w:rPr>
+        <w:t>class Tree:</w:t>
+      </w:r>
+    </w:p>
+    <w:p>
+      <w:pPr>
+        <w:rPr>
+          <w:sz w:val="24"/>
+        </w:rPr>
+      </w:pPr>
+      <w:r>
+        <w:rPr>
+          <w:sz w:val="24"/>
+        </w:rPr>
+        <w:t xml:space="preserve">    def __</w:t>
+      </w:r>
+      <w:proofErr w:type="spellStart"/>
+      <w:r>
+        <w:rPr>
+          <w:sz w:val="24"/>
+        </w:rPr>
+        <w:t>init</w:t>
+      </w:r>
+      <w:proofErr w:type="spellEnd"/>
+      <w:r>
+        <w:rPr>
+          <w:sz w:val="24"/>
+        </w:rPr>
+        <w:t>__(self):</w:t>
+      </w:r>
+    </w:p>
+    <w:p>
+      <w:pPr>
+        <w:rPr>
+          <w:sz w:val="24"/>
+        </w:rPr>
+      </w:pPr>
+      <w:r>
+        <w:rPr>
+          <w:sz w:val="24"/>
+        </w:rPr>
+        <w:t xml:space="preserve">        </w:t>
+      </w:r>
+      <w:proofErr w:type="spellStart"/>
+      <w:proofErr w:type="gramStart"/>
+      <w:r>
+        <w:rPr>
+          <w:sz w:val="24"/>
+        </w:rPr>
+        <w:t>self.tree</w:t>
+      </w:r>
+      <w:proofErr w:type="gramEnd"/>
+      <w:r>
+        <w:rPr>
+          <w:sz w:val="24"/>
+        </w:rPr>
+        <w:t>_list</w:t>
+      </w:r>
+      <w:proofErr w:type="spellEnd"/>
+      <w:r>
+        <w:rPr>
+          <w:sz w:val="24"/>
+        </w:rPr>
+        <w:t xml:space="preserve"> = [Node(0)]</w:t>
+      </w:r>
+    </w:p>
+    <w:p>
+      <w:pPr>
+        <w:rPr>
+          <w:sz w:val="24"/>
+        </w:rPr>
+      </w:pPr>
+      <w:r>
+        <w:rPr>
+          <w:sz w:val="24"/>
+        </w:rPr>
+        <w:t xml:space="preserve">        </w:t>
+      </w:r>
+      <w:proofErr w:type="spellStart"/>
+      <w:r>
+        <w:rPr>
+          <w:sz w:val="24"/>
+        </w:rPr>
+        <w:t>self.ele_num</w:t>
+      </w:r>
+      <w:proofErr w:type="spellEnd"/>
+      <w:r>
+        <w:rPr>
+          <w:sz w:val="24"/>
+        </w:rPr>
+        <w:t xml:space="preserve"> = 0</w:t>
+      </w:r>
+    </w:p>
+    <w:p>
+      <w:pPr>
+        <w:rPr>
+          <w:sz w:val="24"/>
+        </w:rPr>
+      </w:pPr>
+    </w:p>
+    <w:p>
+      <w:pPr>
+        <w:rPr>
+          <w:sz w:val="24"/>
+        </w:rPr>
+      </w:pPr>
+      <w:r>
+        <w:rPr>
+          <w:sz w:val="24"/>
+        </w:rPr>
+        <w:t xml:space="preserve">    def </w:t>
+      </w:r>
+      <w:proofErr w:type="gramStart"/>
+      <w:r>
+        <w:rPr>
+          <w:sz w:val="24"/>
+        </w:rPr>
+        <w:t>add(</w:t>
+      </w:r>
+      <w:proofErr w:type="gramEnd"/>
+      <w:r>
+        <w:rPr>
+          <w:sz w:val="24"/>
+        </w:rPr>
+        <w:t xml:space="preserve">self, </w:t>
+      </w:r>
+      <w:proofErr w:type="spellStart"/>
+      <w:r>
+        <w:rPr>
+          <w:sz w:val="24"/>
+        </w:rPr>
+        <w:t>val</w:t>
+      </w:r>
+      <w:proofErr w:type="spellEnd"/>
+      <w:r>
+        <w:rPr>
+          <w:sz w:val="24"/>
+        </w:rPr>
+        <w:t>: int):</w:t>
+      </w:r>
+    </w:p>
+    <w:p>
+      <w:pPr>
+        <w:rPr>
+          <w:sz w:val="24"/>
+        </w:rPr>
+      </w:pPr>
+      <w:r>
+        <w:rPr>
+          <w:sz w:val="24"/>
+        </w:rPr>
+        <w:t xml:space="preserve">        </w:t>
+      </w:r>
+      <w:proofErr w:type="gramStart"/>
+      <w:r>
+        <w:rPr>
+          <w:sz w:val="24"/>
+        </w:rPr>
+        <w:t>self.add</w:t>
+      </w:r>
+      <w:proofErr w:type="gramEnd"/>
+      <w:r>
+        <w:rPr>
+          <w:sz w:val="24"/>
+        </w:rPr>
+        <w:t>1(</w:t>
+      </w:r>
+      <w:proofErr w:type="spellStart"/>
+      <w:r>
+        <w:rPr>
+          <w:sz w:val="24"/>
+        </w:rPr>
+        <w:t>val</w:t>
+      </w:r>
+      <w:proofErr w:type="spellEnd"/>
+      <w:r>
+        <w:rPr>
+          <w:sz w:val="24"/>
+        </w:rPr>
+        <w:t>)</w:t>
+      </w:r>
+    </w:p>
+    <w:p>
+      <w:pPr>
+        <w:rPr>
+          <w:sz w:val="24"/>
+        </w:rPr>
+      </w:pPr>
+      <w:r>
+        <w:rPr>
+          <w:sz w:val="24"/>
+        </w:rPr>
+        <w:t xml:space="preserve">        </w:t>
+      </w:r>
+      <w:proofErr w:type="spellStart"/>
+      <w:proofErr w:type="gramStart"/>
+      <w:r>
+        <w:rPr>
+          <w:sz w:val="24"/>
+        </w:rPr>
+        <w:t>self.sort</w:t>
+      </w:r>
+      <w:proofErr w:type="spellEnd"/>
+      <w:proofErr w:type="gramEnd"/>
+      <w:r>
+        <w:rPr>
+          <w:sz w:val="24"/>
+        </w:rPr>
+        <w:t>()</w:t>
+      </w:r>
+    </w:p>
+    <w:p>
+      <w:pPr>
+        <w:rPr>
+          <w:sz w:val="24"/>
+        </w:rPr>
+      </w:pPr>
+    </w:p>
+    <w:p>
+      <w:pPr>
+        <w:rPr>
+          <w:sz w:val="24"/>
+        </w:rPr>
+      </w:pPr>
+      <w:r>
+        <w:rPr>
+          <w:sz w:val="24"/>
+        </w:rPr>
+        <w:t xml:space="preserve">    def add1(self, </w:t>
+      </w:r>
+      <w:proofErr w:type="spellStart"/>
+      <w:r>
+        <w:rPr>
+          <w:sz w:val="24"/>
+        </w:rPr>
+        <w:t>val</w:t>
+      </w:r>
+      <w:proofErr w:type="spellEnd"/>
+      <w:r>
+        <w:rPr>
+          <w:sz w:val="24"/>
+        </w:rPr>
+        <w:t>: int):</w:t>
+      </w:r>
+    </w:p>
+    <w:p>
+      <w:pPr>
+        <w:rPr>
+          <w:sz w:val="24"/>
+        </w:rPr>
+      </w:pPr>
+      <w:r>
+        <w:rPr>
+          <w:sz w:val="24"/>
+        </w:rPr>
+        <w:t xml:space="preserve">        </w:t>
+      </w:r>
+      <w:proofErr w:type="spellStart"/>
+      <w:proofErr w:type="gramStart"/>
+      <w:r>
+        <w:rPr>
+          <w:sz w:val="24"/>
+        </w:rPr>
+        <w:t>self.tree</w:t>
+      </w:r>
+      <w:proofErr w:type="gramEnd"/>
+      <w:r>
+        <w:rPr>
+          <w:sz w:val="24"/>
+        </w:rPr>
+        <w:t>_list.append</w:t>
+      </w:r>
+      <w:proofErr w:type="spellEnd"/>
+      <w:r>
+        <w:rPr>
+          <w:sz w:val="24"/>
+        </w:rPr>
+        <w:t>(Node(</w:t>
+      </w:r>
+      <w:proofErr w:type="spellStart"/>
+      <w:r>
+        <w:rPr>
+          <w:sz w:val="24"/>
+        </w:rPr>
+        <w:t>val</w:t>
+      </w:r>
+      <w:proofErr w:type="spellEnd"/>
+      <w:r>
+        <w:rPr>
+          <w:sz w:val="24"/>
+        </w:rPr>
+        <w:t>))</w:t>
+      </w:r>
+    </w:p>
+    <w:p>
+      <w:pPr>
+        <w:rPr>
+          <w:sz w:val="24"/>
+        </w:rPr>
+      </w:pPr>
+      <w:r>
+        <w:rPr>
+          <w:sz w:val="24"/>
+        </w:rPr>
+        <w:t xml:space="preserve">        </w:t>
+      </w:r>
+      <w:proofErr w:type="spellStart"/>
+      <w:r>
+        <w:rPr>
+          <w:sz w:val="24"/>
+        </w:rPr>
+        <w:t>self.ele_num</w:t>
+      </w:r>
+      <w:proofErr w:type="spellEnd"/>
+      <w:r>
+        <w:rPr>
+          <w:sz w:val="24"/>
+        </w:rPr>
+        <w:t xml:space="preserve"> += 1</w:t>
+      </w:r>
+    </w:p>
+    <w:p>
+      <w:pPr>
+        <w:rPr>
+          <w:sz w:val="24"/>
+        </w:rPr>
+      </w:pPr>
+      <w:r>
+        <w:rPr>
+          <w:sz w:val="24"/>
+        </w:rPr>
+        <w:t xml:space="preserve">        if </w:t>
+      </w:r>
+      <w:proofErr w:type="spellStart"/>
+      <w:r>
+        <w:rPr>
+          <w:sz w:val="24"/>
+        </w:rPr>
+        <w:t>self.ele_num</w:t>
+      </w:r>
+      <w:proofErr w:type="spellEnd"/>
+      <w:r>
+        <w:rPr>
+          <w:sz w:val="24"/>
+        </w:rPr>
+        <w:t xml:space="preserve"> == 1:</w:t>
+      </w:r>
+    </w:p>
+    <w:p>
+      <w:pPr>
+        <w:rPr>
+          <w:sz w:val="24"/>
+        </w:rPr>
+      </w:pPr>
+      <w:r>
+        <w:rPr>
+          <w:sz w:val="24"/>
+        </w:rPr>
+        <w:t xml:space="preserve">            return</w:t>
+      </w:r>
+    </w:p>
+    <w:p>
+      <w:pPr>
+        <w:rPr>
+          <w:sz w:val="24"/>
+        </w:rPr>
+      </w:pPr>
+      <w:r>
+        <w:rPr>
+          <w:sz w:val="24"/>
+        </w:rPr>
+        <w:t xml:space="preserve">        if </w:t>
+      </w:r>
+      <w:proofErr w:type="spellStart"/>
+      <w:r>
+        <w:rPr>
+          <w:sz w:val="24"/>
+        </w:rPr>
+        <w:t>self.ele_num</w:t>
+      </w:r>
+      <w:proofErr w:type="spellEnd"/>
+      <w:r>
+        <w:rPr>
+          <w:sz w:val="24"/>
+        </w:rPr>
+        <w:t xml:space="preserve"> % 2 == 0:</w:t>
+      </w:r>
+    </w:p>
+    <w:p>
+      <w:pPr>
+        <w:rPr>
+          <w:sz w:val="24"/>
+        </w:rPr>
+      </w:pPr>
+      <w:r>
+        <w:rPr>
+          <w:sz w:val="24"/>
+        </w:rPr>
+        <w:t xml:space="preserve">            </w:t>
+      </w:r>
+      <w:proofErr w:type="spellStart"/>
+      <w:proofErr w:type="gramStart"/>
+      <w:r>
+        <w:rPr>
+          <w:sz w:val="24"/>
+        </w:rPr>
+        <w:t>self.tree</w:t>
+      </w:r>
+      <w:proofErr w:type="gramEnd"/>
+      <w:r>
+        <w:rPr>
+          <w:sz w:val="24"/>
+        </w:rPr>
+        <w:t>_list</w:t>
+      </w:r>
+      <w:proofErr w:type="spellEnd"/>
+      <w:r>
+        <w:rPr>
+          <w:sz w:val="24"/>
+        </w:rPr>
+        <w:t>[</w:t>
+      </w:r>
+      <w:proofErr w:type="spellStart"/>
+      <w:r>
+        <w:rPr>
+          <w:sz w:val="24"/>
+        </w:rPr>
+        <w:t>self.ele_num</w:t>
+      </w:r>
+      <w:proofErr w:type="spellEnd"/>
+      <w:r>
+        <w:rPr>
+          <w:sz w:val="24"/>
+        </w:rPr>
+        <w:t xml:space="preserve"> // 2].left = </w:t>
+      </w:r>
+      <w:proofErr w:type="spellStart"/>
+      <w:r>
+        <w:rPr>
+          <w:sz w:val="24"/>
+        </w:rPr>
+        <w:t>self.tree_list</w:t>
+      </w:r>
+      <w:proofErr w:type="spellEnd"/>
+      <w:r>
+        <w:rPr>
+          <w:sz w:val="24"/>
+        </w:rPr>
+        <w:t>[</w:t>
+      </w:r>
+      <w:proofErr w:type="spellStart"/>
+      <w:r>
+        <w:rPr>
+          <w:sz w:val="24"/>
+        </w:rPr>
+        <w:t>self.ele_num</w:t>
+      </w:r>
+      <w:proofErr w:type="spellEnd"/>
+      <w:r>
+        <w:rPr>
+          <w:sz w:val="24"/>
+        </w:rPr>
+        <w:t>]</w:t>
+      </w:r>
+    </w:p>
+    <w:p>
+      <w:pPr>
+        <w:rPr>
+          <w:sz w:val="24"/>
+        </w:rPr>
+      </w:pPr>
+      <w:r>
+        <w:rPr>
+          <w:sz w:val="24"/>
+        </w:rPr>
+        <w:t xml:space="preserve">        else:</w:t>
+      </w:r>
+    </w:p>
+    <w:p>
+      <w:pPr>
+        <w:rPr>
+          <w:sz w:val="24"/>
+        </w:rPr>
+      </w:pPr>
+      <w:r>
+        <w:rPr>
+          <w:sz w:val="24"/>
+        </w:rPr>
+        <w:t xml:space="preserve">            </w:t>
+      </w:r>
+      <w:proofErr w:type="spellStart"/>
+      <w:proofErr w:type="gramStart"/>
+      <w:r>
+        <w:rPr>
+          <w:sz w:val="24"/>
+        </w:rPr>
+        <w:t>self.tree</w:t>
+      </w:r>
+      <w:proofErr w:type="gramEnd"/>
+      <w:r>
+        <w:rPr>
+          <w:sz w:val="24"/>
+        </w:rPr>
+        <w:t>_list</w:t>
+      </w:r>
+      <w:proofErr w:type="spellEnd"/>
+      <w:r>
+        <w:rPr>
+          <w:sz w:val="24"/>
+        </w:rPr>
+        <w:t>[</w:t>
+      </w:r>
+      <w:proofErr w:type="spellStart"/>
+      <w:r>
+        <w:rPr>
+          <w:sz w:val="24"/>
+        </w:rPr>
+        <w:t>self.ele_num</w:t>
+      </w:r>
+      <w:proofErr w:type="spellEnd"/>
+      <w:r>
+        <w:rPr>
+          <w:sz w:val="24"/>
+        </w:rPr>
+        <w:t xml:space="preserve"> // 2].right = </w:t>
+      </w:r>
+      <w:proofErr w:type="spellStart"/>
+      <w:r>
+        <w:rPr>
+          <w:sz w:val="24"/>
+        </w:rPr>
+        <w:t>self.tree_list</w:t>
+      </w:r>
+      <w:proofErr w:type="spellEnd"/>
+      <w:r>
+        <w:rPr>
+          <w:sz w:val="24"/>
+        </w:rPr>
+        <w:t>[</w:t>
+      </w:r>
+      <w:proofErr w:type="spellStart"/>
+      <w:r>
+        <w:rPr>
+          <w:sz w:val="24"/>
+        </w:rPr>
+        <w:t>self.ele_num</w:t>
+      </w:r>
+      <w:proofErr w:type="spellEnd"/>
+      <w:r>
+        <w:rPr>
+          <w:sz w:val="24"/>
+        </w:rPr>
+        <w:t>]</w:t>
+      </w:r>
+    </w:p>
+    <w:p>
+      <w:pPr>
+        <w:rPr>
+          <w:sz w:val="24"/>
+        </w:rPr>
+      </w:pPr>
+    </w:p>
+    <w:p>
+      <w:pPr>
+        <w:rPr>
+          <w:sz w:val="24"/>
+        </w:rPr>
+      </w:pPr>
+      <w:r>
+        <w:rPr>
+          <w:sz w:val="24"/>
+        </w:rPr>
+        <w:t xml:space="preserve">    # check if </w:t>
+      </w:r>
+      <w:proofErr w:type="spellStart"/>
+      <w:r>
+        <w:rPr>
+          <w:sz w:val="24"/>
+        </w:rPr>
+        <w:t>val</w:t>
+      </w:r>
+      <w:proofErr w:type="spellEnd"/>
+      <w:r>
+        <w:rPr>
+          <w:sz w:val="24"/>
+        </w:rPr>
+        <w:t xml:space="preserve"> is in the tree</w:t>
+      </w:r>
+    </w:p>
+    <w:p>
+      <w:pPr>
+        <w:rPr>
+          <w:sz w:val="24"/>
+        </w:rPr>
+      </w:pPr>
+      <w:r>
+        <w:rPr>
+          <w:sz w:val="24"/>
+        </w:rPr>
+        <w:t xml:space="preserve">    def </w:t>
+      </w:r>
+      <w:proofErr w:type="gramStart"/>
+      <w:r>
+        <w:rPr>
+          <w:sz w:val="24"/>
+        </w:rPr>
+        <w:t>find(</w:t>
+      </w:r>
+      <w:proofErr w:type="gramEnd"/>
+      <w:r>
+        <w:rPr>
+          <w:sz w:val="24"/>
+        </w:rPr>
+        <w:t xml:space="preserve">self, </w:t>
+      </w:r>
+      <w:proofErr w:type="spellStart"/>
+      <w:r>
+        <w:rPr>
+          <w:sz w:val="24"/>
+        </w:rPr>
+        <w:t>val</w:t>
+      </w:r>
+      <w:proofErr w:type="spellEnd"/>
+      <w:r>
+        <w:rPr>
+          <w:sz w:val="24"/>
+        </w:rPr>
+        <w:t>: int):</w:t>
+      </w:r>
+    </w:p>
+    <w:p>
+      <w:pPr>
+        <w:rPr>
+          <w:sz w:val="24"/>
+        </w:rPr>
+      </w:pPr>
+      <w:r>
+        <w:rPr>
+          <w:sz w:val="24"/>
+        </w:rPr>
+        <w:t xml:space="preserve">        que = </w:t>
+      </w:r>
+      <w:proofErr w:type="gramStart"/>
+      <w:r>
+        <w:rPr>
+          <w:sz w:val="24"/>
+        </w:rPr>
+        <w:t>Queue(</w:t>
+      </w:r>
+      <w:proofErr w:type="gramEnd"/>
+      <w:r>
+        <w:rPr>
+          <w:sz w:val="24"/>
+        </w:rPr>
+        <w:t>)</w:t>
+      </w:r>
+    </w:p>
+    <w:p>
+      <w:pPr>
+        <w:rPr>
+          <w:sz w:val="24"/>
+        </w:rPr>
+      </w:pPr>
+      <w:r>
+        <w:rPr>
+          <w:sz w:val="24"/>
+        </w:rPr>
+        <w:t xml:space="preserve">        if </w:t>
+      </w:r>
+      <w:proofErr w:type="spellStart"/>
+      <w:r>
+        <w:rPr>
+          <w:sz w:val="24"/>
+        </w:rPr>
+        <w:t>self.ele_num</w:t>
+      </w:r>
+      <w:proofErr w:type="spellEnd"/>
+      <w:r>
+        <w:rPr>
+          <w:sz w:val="24"/>
+        </w:rPr>
+        <w:t xml:space="preserve"> == 0:</w:t>
+      </w:r>
+    </w:p>
+    <w:p>
+      <w:pPr>
+        <w:rPr>
+          <w:sz w:val="24"/>
+        </w:rPr>
+      </w:pPr>
+      <w:r>
+        <w:rPr>
+          <w:sz w:val="24"/>
+        </w:rPr>
+        <w:t xml:space="preserve">            return False</w:t>
+      </w:r>
+    </w:p>
+    <w:p>
+      <w:pPr>
+        <w:rPr>
+          <w:sz w:val="24"/>
+        </w:rPr>
+      </w:pPr>
+      <w:r>
+        <w:rPr>
+          <w:sz w:val="24"/>
+        </w:rPr>
+        <w:t xml:space="preserve">        </w:t>
+      </w:r>
+      <w:proofErr w:type="spellStart"/>
+      <w:proofErr w:type="gramStart"/>
+      <w:r>
+        <w:rPr>
+          <w:sz w:val="24"/>
+        </w:rPr>
+        <w:t>que.push</w:t>
+      </w:r>
+      <w:proofErr w:type="gramEnd"/>
+      <w:r>
+        <w:rPr>
+          <w:sz w:val="24"/>
+        </w:rPr>
+        <w:t>_front</w:t>
+      </w:r>
+      <w:proofErr w:type="spellEnd"/>
+      <w:r>
+        <w:rPr>
+          <w:sz w:val="24"/>
+        </w:rPr>
+        <w:t>(</w:t>
+      </w:r>
+      <w:proofErr w:type="spellStart"/>
+      <w:r>
+        <w:rPr>
+          <w:sz w:val="24"/>
+        </w:rPr>
+        <w:t>self.tree_list</w:t>
+      </w:r>
+      <w:proofErr w:type="spellEnd"/>
+      <w:r>
+        <w:rPr>
+          <w:sz w:val="24"/>
+        </w:rPr>
+        <w:t>[1])</w:t>
+      </w:r>
+    </w:p>
+    <w:p>
+      <w:pPr>
+        <w:rPr>
+          <w:sz w:val="24"/>
+        </w:rPr>
+      </w:pPr>
+      <w:r>
+        <w:rPr>
+          <w:sz w:val="24"/>
+        </w:rPr>
+        <w:t xml:space="preserve">        while True:</w:t>
+      </w:r>
+    </w:p>
+    <w:p>
+      <w:pPr>
+        <w:rPr>
+          <w:sz w:val="24"/>
+        </w:rPr>
+      </w:pPr>
+      <w:r>
+        <w:rPr>
+          <w:sz w:val="24"/>
+        </w:rPr>
+        <w:lastRenderedPageBreak/>
+        <w:t xml:space="preserve">            l = </w:t>
+      </w:r>
+      <w:proofErr w:type="spellStart"/>
+      <w:proofErr w:type="gramStart"/>
+      <w:r>
+        <w:rPr>
+          <w:sz w:val="24"/>
+        </w:rPr>
+        <w:t>que.size</w:t>
+      </w:r>
+      <w:proofErr w:type="spellEnd"/>
+      <w:proofErr w:type="gramEnd"/>
+    </w:p>
+    <w:p>
+      <w:pPr>
+        <w:rPr>
+          <w:sz w:val="24"/>
+        </w:rPr>
+      </w:pPr>
+      <w:r>
+        <w:rPr>
+          <w:sz w:val="24"/>
+        </w:rPr>
+        <w:t xml:space="preserve">            for </w:t>
+      </w:r>
+      <w:proofErr w:type="spellStart"/>
+      <w:r>
+        <w:rPr>
+          <w:sz w:val="24"/>
+        </w:rPr>
+        <w:t>i</w:t>
+      </w:r>
+      <w:proofErr w:type="spellEnd"/>
+      <w:r>
+        <w:rPr>
+          <w:sz w:val="24"/>
+        </w:rPr>
+        <w:t xml:space="preserve"> in range(l):</w:t>
+      </w:r>
+    </w:p>
+    <w:p>
+      <w:pPr>
+        <w:rPr>
+          <w:sz w:val="24"/>
+        </w:rPr>
+      </w:pPr>
+      <w:r>
+        <w:rPr>
+          <w:sz w:val="24"/>
+        </w:rPr>
+        <w:t xml:space="preserve">                if </w:t>
+      </w:r>
+      <w:proofErr w:type="spellStart"/>
+      <w:proofErr w:type="gramStart"/>
+      <w:r>
+        <w:rPr>
+          <w:sz w:val="24"/>
+        </w:rPr>
+        <w:t>que.queue</w:t>
+      </w:r>
+      <w:proofErr w:type="spellEnd"/>
+      <w:proofErr w:type="gramEnd"/>
+      <w:r>
+        <w:rPr>
+          <w:sz w:val="24"/>
+        </w:rPr>
+        <w:t>[</w:t>
+      </w:r>
+      <w:proofErr w:type="spellStart"/>
+      <w:r>
+        <w:rPr>
+          <w:sz w:val="24"/>
+        </w:rPr>
+        <w:t>i</w:t>
+      </w:r>
+      <w:proofErr w:type="spellEnd"/>
+      <w:r>
+        <w:rPr>
+          <w:sz w:val="24"/>
+        </w:rPr>
+        <w:t>].</w:t>
+      </w:r>
+      <w:proofErr w:type="spellStart"/>
+      <w:r>
+        <w:rPr>
+          <w:sz w:val="24"/>
+        </w:rPr>
+        <w:t>val</w:t>
+      </w:r>
+      <w:proofErr w:type="spellEnd"/>
+      <w:r>
+        <w:rPr>
+          <w:sz w:val="24"/>
+        </w:rPr>
+        <w:t xml:space="preserve"> == </w:t>
+      </w:r>
+      <w:proofErr w:type="spellStart"/>
+      <w:r>
+        <w:rPr>
+          <w:sz w:val="24"/>
+        </w:rPr>
+        <w:t>val</w:t>
+      </w:r>
+      <w:proofErr w:type="spellEnd"/>
+      <w:r>
+        <w:rPr>
+          <w:sz w:val="24"/>
+        </w:rPr>
+        <w:t>:</w:t>
+      </w:r>
+    </w:p>
+    <w:p>
+      <w:pPr>
+        <w:rPr>
+          <w:sz w:val="24"/>
+        </w:rPr>
+      </w:pPr>
+      <w:r>
+        <w:rPr>
+          <w:sz w:val="24"/>
+        </w:rPr>
+        <w:t xml:space="preserve">                    return True, </w:t>
+      </w:r>
+    </w:p>
+    <w:p>
+      <w:pPr>
+        <w:rPr>
+          <w:sz w:val="24"/>
+        </w:rPr>
+      </w:pPr>
+      <w:r>
+        <w:rPr>
+          <w:sz w:val="24"/>
+        </w:rPr>
+        <w:t xml:space="preserve">            for </w:t>
+      </w:r>
+      <w:proofErr w:type="spellStart"/>
+      <w:r>
+        <w:rPr>
+          <w:sz w:val="24"/>
+        </w:rPr>
+        <w:t>i</w:t>
+      </w:r>
+      <w:proofErr w:type="spellEnd"/>
+      <w:r>
+        <w:rPr>
+          <w:sz w:val="24"/>
+        </w:rPr>
+        <w:t xml:space="preserve"> in range(l):</w:t>
+      </w:r>
+    </w:p>
+    <w:p>
+      <w:pPr>
+        <w:rPr>
+          <w:sz w:val="24"/>
+        </w:rPr>
+      </w:pPr>
+      <w:r>
+        <w:rPr>
+          <w:sz w:val="24"/>
+        </w:rPr>
+        <w:t xml:space="preserve">                if </w:t>
+      </w:r>
+      <w:proofErr w:type="spellStart"/>
+      <w:proofErr w:type="gramStart"/>
+      <w:r>
+        <w:rPr>
+          <w:sz w:val="24"/>
+        </w:rPr>
+        <w:t>que.queue</w:t>
+      </w:r>
+      <w:proofErr w:type="spellEnd"/>
+      <w:proofErr w:type="gramEnd"/>
+      <w:r>
+        <w:rPr>
+          <w:sz w:val="24"/>
+        </w:rPr>
+        <w:t>[</w:t>
+      </w:r>
+      <w:proofErr w:type="spellStart"/>
+      <w:r>
+        <w:rPr>
+          <w:sz w:val="24"/>
+        </w:rPr>
+        <w:t>i</w:t>
+      </w:r>
+      <w:proofErr w:type="spellEnd"/>
+      <w:r>
+        <w:rPr>
+          <w:sz w:val="24"/>
+        </w:rPr>
+        <w:t>].left is None:</w:t>
+      </w:r>
+    </w:p>
+    <w:p>
+      <w:pPr>
+        <w:rPr>
+          <w:sz w:val="24"/>
+        </w:rPr>
+      </w:pPr>
+      <w:r>
+        <w:rPr>
+          <w:sz w:val="24"/>
+        </w:rPr>
+        <w:t xml:space="preserve">                    for </w:t>
+      </w:r>
+      <w:proofErr w:type="spellStart"/>
+      <w:r>
+        <w:rPr>
+          <w:sz w:val="24"/>
+        </w:rPr>
+        <w:t>i</w:t>
+      </w:r>
+      <w:proofErr w:type="spellEnd"/>
+      <w:r>
+        <w:rPr>
+          <w:sz w:val="24"/>
+        </w:rPr>
+        <w:t xml:space="preserve"> in </w:t>
+      </w:r>
+      <w:proofErr w:type="gramStart"/>
+      <w:r>
+        <w:rPr>
+          <w:sz w:val="24"/>
+        </w:rPr>
+        <w:t>range(</w:t>
+      </w:r>
+      <w:proofErr w:type="gramEnd"/>
+      <w:r>
+        <w:rPr>
+          <w:sz w:val="24"/>
+        </w:rPr>
+        <w:t xml:space="preserve">l, </w:t>
+      </w:r>
+      <w:proofErr w:type="spellStart"/>
+      <w:r>
+        <w:rPr>
+          <w:sz w:val="24"/>
+        </w:rPr>
+        <w:t>que.size</w:t>
+      </w:r>
+      <w:proofErr w:type="spellEnd"/>
+      <w:r>
+        <w:rPr>
+          <w:sz w:val="24"/>
+        </w:rPr>
+        <w:t>):</w:t>
+      </w:r>
+    </w:p>
+    <w:p>
+      <w:pPr>
+        <w:rPr>
+          <w:sz w:val="24"/>
+        </w:rPr>
+      </w:pPr>
+      <w:r>
+        <w:rPr>
+          <w:sz w:val="24"/>
+        </w:rPr>
+        <w:t xml:space="preserve">                        if </w:t>
+      </w:r>
+      <w:proofErr w:type="spellStart"/>
+      <w:proofErr w:type="gramStart"/>
+      <w:r>
+        <w:rPr>
+          <w:sz w:val="24"/>
+        </w:rPr>
+        <w:t>que.queue</w:t>
+      </w:r>
+      <w:proofErr w:type="spellEnd"/>
+      <w:proofErr w:type="gramEnd"/>
+      <w:r>
+        <w:rPr>
+          <w:sz w:val="24"/>
+        </w:rPr>
+        <w:t>[</w:t>
+      </w:r>
+      <w:proofErr w:type="spellStart"/>
+      <w:r>
+        <w:rPr>
+          <w:sz w:val="24"/>
+        </w:rPr>
+        <w:t>i</w:t>
+      </w:r>
+      <w:proofErr w:type="spellEnd"/>
+      <w:r>
+        <w:rPr>
+          <w:sz w:val="24"/>
+        </w:rPr>
+        <w:t>].</w:t>
+      </w:r>
+      <w:proofErr w:type="spellStart"/>
+      <w:r>
+        <w:rPr>
+          <w:sz w:val="24"/>
+        </w:rPr>
+        <w:t>val</w:t>
+      </w:r>
+      <w:proofErr w:type="spellEnd"/>
+      <w:r>
+        <w:rPr>
+          <w:sz w:val="24"/>
+        </w:rPr>
+        <w:t xml:space="preserve"> == </w:t>
+      </w:r>
+      <w:proofErr w:type="spellStart"/>
+      <w:r>
+        <w:rPr>
+          <w:sz w:val="24"/>
+        </w:rPr>
+        <w:t>val</w:t>
+      </w:r>
+      <w:proofErr w:type="spellEnd"/>
+      <w:r>
+        <w:rPr>
+          <w:sz w:val="24"/>
+        </w:rPr>
+        <w:t>:</w:t>
+      </w:r>
+    </w:p>
+    <w:p>
+      <w:pPr>
+        <w:rPr>
+          <w:sz w:val="24"/>
+        </w:rPr>
+      </w:pPr>
+      <w:r>
+        <w:rPr>
+          <w:sz w:val="24"/>
+        </w:rPr>
+        <w:t xml:space="preserve">                            return True</w:t>
+      </w:r>
+    </w:p>
+    <w:p>
+      <w:pPr>
+        <w:rPr>
+          <w:sz w:val="24"/>
+        </w:rPr>
+      </w:pPr>
+      <w:r>
+        <w:rPr>
+          <w:sz w:val="24"/>
+        </w:rPr>
+        <w:t xml:space="preserve">                    return False</w:t>
+      </w:r>
+    </w:p>
+    <w:p>
+      <w:pPr>
+        <w:rPr>
+          <w:sz w:val="24"/>
+        </w:rPr>
+      </w:pPr>
+      <w:r>
+        <w:rPr>
+          <w:sz w:val="24"/>
+        </w:rPr>
+        <w:t xml:space="preserve">                </w:t>
+      </w:r>
+      <w:proofErr w:type="spellStart"/>
+      <w:proofErr w:type="gramStart"/>
+      <w:r>
+        <w:rPr>
+          <w:sz w:val="24"/>
+        </w:rPr>
+        <w:t>que.push</w:t>
+      </w:r>
+      <w:proofErr w:type="gramEnd"/>
+      <w:r>
+        <w:rPr>
+          <w:sz w:val="24"/>
+        </w:rPr>
+        <w:t>_front</w:t>
+      </w:r>
+      <w:proofErr w:type="spellEnd"/>
+      <w:r>
+        <w:rPr>
+          <w:sz w:val="24"/>
+        </w:rPr>
+        <w:t>(</w:t>
+      </w:r>
+      <w:proofErr w:type="spellStart"/>
+      <w:r>
+        <w:rPr>
+          <w:sz w:val="24"/>
+        </w:rPr>
+        <w:t>que.queue</w:t>
+      </w:r>
+      <w:proofErr w:type="spellEnd"/>
+      <w:r>
+        <w:rPr>
+          <w:sz w:val="24"/>
+        </w:rPr>
+        <w:t>[</w:t>
+      </w:r>
+      <w:proofErr w:type="spellStart"/>
+      <w:r>
+        <w:rPr>
+          <w:sz w:val="24"/>
+        </w:rPr>
+        <w:t>i</w:t>
+      </w:r>
+      <w:proofErr w:type="spellEnd"/>
+      <w:r>
+        <w:rPr>
+          <w:sz w:val="24"/>
+        </w:rPr>
+        <w:t>].left)</w:t>
+      </w:r>
+    </w:p>
+    <w:p>
+      <w:pPr>
+        <w:rPr>
+          <w:sz w:val="24"/>
+        </w:rPr>
+      </w:pPr>
+      <w:r>
+        <w:rPr>
+          <w:sz w:val="24"/>
+        </w:rPr>
+        <w:t xml:space="preserve">                if </w:t>
+      </w:r>
+      <w:proofErr w:type="spellStart"/>
+      <w:proofErr w:type="gramStart"/>
+      <w:r>
+        <w:rPr>
+          <w:sz w:val="24"/>
+        </w:rPr>
+        <w:t>que.queue</w:t>
+      </w:r>
+      <w:proofErr w:type="spellEnd"/>
+      <w:proofErr w:type="gramEnd"/>
+      <w:r>
+        <w:rPr>
+          <w:sz w:val="24"/>
+        </w:rPr>
+        <w:t>[</w:t>
+      </w:r>
+      <w:proofErr w:type="spellStart"/>
+      <w:r>
+        <w:rPr>
+          <w:sz w:val="24"/>
+        </w:rPr>
+        <w:t>i</w:t>
+      </w:r>
+      <w:proofErr w:type="spellEnd"/>
+      <w:r>
+        <w:rPr>
+          <w:sz w:val="24"/>
+        </w:rPr>
+        <w:t>].right is None:</w:t>
+      </w:r>
+    </w:p>
+    <w:p>
+      <w:pPr>
+        <w:rPr>
+          <w:sz w:val="24"/>
+        </w:rPr>
+      </w:pPr>
+      <w:r>
+        <w:rPr>
+          <w:sz w:val="24"/>
+        </w:rPr>
+        <w:t xml:space="preserve">                    for </w:t>
+      </w:r>
+      <w:proofErr w:type="spellStart"/>
+      <w:r>
+        <w:rPr>
+          <w:sz w:val="24"/>
+        </w:rPr>
+        <w:t>i</w:t>
+      </w:r>
+      <w:proofErr w:type="spellEnd"/>
+      <w:r>
+        <w:rPr>
+          <w:sz w:val="24"/>
+        </w:rPr>
+        <w:t xml:space="preserve"> in </w:t>
+      </w:r>
+      <w:proofErr w:type="gramStart"/>
+      <w:r>
+        <w:rPr>
+          <w:sz w:val="24"/>
+        </w:rPr>
+        <w:t>range(</w:t>
+      </w:r>
+      <w:proofErr w:type="gramEnd"/>
+      <w:r>
+        <w:rPr>
+          <w:sz w:val="24"/>
+        </w:rPr>
+        <w:t xml:space="preserve">l, </w:t>
+      </w:r>
+      <w:proofErr w:type="spellStart"/>
+      <w:r>
+        <w:rPr>
+          <w:sz w:val="24"/>
+        </w:rPr>
+        <w:t>que.size</w:t>
+      </w:r>
+      <w:proofErr w:type="spellEnd"/>
+      <w:r>
+        <w:rPr>
+          <w:sz w:val="24"/>
+        </w:rPr>
+        <w:t>):</w:t>
+      </w:r>
+    </w:p>
+    <w:p>
+      <w:pPr>
+        <w:rPr>
+          <w:sz w:val="24"/>
+        </w:rPr>
+      </w:pPr>
+      <w:r>
+        <w:rPr>
+          <w:sz w:val="24"/>
+        </w:rPr>
+        <w:t xml:space="preserve">                        if </w:t>
+      </w:r>
+      <w:proofErr w:type="spellStart"/>
+      <w:proofErr w:type="gramStart"/>
+      <w:r>
+        <w:rPr>
+          <w:sz w:val="24"/>
+        </w:rPr>
+        <w:t>que.queue</w:t>
+      </w:r>
+      <w:proofErr w:type="spellEnd"/>
+      <w:proofErr w:type="gramEnd"/>
+      <w:r>
+        <w:rPr>
+          <w:sz w:val="24"/>
+        </w:rPr>
+        <w:t>[</w:t>
+      </w:r>
+      <w:proofErr w:type="spellStart"/>
+      <w:r>
+        <w:rPr>
+          <w:sz w:val="24"/>
+        </w:rPr>
+        <w:t>i</w:t>
+      </w:r>
+      <w:proofErr w:type="spellEnd"/>
+      <w:r>
+        <w:rPr>
+          <w:sz w:val="24"/>
+        </w:rPr>
+        <w:t>].</w:t>
+      </w:r>
+      <w:proofErr w:type="spellStart"/>
+      <w:r>
+        <w:rPr>
+          <w:sz w:val="24"/>
+        </w:rPr>
+        <w:t>val</w:t>
+      </w:r>
+      <w:proofErr w:type="spellEnd"/>
+      <w:r>
+        <w:rPr>
+          <w:sz w:val="24"/>
+        </w:rPr>
+        <w:t xml:space="preserve"> == </w:t>
+      </w:r>
+      <w:proofErr w:type="spellStart"/>
+      <w:r>
+        <w:rPr>
+          <w:sz w:val="24"/>
+        </w:rPr>
+        <w:t>val</w:t>
+      </w:r>
+      <w:proofErr w:type="spellEnd"/>
+      <w:r>
+        <w:rPr>
+          <w:sz w:val="24"/>
+        </w:rPr>
+        <w:t>:</w:t>
+      </w:r>
+    </w:p>
+    <w:p>
+      <w:pPr>
+        <w:rPr>
+          <w:sz w:val="24"/>
+        </w:rPr>
+      </w:pPr>
+      <w:r>
+        <w:rPr>
+          <w:sz w:val="24"/>
+        </w:rPr>
+        <w:t xml:space="preserve">                            return True</w:t>
+      </w:r>
+    </w:p>
+    <w:p>
+      <w:pPr>
+        <w:rPr>
+          <w:sz w:val="24"/>
+        </w:rPr>
+      </w:pPr>
+      <w:r>
+        <w:rPr>
+          <w:sz w:val="24"/>
+        </w:rPr>
+        <w:t xml:space="preserve">                    return False</w:t>
+      </w:r>
+    </w:p>
+    <w:p>
+      <w:pPr>
+        <w:rPr>
+          <w:sz w:val="24"/>
+        </w:rPr>
+      </w:pPr>
+      <w:r>
+        <w:rPr>
+          <w:sz w:val="24"/>
+        </w:rPr>
+        <w:t xml:space="preserve">                </w:t>
+      </w:r>
+      <w:proofErr w:type="spellStart"/>
+      <w:proofErr w:type="gramStart"/>
+      <w:r>
+        <w:rPr>
+          <w:sz w:val="24"/>
+        </w:rPr>
+        <w:t>que.push</w:t>
+      </w:r>
+      <w:proofErr w:type="gramEnd"/>
+      <w:r>
+        <w:rPr>
+          <w:sz w:val="24"/>
+        </w:rPr>
+        <w:t>_front</w:t>
+      </w:r>
+      <w:proofErr w:type="spellEnd"/>
+      <w:r>
+        <w:rPr>
+          <w:sz w:val="24"/>
+        </w:rPr>
+        <w:t>(</w:t>
+      </w:r>
+      <w:proofErr w:type="spellStart"/>
+      <w:r>
+        <w:rPr>
+          <w:sz w:val="24"/>
+        </w:rPr>
+        <w:t>que.queue</w:t>
+      </w:r>
+      <w:proofErr w:type="spellEnd"/>
+      <w:r>
+        <w:rPr>
+          <w:sz w:val="24"/>
+        </w:rPr>
+        <w:t>[</w:t>
+      </w:r>
+      <w:proofErr w:type="spellStart"/>
+      <w:r>
+        <w:rPr>
+          <w:sz w:val="24"/>
+        </w:rPr>
+        <w:t>i</w:t>
+      </w:r>
+      <w:proofErr w:type="spellEnd"/>
+      <w:r>
+        <w:rPr>
+          <w:sz w:val="24"/>
+        </w:rPr>
+        <w:t>].right)</w:t>
+      </w:r>
+    </w:p>
+    <w:p>
+      <w:pPr>
+        <w:rPr>
+          <w:sz w:val="24"/>
+        </w:rPr>
+      </w:pPr>
+      <w:r>
+        <w:rPr>
+          <w:sz w:val="24"/>
+        </w:rPr>
+        <w:t xml:space="preserve">            for </w:t>
+      </w:r>
+      <w:proofErr w:type="spellStart"/>
+      <w:r>
+        <w:rPr>
+          <w:sz w:val="24"/>
+        </w:rPr>
+        <w:t>i</w:t>
+      </w:r>
+      <w:proofErr w:type="spellEnd"/>
+      <w:r>
+        <w:rPr>
+          <w:sz w:val="24"/>
+        </w:rPr>
+        <w:t xml:space="preserve"> in range(l):</w:t>
+      </w:r>
+    </w:p>
+    <w:p>
+      <w:pPr>
+        <w:rPr>
+          <w:sz w:val="24"/>
+        </w:rPr>
+      </w:pPr>
+      <w:r>
+        <w:rPr>
+          <w:sz w:val="24"/>
+        </w:rPr>
+        <w:t xml:space="preserve">                </w:t>
+      </w:r>
+      <w:proofErr w:type="spellStart"/>
+      <w:proofErr w:type="gramStart"/>
+      <w:r>
+        <w:rPr>
+          <w:sz w:val="24"/>
+        </w:rPr>
+        <w:t>que.pop</w:t>
+      </w:r>
+      <w:proofErr w:type="spellEnd"/>
+      <w:r>
+        <w:rPr>
+          <w:sz w:val="24"/>
+        </w:rPr>
+        <w:t>(</w:t>
+      </w:r>
+      <w:proofErr w:type="gramEnd"/>
+      <w:r>
+        <w:rPr>
+          <w:sz w:val="24"/>
+        </w:rPr>
+        <w:t>0)</w:t>
+      </w:r>
+    </w:p>
+    <w:p>
+      <w:pPr>
+        <w:rPr>
+          <w:sz w:val="24"/>
+        </w:rPr>
+      </w:pPr>
+    </w:p>
+    <w:p>
+      <w:pPr>
+        <w:rPr>
+          <w:sz w:val="24"/>
+        </w:rPr>
+      </w:pPr>
+      <w:r>
+        <w:rPr>
+          <w:sz w:val="24"/>
+        </w:rPr>
+        <w:t xml:space="preserve">    def clear(self):</w:t>
+      </w:r>
+    </w:p>
+    <w:p>
+      <w:pPr>
+        <w:rPr>
+          <w:sz w:val="24"/>
+        </w:rPr>
+      </w:pPr>
+      <w:r>
+        <w:rPr>
+          <w:sz w:val="24"/>
+        </w:rPr>
+        <w:t xml:space="preserve">        </w:t>
+      </w:r>
+      <w:proofErr w:type="spellStart"/>
+      <w:proofErr w:type="gramStart"/>
+      <w:r>
+        <w:rPr>
+          <w:sz w:val="24"/>
+        </w:rPr>
+        <w:t>self.tree</w:t>
+      </w:r>
+      <w:proofErr w:type="gramEnd"/>
+      <w:r>
+        <w:rPr>
+          <w:sz w:val="24"/>
+        </w:rPr>
+        <w:t>_list.clear</w:t>
+      </w:r>
+      <w:proofErr w:type="spellEnd"/>
+      <w:r>
+        <w:rPr>
+          <w:sz w:val="24"/>
+        </w:rPr>
+        <w:t>()</w:t>
+      </w:r>
+    </w:p>
+    <w:p>
+      <w:pPr>
+        <w:rPr>
+          <w:sz w:val="24"/>
+        </w:rPr>
+      </w:pPr>
+      <w:r>
+        <w:rPr>
+          <w:sz w:val="24"/>
+        </w:rPr>
+        <w:t xml:space="preserve">        </w:t>
+      </w:r>
+      <w:proofErr w:type="spellStart"/>
+      <w:r>
+        <w:rPr>
+          <w:sz w:val="24"/>
+        </w:rPr>
+        <w:t>self.ele_num</w:t>
+      </w:r>
+      <w:proofErr w:type="spellEnd"/>
+      <w:r>
+        <w:rPr>
+          <w:sz w:val="24"/>
+        </w:rPr>
+        <w:t xml:space="preserve"> = 0</w:t>
+      </w:r>
+    </w:p>
+    <w:p>
+      <w:pPr>
+        <w:rPr>
+          <w:sz w:val="24"/>
+        </w:rPr>
+      </w:pPr>
+    </w:p>
+    <w:p>
+      <w:pPr>
+        <w:rPr>
+          <w:sz w:val="24"/>
+        </w:rPr>
+      </w:pPr>
+      <w:r>
+        <w:rPr>
+          <w:sz w:val="24"/>
+        </w:rPr>
+        <w:t xml:space="preserve">    # sort in the order of the index (the order of </w:t>
+      </w:r>
+      <w:proofErr w:type="spellStart"/>
+      <w:r>
+        <w:rPr>
+          <w:sz w:val="24"/>
+        </w:rPr>
+        <w:t>bfs</w:t>
+      </w:r>
+      <w:proofErr w:type="spellEnd"/>
+      <w:r>
+        <w:rPr>
+          <w:sz w:val="24"/>
+        </w:rPr>
+        <w:t>)</w:t>
+      </w:r>
+    </w:p>
+    <w:p>
+      <w:pPr>
+        <w:rPr>
+          <w:sz w:val="24"/>
+        </w:rPr>
+      </w:pPr>
+      <w:r>
+        <w:rPr>
+          <w:sz w:val="24"/>
+        </w:rPr>
+        <w:t xml:space="preserve">    def sort(self):</w:t>
+      </w:r>
+    </w:p>
+    <w:p>
+      <w:pPr>
+        <w:rPr>
+          <w:sz w:val="24"/>
+        </w:rPr>
+      </w:pPr>
+      <w:r>
+        <w:rPr>
+          <w:sz w:val="24"/>
+        </w:rPr>
+        <w:t xml:space="preserve">        copy = </w:t>
+      </w:r>
+      <w:proofErr w:type="spellStart"/>
+      <w:proofErr w:type="gramStart"/>
+      <w:r>
+        <w:rPr>
+          <w:sz w:val="24"/>
+        </w:rPr>
+        <w:t>self.tree</w:t>
+      </w:r>
+      <w:proofErr w:type="gramEnd"/>
+      <w:r>
+        <w:rPr>
+          <w:sz w:val="24"/>
+        </w:rPr>
+        <w:t>_list</w:t>
+      </w:r>
+      <w:proofErr w:type="spellEnd"/>
+      <w:r>
+        <w:rPr>
+          <w:sz w:val="24"/>
+        </w:rPr>
+        <w:t>[:]</w:t>
+      </w:r>
+    </w:p>
+    <w:p>
+      <w:pPr>
+        <w:rPr>
+          <w:sz w:val="24"/>
+        </w:rPr>
+      </w:pPr>
+      <w:r>
+        <w:rPr>
+          <w:sz w:val="24"/>
+        </w:rPr>
+        <w:t xml:space="preserve">        </w:t>
+      </w:r>
+      <w:proofErr w:type="spellStart"/>
+      <w:proofErr w:type="gramStart"/>
+      <w:r>
+        <w:rPr>
+          <w:sz w:val="24"/>
+        </w:rPr>
+        <w:t>copy.sort</w:t>
+      </w:r>
+      <w:proofErr w:type="spellEnd"/>
+      <w:proofErr w:type="gramEnd"/>
+      <w:r>
+        <w:rPr>
+          <w:sz w:val="24"/>
+        </w:rPr>
+        <w:t>(key=</w:t>
+      </w:r>
+      <w:proofErr w:type="spellStart"/>
+      <w:r>
+        <w:rPr>
+          <w:sz w:val="24"/>
+        </w:rPr>
+        <w:t>cmp</w:t>
+      </w:r>
+      <w:proofErr w:type="spellEnd"/>
+      <w:r>
+        <w:rPr>
+          <w:sz w:val="24"/>
+        </w:rPr>
+        <w:t>)</w:t>
+      </w:r>
+    </w:p>
+    <w:p>
+      <w:pPr>
+        <w:rPr>
+          <w:sz w:val="24"/>
+        </w:rPr>
+      </w:pPr>
+      <w:r>
+        <w:rPr>
+          <w:sz w:val="24"/>
+        </w:rPr>
+        <w:t xml:space="preserve">        </w:t>
+      </w:r>
+      <w:proofErr w:type="spellStart"/>
+      <w:proofErr w:type="gramStart"/>
+      <w:r>
+        <w:rPr>
+          <w:sz w:val="24"/>
+        </w:rPr>
+        <w:t>self.clear</w:t>
+      </w:r>
+      <w:proofErr w:type="spellEnd"/>
+      <w:proofErr w:type="gramEnd"/>
+      <w:r>
+        <w:rPr>
+          <w:sz w:val="24"/>
+        </w:rPr>
+        <w:t>()</w:t>
+      </w:r>
+    </w:p>
+    <w:p>
+      <w:pPr>
+        <w:rPr>
+          <w:sz w:val="24"/>
+        </w:rPr>
+      </w:pPr>
+      <w:r>
+        <w:rPr>
+          <w:sz w:val="24"/>
+        </w:rPr>
+        <w:t xml:space="preserve">        </w:t>
+      </w:r>
+      <w:proofErr w:type="spellStart"/>
+      <w:proofErr w:type="gramStart"/>
+      <w:r>
+        <w:rPr>
+          <w:sz w:val="24"/>
+        </w:rPr>
+        <w:t>self.tree</w:t>
+      </w:r>
+      <w:proofErr w:type="gramEnd"/>
+      <w:r>
+        <w:rPr>
+          <w:sz w:val="24"/>
+        </w:rPr>
+        <w:t>_list.append</w:t>
+      </w:r>
+      <w:proofErr w:type="spellEnd"/>
+      <w:r>
+        <w:rPr>
+          <w:sz w:val="24"/>
+        </w:rPr>
+        <w:t>(Node(0))</w:t>
+      </w:r>
+    </w:p>
+    <w:p>
+      <w:pPr>
+        <w:rPr>
+          <w:sz w:val="24"/>
+        </w:rPr>
+      </w:pPr>
+      <w:r>
+        <w:rPr>
+          <w:sz w:val="24"/>
+        </w:rPr>
+        <w:t xml:space="preserve">        for </w:t>
+      </w:r>
+      <w:proofErr w:type="spellStart"/>
+      <w:r>
+        <w:rPr>
+          <w:sz w:val="24"/>
+        </w:rPr>
+        <w:t>i</w:t>
+      </w:r>
+      <w:proofErr w:type="spellEnd"/>
+      <w:r>
+        <w:rPr>
+          <w:sz w:val="24"/>
+        </w:rPr>
+        <w:t xml:space="preserve"> in </w:t>
+      </w:r>
+      <w:proofErr w:type="gramStart"/>
+      <w:r>
+        <w:rPr>
+          <w:sz w:val="24"/>
+        </w:rPr>
+        <w:t>copy[</w:t>
+      </w:r>
+      <w:proofErr w:type="gramEnd"/>
+      <w:r>
+        <w:rPr>
+          <w:sz w:val="24"/>
+        </w:rPr>
+        <w:t>1:]:</w:t>
+      </w:r>
+    </w:p>
+    <w:p>
+      <w:pPr>
+        <w:rPr>
+          <w:sz w:val="24"/>
+        </w:rPr>
+      </w:pPr>
+      <w:r>
+        <w:rPr>
+          <w:sz w:val="24"/>
+        </w:rPr>
+        <w:t xml:space="preserve">            </w:t>
+      </w:r>
+      <w:proofErr w:type="gramStart"/>
+      <w:r>
+        <w:rPr>
+          <w:sz w:val="24"/>
+        </w:rPr>
+        <w:t>self.add</w:t>
+      </w:r>
+      <w:proofErr w:type="gramEnd"/>
+      <w:r>
+        <w:rPr>
+          <w:sz w:val="24"/>
+        </w:rPr>
+        <w:t>1(</w:t>
+      </w:r>
+      <w:proofErr w:type="spellStart"/>
+      <w:r>
+        <w:rPr>
+          <w:sz w:val="24"/>
+        </w:rPr>
+        <w:t>i.val</w:t>
+      </w:r>
+      <w:proofErr w:type="spellEnd"/>
+      <w:r>
+        <w:rPr>
+          <w:sz w:val="24"/>
+        </w:rPr>
+        <w:t>)</w:t>
+      </w:r>
+    </w:p>
+    <w:p>
+      <w:pPr>
+        <w:rPr>
+          <w:sz w:val="24"/>
+        </w:rPr>
+      </w:pPr>
+    </w:p>
+    <w:p>
+      <w:pPr>
+        <w:rPr>
+          <w:sz w:val="24"/>
+        </w:rPr>
+      </w:pPr>
+    </w:p>
+    <w:p>
+      <w:pPr>
+        <w:rPr>
+          <w:sz w:val="24"/>
+        </w:rPr>
+      </w:pPr>
+      <w:r>
+        <w:rPr>
+          <w:sz w:val="24"/>
+        </w:rPr>
+        <w:t>class Queue:</w:t>
+      </w:r>
+    </w:p>
+    <w:p>
+      <w:pPr>
+        <w:rPr>
+          <w:sz w:val="24"/>
+        </w:rPr>
+      </w:pPr>
+      <w:r>
+        <w:rPr>
+          <w:sz w:val="24"/>
+        </w:rPr>
+        <w:t xml:space="preserve">    def __</w:t>
+      </w:r>
+      <w:proofErr w:type="spellStart"/>
+      <w:r>
+        <w:rPr>
+          <w:sz w:val="24"/>
+        </w:rPr>
+        <w:t>init</w:t>
+      </w:r>
+      <w:proofErr w:type="spellEnd"/>
+      <w:r>
+        <w:rPr>
+          <w:sz w:val="24"/>
+        </w:rPr>
+        <w:t>__(self):</w:t>
+      </w:r>
+    </w:p>
+    <w:p>
+      <w:pPr>
+        <w:rPr>
+          <w:sz w:val="24"/>
+        </w:rPr>
+      </w:pPr>
+      <w:r>
+        <w:rPr>
+          <w:sz w:val="24"/>
+        </w:rPr>
+        <w:t xml:space="preserve">        </w:t>
+      </w:r>
+      <w:proofErr w:type="spellStart"/>
+      <w:proofErr w:type="gramStart"/>
+      <w:r>
+        <w:rPr>
+          <w:sz w:val="24"/>
+        </w:rPr>
+        <w:t>self.queue</w:t>
+      </w:r>
+      <w:proofErr w:type="spellEnd"/>
+      <w:proofErr w:type="gramEnd"/>
+      <w:r>
+        <w:rPr>
+          <w:sz w:val="24"/>
+        </w:rPr>
+        <w:t xml:space="preserve"> = []</w:t>
+      </w:r>
+    </w:p>
+    <w:p>
+      <w:pPr>
+        <w:rPr>
+          <w:sz w:val="24"/>
+        </w:rPr>
+      </w:pPr>
+      <w:r>
+        <w:rPr>
+          <w:sz w:val="24"/>
+        </w:rPr>
+        <w:t xml:space="preserve">        </w:t>
+      </w:r>
+      <w:proofErr w:type="spellStart"/>
+      <w:proofErr w:type="gramStart"/>
+      <w:r>
+        <w:rPr>
+          <w:sz w:val="24"/>
+        </w:rPr>
+        <w:t>self.size</w:t>
+      </w:r>
+      <w:proofErr w:type="spellEnd"/>
+      <w:proofErr w:type="gramEnd"/>
+      <w:r>
+        <w:rPr>
+          <w:sz w:val="24"/>
+        </w:rPr>
+        <w:t xml:space="preserve"> = 0</w:t>
+      </w:r>
+    </w:p>
+    <w:p>
+      <w:pPr>
+        <w:rPr>
+          <w:sz w:val="24"/>
+        </w:rPr>
+      </w:pPr>
+    </w:p>
+    <w:p>
+      <w:pPr>
+        <w:rPr>
+          <w:sz w:val="24"/>
+        </w:rPr>
+      </w:pPr>
+      <w:r>
+        <w:rPr>
+          <w:sz w:val="24"/>
+        </w:rPr>
+        <w:t xml:space="preserve">    def </w:t>
+      </w:r>
+      <w:proofErr w:type="spellStart"/>
+      <w:r>
+        <w:rPr>
+          <w:sz w:val="24"/>
+        </w:rPr>
+        <w:t>push_</w:t>
+      </w:r>
+      <w:proofErr w:type="gramStart"/>
+      <w:r>
+        <w:rPr>
+          <w:sz w:val="24"/>
+        </w:rPr>
+        <w:t>front</w:t>
+      </w:r>
+      <w:proofErr w:type="spellEnd"/>
+      <w:r>
+        <w:rPr>
+          <w:sz w:val="24"/>
+        </w:rPr>
+        <w:t>(</w:t>
+      </w:r>
+      <w:proofErr w:type="gramEnd"/>
+      <w:r>
+        <w:rPr>
+          <w:sz w:val="24"/>
+        </w:rPr>
+        <w:t>self, node: Node):</w:t>
+      </w:r>
+    </w:p>
+    <w:p>
+      <w:pPr>
+        <w:rPr>
+          <w:sz w:val="24"/>
+        </w:rPr>
+      </w:pPr>
+      <w:r>
+        <w:rPr>
+          <w:sz w:val="24"/>
+        </w:rPr>
+        <w:t xml:space="preserve">        </w:t>
+      </w:r>
+      <w:proofErr w:type="spellStart"/>
+      <w:proofErr w:type="gramStart"/>
+      <w:r>
+        <w:rPr>
+          <w:sz w:val="24"/>
+        </w:rPr>
+        <w:t>self.queue</w:t>
+      </w:r>
+      <w:proofErr w:type="gramEnd"/>
+      <w:r>
+        <w:rPr>
+          <w:sz w:val="24"/>
+        </w:rPr>
+        <w:t>.append</w:t>
+      </w:r>
+      <w:proofErr w:type="spellEnd"/>
+      <w:r>
+        <w:rPr>
+          <w:sz w:val="24"/>
+        </w:rPr>
+        <w:t>(node)</w:t>
+      </w:r>
+    </w:p>
+    <w:p>
+      <w:pPr>
+        <w:rPr>
+          <w:sz w:val="24"/>
+        </w:rPr>
+      </w:pPr>
+      <w:r>
+        <w:rPr>
+          <w:sz w:val="24"/>
+        </w:rPr>
+        <w:t xml:space="preserve">        </w:t>
+      </w:r>
+      <w:proofErr w:type="spellStart"/>
+      <w:proofErr w:type="gramStart"/>
+      <w:r>
+        <w:rPr>
+          <w:sz w:val="24"/>
+        </w:rPr>
+        <w:t>self.size</w:t>
+      </w:r>
+      <w:proofErr w:type="spellEnd"/>
+      <w:proofErr w:type="gramEnd"/>
+      <w:r>
+        <w:rPr>
+          <w:sz w:val="24"/>
+        </w:rPr>
+        <w:t xml:space="preserve"> += 1</w:t>
+      </w:r>
+    </w:p>
+    <w:p>
+      <w:pPr>
+        <w:rPr>
+          <w:sz w:val="24"/>
+        </w:rPr>
+      </w:pPr>
+    </w:p>
+    <w:p>
+      <w:pPr>
+        <w:rPr>
+          <w:sz w:val="24"/>
+        </w:rPr>
+      </w:pPr>
+      <w:r>
+        <w:rPr>
+          <w:sz w:val="24"/>
+        </w:rPr>
+        <w:t xml:space="preserve">    def </w:t>
+      </w:r>
+      <w:proofErr w:type="gramStart"/>
+      <w:r>
+        <w:rPr>
+          <w:sz w:val="24"/>
+        </w:rPr>
+        <w:t>pop(</w:t>
+      </w:r>
+      <w:proofErr w:type="gramEnd"/>
+      <w:r>
+        <w:rPr>
+          <w:sz w:val="24"/>
+        </w:rPr>
+        <w:t xml:space="preserve">self, </w:t>
+      </w:r>
+      <w:proofErr w:type="spellStart"/>
+      <w:r>
+        <w:rPr>
+          <w:sz w:val="24"/>
+        </w:rPr>
+        <w:t>ind</w:t>
+      </w:r>
+      <w:proofErr w:type="spellEnd"/>
+      <w:r>
+        <w:rPr>
+          <w:sz w:val="24"/>
+        </w:rPr>
+        <w:t>: int):</w:t>
+      </w:r>
+    </w:p>
+    <w:p>
+      <w:pPr>
+        <w:rPr>
+          <w:sz w:val="24"/>
+        </w:rPr>
+      </w:pPr>
+      <w:r>
+        <w:rPr>
+          <w:sz w:val="24"/>
+        </w:rPr>
+        <w:t xml:space="preserve">        </w:t>
+      </w:r>
+      <w:proofErr w:type="spellStart"/>
+      <w:r>
+        <w:rPr>
+          <w:sz w:val="24"/>
+        </w:rPr>
+        <w:t>self.queue.pop</w:t>
+      </w:r>
+      <w:proofErr w:type="spellEnd"/>
+      <w:r>
+        <w:rPr>
+          <w:sz w:val="24"/>
+        </w:rPr>
+        <w:t>(</w:t>
+      </w:r>
+      <w:proofErr w:type="spellStart"/>
+      <w:r>
+        <w:rPr>
+          <w:sz w:val="24"/>
+        </w:rPr>
+        <w:t>ind</w:t>
+      </w:r>
+      <w:proofErr w:type="spellEnd"/>
+      <w:r>
+        <w:rPr>
+          <w:sz w:val="24"/>
+        </w:rPr>
+        <w:t>)</w:t>
+      </w:r>
+    </w:p>
+    <w:p>
+      <w:pPr>
+        <w:rPr>
+          <w:sz w:val="24"/>
+        </w:rPr>
+      </w:pPr>
+      <w:r>
+        <w:rPr>
+          <w:sz w:val="24"/>
+        </w:rPr>
+        <w:t xml:space="preserve">        </w:t>
+      </w:r>
+      <w:proofErr w:type="spellStart"/>
+      <w:proofErr w:type="gramStart"/>
+      <w:r>
+        <w:rPr>
+          <w:sz w:val="24"/>
+        </w:rPr>
+        <w:t>self.size</w:t>
+      </w:r>
+      <w:proofErr w:type="spellEnd"/>
+      <w:proofErr w:type="gramEnd"/>
+      <w:r>
+        <w:rPr>
+          <w:sz w:val="24"/>
+        </w:rPr>
+        <w:t xml:space="preserve"> -= 1</w:t>
+      </w:r>
+    </w:p>
+    <w:p>
+      <w:pPr>
+        <w:rPr>
+          <w:sz w:val="24"/>
+        </w:rPr>
+      </w:pPr>
+      <w:r>
+        <w:rPr>
+          <w:sz w:val="24"/>
+        </w:rPr>
+        <w:t xml:space="preserve">          </w:t>
+      </w:r>
+    </w:p>
+    <w:p>
+      <w:pPr>
+        <w:rPr>
+          <w:sz w:val="24"/>
+        </w:rPr>
+      </w:pPr>
+      <w:r>
+        <w:rPr>
+          <w:sz w:val="24"/>
+        </w:rPr>
+        <w:t>if __name__ == "__main__":</w:t>
+      </w:r>
+    </w:p>
+    <w:p>
+      <w:pPr>
+        <w:rPr>
+          <w:sz w:val="24"/>
+        </w:rPr>
+      </w:pPr>
+      <w:r>
+        <w:rPr>
+          <w:sz w:val="24"/>
+        </w:rPr>
+        <w:t xml:space="preserve">    tree = </w:t>
+      </w:r>
+      <w:proofErr w:type="gramStart"/>
+      <w:r>
+        <w:rPr>
+          <w:sz w:val="24"/>
+        </w:rPr>
+        <w:t>Tree(</w:t>
+      </w:r>
+      <w:proofErr w:type="gramEnd"/>
+      <w:r>
+        <w:rPr>
+          <w:sz w:val="24"/>
+        </w:rPr>
+        <w:t>)</w:t>
+      </w:r>
+    </w:p>
+    <w:p>
+      <w:pPr>
+        <w:rPr>
+          <w:sz w:val="24"/>
+        </w:rPr>
+      </w:pPr>
+      <w:r>
+        <w:rPr>
+          <w:sz w:val="24"/>
+        </w:rPr>
+        <w:t xml:space="preserve">    </w:t>
+      </w:r>
+      <w:proofErr w:type="gramStart"/>
+      <w:r>
+        <w:rPr>
+          <w:sz w:val="24"/>
+        </w:rPr>
+        <w:t>print(</w:t>
+      </w:r>
+      <w:proofErr w:type="gramEnd"/>
+      <w:r>
+        <w:rPr>
+          <w:sz w:val="24"/>
+        </w:rPr>
+        <w:t xml:space="preserve">"if you choose to find a value, input 1; else if you choose to add a value, input 2; if </w:t>
+      </w:r>
+      <w:r>
+        <w:rPr>
+          <w:sz w:val="24"/>
+        </w:rPr>
+        <w:lastRenderedPageBreak/>
+        <w:t>you want to exit, input 0 please")</w:t>
+      </w:r>
+    </w:p>
+    <w:p>
+      <w:pPr>
+        <w:rPr>
+          <w:sz w:val="24"/>
+        </w:rPr>
+      </w:pPr>
+      <w:r>
+        <w:rPr>
+          <w:sz w:val="24"/>
+        </w:rPr>
+        <w:t xml:space="preserve">    while True:</w:t>
+      </w:r>
+    </w:p>
+    <w:p>
+      <w:pPr>
+        <w:rPr>
+          <w:sz w:val="24"/>
+        </w:rPr>
+      </w:pPr>
+      <w:r>
+        <w:rPr>
+          <w:sz w:val="24"/>
+        </w:rPr>
+        <w:t xml:space="preserve">        a = int(</w:t>
+      </w:r>
+      <w:proofErr w:type="gramStart"/>
+      <w:r>
+        <w:rPr>
+          <w:sz w:val="24"/>
+        </w:rPr>
+        <w:t>input(</w:t>
+      </w:r>
+      <w:proofErr w:type="gramEnd"/>
+      <w:r>
+        <w:rPr>
+          <w:sz w:val="24"/>
+        </w:rPr>
+        <w:t>))</w:t>
+      </w:r>
+    </w:p>
+    <w:p>
+      <w:pPr>
+        <w:rPr>
+          <w:sz w:val="24"/>
+        </w:rPr>
+      </w:pPr>
+      <w:r>
+        <w:rPr>
+          <w:sz w:val="24"/>
+        </w:rPr>
+        <w:t xml:space="preserve">        if a == 1:</w:t>
+      </w:r>
+    </w:p>
+    <w:p>
+      <w:pPr>
+        <w:rPr>
+          <w:sz w:val="24"/>
+        </w:rPr>
+      </w:pPr>
+      <w:r>
+        <w:rPr>
+          <w:sz w:val="24"/>
+        </w:rPr>
+        <w:t xml:space="preserve">            b = int(</w:t>
+      </w:r>
+      <w:proofErr w:type="gramStart"/>
+      <w:r>
+        <w:rPr>
+          <w:sz w:val="24"/>
+        </w:rPr>
+        <w:t>input(</w:t>
+      </w:r>
+      <w:proofErr w:type="gramEnd"/>
+      <w:r>
+        <w:rPr>
+          <w:sz w:val="24"/>
+        </w:rPr>
+        <w:t>))</w:t>
+      </w:r>
+    </w:p>
+    <w:p>
+      <w:pPr>
+        <w:rPr>
+          <w:sz w:val="24"/>
+        </w:rPr>
+      </w:pPr>
+      <w:r>
+        <w:rPr>
+          <w:sz w:val="24"/>
+        </w:rPr>
+        <w:t xml:space="preserve">            if </w:t>
+      </w:r>
+      <w:proofErr w:type="spellStart"/>
+      <w:proofErr w:type="gramStart"/>
+      <w:r>
+        <w:rPr>
+          <w:sz w:val="24"/>
+        </w:rPr>
+        <w:t>tree.find</w:t>
+      </w:r>
+      <w:proofErr w:type="spellEnd"/>
+      <w:proofErr w:type="gramEnd"/>
+      <w:r>
+        <w:rPr>
+          <w:sz w:val="24"/>
+        </w:rPr>
+        <w:t>(b):</w:t>
+      </w:r>
+    </w:p>
+    <w:p>
+      <w:pPr>
+        <w:rPr>
+          <w:sz w:val="24"/>
+        </w:rPr>
+      </w:pPr>
+      <w:r>
+        <w:rPr>
+          <w:sz w:val="24"/>
+        </w:rPr>
+        <w:t xml:space="preserve">                print("exist")</w:t>
+      </w:r>
+    </w:p>
+    <w:p>
+      <w:pPr>
+        <w:rPr>
+          <w:sz w:val="24"/>
+        </w:rPr>
+      </w:pPr>
+      <w:r>
+        <w:rPr>
+          <w:sz w:val="24"/>
+        </w:rPr>
+        <w:t xml:space="preserve">            else:</w:t>
+      </w:r>
+    </w:p>
+    <w:p>
+      <w:pPr>
+        <w:rPr>
+          <w:sz w:val="24"/>
+        </w:rPr>
+      </w:pPr>
+      <w:r>
+        <w:rPr>
+          <w:sz w:val="24"/>
+        </w:rPr>
+        <w:t xml:space="preserve">                print("non-exist")</w:t>
+      </w:r>
+    </w:p>
+    <w:p>
+      <w:pPr>
+        <w:rPr>
+          <w:sz w:val="24"/>
+        </w:rPr>
+      </w:pPr>
+      <w:r>
+        <w:rPr>
+          <w:sz w:val="24"/>
+        </w:rPr>
+        <w:t xml:space="preserve">        </w:t>
+      </w:r>
+      <w:proofErr w:type="spellStart"/>
+      <w:r>
+        <w:rPr>
+          <w:sz w:val="24"/>
+        </w:rPr>
+        <w:t>elif</w:t>
+      </w:r>
+      <w:proofErr w:type="spellEnd"/>
+      <w:r>
+        <w:rPr>
+          <w:sz w:val="24"/>
+        </w:rPr>
+        <w:t xml:space="preserve"> a == 2:</w:t>
+      </w:r>
+    </w:p>
+    <w:p>
+      <w:pPr>
+        <w:rPr>
+          <w:sz w:val="24"/>
+        </w:rPr>
+      </w:pPr>
+      <w:r>
+        <w:rPr>
+          <w:sz w:val="24"/>
+        </w:rPr>
+        <w:t xml:space="preserve">            </w:t>
+      </w:r>
+      <w:proofErr w:type="spellStart"/>
+      <w:r>
+        <w:rPr>
+          <w:sz w:val="24"/>
+        </w:rPr>
+        <w:t>tree.add</w:t>
+      </w:r>
+      <w:proofErr w:type="spellEnd"/>
+      <w:r>
+        <w:rPr>
+          <w:sz w:val="24"/>
+        </w:rPr>
+        <w:t>(int(</w:t>
+      </w:r>
+      <w:proofErr w:type="gramStart"/>
+      <w:r>
+        <w:rPr>
+          <w:sz w:val="24"/>
+        </w:rPr>
+        <w:t>input(</w:t>
+      </w:r>
+      <w:proofErr w:type="gramEnd"/>
+      <w:r>
+        <w:rPr>
+          <w:sz w:val="24"/>
+        </w:rPr>
+        <w:t>)))</w:t>
+      </w:r>
+    </w:p>
+    <w:p>
+      <w:pPr>
+        <w:rPr>
+          <w:sz w:val="24"/>
+        </w:rPr>
+      </w:pPr>
+      <w:r>
+        <w:rPr>
+          <w:sz w:val="24"/>
+        </w:rPr>
+        <w:t xml:space="preserve">            print("succeed")</w:t>
+      </w:r>
+    </w:p>
+    <w:p>
+      <w:pPr>
+        <w:rPr>
+          <w:sz w:val="24"/>
+        </w:rPr>
+      </w:pPr>
+      <w:r>
+        <w:rPr>
+          <w:sz w:val="24"/>
+        </w:rPr>
+        <w:t xml:space="preserve">        </w:t>
+      </w:r>
+      <w:proofErr w:type="spellStart"/>
+      <w:r>
+        <w:rPr>
+          <w:sz w:val="24"/>
+        </w:rPr>
+        <w:t>elif</w:t>
+      </w:r>
+      <w:proofErr w:type="spellEnd"/>
+      <w:r>
+        <w:rPr>
+          <w:sz w:val="24"/>
+        </w:rPr>
+        <w:t xml:space="preserve"> a == 0:</w:t>
+      </w:r>
+    </w:p>
+    <w:p>
+      <w:pPr>
+        <w:rPr>
+          <w:sz w:val="24"/>
+        </w:rPr>
+      </w:pPr>
+      <w:r>
+        <w:rPr>
+          <w:sz w:val="24"/>
+        </w:rPr>
+        <w:t xml:space="preserve">            print("over")</w:t>
+      </w:r>
+    </w:p>
+    <w:p>
+      <w:pPr>
+        <w:rPr>
+          <w:sz w:val="24"/>
+        </w:rPr>
+      </w:pPr>
+      <w:r>
+        <w:rPr>
+          <w:sz w:val="24"/>
+        </w:rPr>
+        <w:t xml:space="preserve">            break;</w:t>
+      </w:r>
+    </w:p>
+    <w:p>
+      <w:pPr>
+        <w:rPr>
+          <w:sz w:val="24"/>
+        </w:rPr>
+      </w:pPr>
+      <w:r>
+        <w:rPr>
+          <w:sz w:val="24"/>
+        </w:rPr>
+        <w:t xml:space="preserve">        else:</w:t>
+      </w:r>
+    </w:p>
+    <w:p>
+      <w:pPr>
+        <w:rPr>
           <w:rFonts w:hint="eastAsia"/>
           <w:sz w:val="24"/>
         </w:rPr>
-        <w:t>(</w:t>
-      </w:r>
-      <w:r>
-        <w:rPr>
-          <w:rFonts w:hint="eastAsia"/>
-          <w:sz w:val="24"/>
-        </w:rPr>
-        <w:t>这里给出程序代码</w:t>
-      </w:r>
-      <w:r>
-        <w:rPr>
-          <w:rFonts w:hint="eastAsia"/>
-          <w:sz w:val="24"/>
-        </w:rPr>
-        <w:t>)</w:t>
-      </w:r>
-    </w:p>
-    <w:p>
-      <w:pPr>
-        <w:rPr>
-          <w:sz w:val="24"/>
-        </w:rPr>
-      </w:pPr>
-    </w:p>
-    <w:p>
-      <w:pPr>
-        <w:rPr>
-          <w:sz w:val="24"/>
-        </w:rPr>
-      </w:pPr>
-    </w:p>
-    <w:p>
-      <w:pPr>
-        <w:rPr>
-          <w:sz w:val="24"/>
-        </w:rPr>
-      </w:pPr>
-    </w:p>
-    <w:p>
-      <w:pPr>
-        <w:rPr>
-          <w:sz w:val="24"/>
-        </w:rPr>
-      </w:pPr>
+      </w:pPr>
+      <w:r>
+        <w:rPr>
+          <w:sz w:val="24"/>
+        </w:rPr>
+        <w:t xml:space="preserve">            </w:t>
+      </w:r>
+      <w:proofErr w:type="gramStart"/>
+      <w:r>
+        <w:rPr>
+          <w:sz w:val="24"/>
+        </w:rPr>
+        <w:t>print(</w:t>
+      </w:r>
+      <w:proofErr w:type="gramEnd"/>
+      <w:r>
+        <w:rPr>
+          <w:sz w:val="24"/>
+        </w:rPr>
+        <w:t>"input error")</w:t>
+      </w:r>
     </w:p>
     <w:p>
       <w:pPr>
@@ -3343,94 +9267,142 @@
           <w:kern w:val="0"/>
         </w:rPr>
       </w:pPr>
-      <w:bookmarkStart w:id="13" w:name="_Toc133165309"/>
+      <w:bookmarkStart w:id="13" w:name="_Toc133356517"/>
       <w:r>
         <w:rPr>
           <w:rFonts w:ascii="黑体" w:eastAsia="黑体" w:hAnsi="黑体" w:cs="宋体" w:hint="eastAsia"/>
           <w:kern w:val="0"/>
         </w:rPr>
-        <w:t>附件2.YY的程序</w:t>
-      </w:r>
-      <w:bookmarkEnd w:id="13"/>
-    </w:p>
-    <w:p>
-      <w:pPr>
-        <w:rPr>
-          <w:sz w:val="24"/>
-        </w:rPr>
-      </w:pPr>
-    </w:p>
-    <w:p>
-      <w:pPr>
-        <w:rPr>
-          <w:sz w:val="24"/>
-        </w:rPr>
-      </w:pPr>
-    </w:p>
-    <w:p>
-      <w:pPr>
-        <w:rPr>
-          <w:sz w:val="24"/>
-        </w:rPr>
-      </w:pPr>
-    </w:p>
-    <w:p>
-      <w:pPr>
-        <w:pStyle w:val="2"/>
-        <w:widowControl/>
-        <w:numPr>
-          <w:ilvl w:val="1"/>
-          <w:numId w:val="0"/>
-        </w:numPr>
-        <w:adjustRightInd w:val="0"/>
-        <w:snapToGrid w:val="0"/>
-        <w:jc w:val="left"/>
+        <w:t>附件</w:t>
+      </w:r>
+      <w:r>
         <w:rPr>
           <w:rFonts w:ascii="黑体" w:eastAsia="黑体" w:hAnsi="黑体" w:cs="宋体"/>
           <w:kern w:val="0"/>
         </w:rPr>
-      </w:pPr>
-      <w:bookmarkStart w:id="14" w:name="_Toc133165310"/>
+        <w:t>2</w:t>
+      </w:r>
       <w:r>
         <w:rPr>
           <w:rFonts w:ascii="黑体" w:eastAsia="黑体" w:hAnsi="黑体" w:cs="宋体" w:hint="eastAsia"/>
           <w:kern w:val="0"/>
         </w:rPr>
-        <w:t>附件3.ZZ程序的输出结果</w:t>
-      </w:r>
-      <w:bookmarkEnd w:id="14"/>
-    </w:p>
-    <w:p>
-      <w:pPr>
-        <w:rPr>
-          <w:sz w:val="24"/>
-        </w:rPr>
-      </w:pPr>
-    </w:p>
-    <w:p>
-      <w:pPr>
-        <w:rPr>
-          <w:sz w:val="24"/>
-        </w:rPr>
-      </w:pPr>
-    </w:p>
-    <w:p>
-      <w:pPr>
-        <w:rPr>
-          <w:sz w:val="24"/>
-        </w:rPr>
-      </w:pPr>
-    </w:p>
-    <w:p>
-      <w:pPr>
-        <w:rPr>
-          <w:sz w:val="24"/>
-        </w:rPr>
-      </w:pPr>
+        <w:t>.</w:t>
+      </w:r>
+      <w:r>
+        <w:rPr>
+          <w:rFonts w:ascii="黑体" w:eastAsia="黑体" w:hAnsi="黑体" w:cs="宋体" w:hint="eastAsia"/>
+          <w:kern w:val="0"/>
+        </w:rPr>
+        <w:t>二叉树</w:t>
+      </w:r>
+      <w:r>
+        <w:rPr>
+          <w:rFonts w:ascii="黑体" w:eastAsia="黑体" w:hAnsi="黑体" w:cs="宋体" w:hint="eastAsia"/>
+          <w:kern w:val="0"/>
+        </w:rPr>
+        <w:t>程序的输出结果</w:t>
+      </w:r>
+      <w:bookmarkEnd w:id="13"/>
+    </w:p>
+    <w:p>
+      <w:pPr>
+        <w:rPr>
+          <w:sz w:val="24"/>
+        </w:rPr>
+      </w:pPr>
+      <w:r>
+        <w:rPr>
+          <w:noProof/>
+        </w:rPr>
+        <w:drawing>
+          <wp:inline distT="0" distB="0" distL="0" distR="0" wp14:anchorId="6694DEE4" wp14:editId="7CBB73CA">
+            <wp:extent cx="5760720" cy="1338580"/>
+            <wp:effectExtent l="0" t="0" r="0" b="0"/>
+            <wp:docPr id="7" name="图片 7"/>
+            <wp:cNvGraphicFramePr>
+              <a:graphicFrameLocks xmlns:a="http://schemas.openxmlformats.org/drawingml/2006/main" noChangeAspect="1"/>
+            </wp:cNvGraphicFramePr>
+            <a:graphic xmlns:a="http://schemas.openxmlformats.org/drawingml/2006/main">
+              <a:graphicData uri="http://schemas.openxmlformats.org/drawingml/2006/picture">
+                <pic:pic xmlns:pic="http://schemas.openxmlformats.org/drawingml/2006/picture">
+                  <pic:nvPicPr>
+                    <pic:cNvPr id="1" name=""/>
+                    <pic:cNvPicPr/>
+                  </pic:nvPicPr>
+                  <pic:blipFill>
+                    <a:blip r:embed="rId12"/>
+                    <a:stretch>
+                      <a:fillRect/>
+                    </a:stretch>
+                  </pic:blipFill>
+                  <pic:spPr>
+                    <a:xfrm>
+                      <a:off x="0" y="0"/>
+                      <a:ext cx="5760720" cy="1338580"/>
+                    </a:xfrm>
+                    <a:prstGeom prst="rect">
+                      <a:avLst/>
+                    </a:prstGeom>
+                  </pic:spPr>
+                </pic:pic>
+              </a:graphicData>
+            </a:graphic>
+          </wp:inline>
+        </w:drawing>
+      </w:r>
+    </w:p>
+    <w:p>
+      <w:pPr>
+        <w:rPr>
+          <w:rFonts w:hint="eastAsia"/>
+          <w:sz w:val="24"/>
+        </w:rPr>
+      </w:pPr>
+      <w:r>
+        <w:rPr>
+          <w:noProof/>
+        </w:rPr>
+        <w:drawing>
+          <wp:inline distT="0" distB="0" distL="0" distR="0" wp14:anchorId="469FE7B2" wp14:editId="09C982FA">
+            <wp:extent cx="5760720" cy="1044575"/>
+            <wp:effectExtent l="0" t="0" r="0" b="3175"/>
+            <wp:docPr id="8" name="图片 8"/>
+            <wp:cNvGraphicFramePr>
+              <a:graphicFrameLocks xmlns:a="http://schemas.openxmlformats.org/drawingml/2006/main" noChangeAspect="1"/>
+            </wp:cNvGraphicFramePr>
+            <a:graphic xmlns:a="http://schemas.openxmlformats.org/drawingml/2006/main">
+              <a:graphicData uri="http://schemas.openxmlformats.org/drawingml/2006/picture">
+                <pic:pic xmlns:pic="http://schemas.openxmlformats.org/drawingml/2006/picture">
+                  <pic:nvPicPr>
+                    <pic:cNvPr id="1" name=""/>
+                    <pic:cNvPicPr/>
+                  </pic:nvPicPr>
+                  <pic:blipFill>
+                    <a:blip r:embed="rId13"/>
+                    <a:stretch>
+                      <a:fillRect/>
+                    </a:stretch>
+                  </pic:blipFill>
+                  <pic:spPr>
+                    <a:xfrm>
+                      <a:off x="0" y="0"/>
+                      <a:ext cx="5760720" cy="1044575"/>
+                    </a:xfrm>
+                    <a:prstGeom prst="rect">
+                      <a:avLst/>
+                    </a:prstGeom>
+                  </pic:spPr>
+                </pic:pic>
+              </a:graphicData>
+            </a:graphic>
+          </wp:inline>
+        </w:drawing>
+      </w:r>
     </w:p>
     <w:sectPr>
-      <w:footerReference w:type="even" r:id="rId9"/>
-      <w:footerReference w:type="default" r:id="rId10"/>
+      <w:footerReference w:type="even" r:id="rId14"/>
+      <w:footerReference w:type="default" r:id="rId15"/>
       <w:pgSz w:w="11906" w:h="16838"/>
       <w:pgMar w:top="1417" w:right="1417" w:bottom="1417" w:left="1417" w:header="851" w:footer="992" w:gutter="0"/>
       <w:cols w:space="720"/>
